--- a/docs/Huawei Zabbix Plug-in V1.2 User Guide.docx
+++ b/docs/Huawei Zabbix Plug-in V1.2 User Guide.docx
@@ -460,7 +460,7 @@
                 <w:sz w:val="20"/>
                 <w:szCs w:val="20"/>
               </w:rPr>
-              <w:t>01</w:t>
+              <w:t>02</w:t>
             </w:r>
             <w:r>
               <w:fldChar w:fldCharType="end"/>
@@ -509,7 +509,7 @@
                 <w:sz w:val="20"/>
                 <w:szCs w:val="20"/>
               </w:rPr>
-              <w:t>2020-11-27</w:t>
+              <w:t>2021-02-01</w:t>
             </w:r>
             <w:r>
               <w:fldChar w:fldCharType="end"/>
@@ -908,7 +908,7 @@
     </w:p>
     <w:p>
       <w:pPr>
-        <w:pStyle w:val="10"/>
+        <w:pStyle w:val="TOC1"/>
         <w:tabs>
           <w:tab w:val="right" w:leader="dot" w:pos="9629"/>
         </w:tabs>
@@ -978,10 +978,10 @@
       <w:r>
         <w:fldChar w:fldCharType="separate"/>
       </w:r>
-      <w:hyperlink w:anchor="_Toc57389320" w:history="1">
-        <w:r>
-          <w:rPr>
-            <w:rStyle w:val="ad"/>
+      <w:hyperlink w:anchor="_Toc63065699" w:history="1">
+        <w:r>
+          <w:rPr>
+            <w:rStyle w:val="Hyperlink"/>
             <w:noProof/>
           </w:rPr>
           <w:t>About This Document</w:t>
@@ -1005,7 +1005,7 @@
             <w:noProof/>
             <w:webHidden/>
           </w:rPr>
-          <w:instrText xml:space="preserve"> PAGEREF _Toc57389320 \h </w:instrText>
+          <w:instrText xml:space="preserve"> PAGEREF _Toc63065699 \h </w:instrText>
         </w:r>
         <w:r>
           <w:rPr>
@@ -1038,7 +1038,7 @@
     </w:p>
     <w:p>
       <w:pPr>
-        <w:pStyle w:val="10"/>
+        <w:pStyle w:val="TOC1"/>
         <w:tabs>
           <w:tab w:val="right" w:leader="dot" w:pos="9629"/>
         </w:tabs>
@@ -1051,10 +1051,10 @@
           <w:szCs w:val="22"/>
         </w:rPr>
       </w:pPr>
-      <w:hyperlink w:anchor="_Toc57389321" w:history="1">
-        <w:r>
-          <w:rPr>
-            <w:rStyle w:val="ad"/>
+      <w:hyperlink w:anchor="_Toc63065700" w:history="1">
+        <w:r>
+          <w:rPr>
+            <w:rStyle w:val="Hyperlink"/>
             <w:noProof/>
           </w:rPr>
           <w:t>1 Zabbix Template Introduction</w:t>
@@ -1078,7 +1078,7 @@
             <w:noProof/>
             <w:webHidden/>
           </w:rPr>
-          <w:instrText xml:space="preserve"> PAGEREF _Toc57389321 \h </w:instrText>
+          <w:instrText xml:space="preserve"> PAGEREF _Toc63065700 \h </w:instrText>
         </w:r>
         <w:r>
           <w:rPr>
@@ -1111,7 +1111,7 @@
     </w:p>
     <w:p>
       <w:pPr>
-        <w:pStyle w:val="22"/>
+        <w:pStyle w:val="TOC2"/>
         <w:tabs>
           <w:tab w:val="right" w:leader="dot" w:pos="9629"/>
         </w:tabs>
@@ -1121,17 +1121,17 @@
           <w:szCs w:val="22"/>
         </w:rPr>
       </w:pPr>
-      <w:hyperlink w:anchor="_Toc57389322" w:history="1">
-        <w:r>
-          <w:rPr>
-            <w:rStyle w:val="ad"/>
+      <w:hyperlink w:anchor="_Toc63065701" w:history="1">
+        <w:r>
+          <w:rPr>
+            <w:rStyle w:val="Hyperlink"/>
             <w:snapToGrid w:val="0"/>
           </w:rPr>
           <w:t>1.1</w:t>
         </w:r>
         <w:r>
           <w:rPr>
-            <w:rStyle w:val="ad"/>
+            <w:rStyle w:val="Hyperlink"/>
           </w:rPr>
           <w:t xml:space="preserve"> Zabbix Compatibility Information</w:t>
         </w:r>
@@ -1151,7 +1151,7 @@
           <w:rPr>
             <w:webHidden/>
           </w:rPr>
-          <w:instrText xml:space="preserve"> PAGEREF _Toc57389322 \h </w:instrText>
+          <w:instrText xml:space="preserve"> PAGEREF _Toc63065701 \h </w:instrText>
         </w:r>
         <w:r>
           <w:rPr>
@@ -1180,7 +1180,7 @@
     </w:p>
     <w:p>
       <w:pPr>
-        <w:pStyle w:val="22"/>
+        <w:pStyle w:val="TOC2"/>
         <w:tabs>
           <w:tab w:val="right" w:leader="dot" w:pos="9629"/>
         </w:tabs>
@@ -1190,17 +1190,17 @@
           <w:szCs w:val="22"/>
         </w:rPr>
       </w:pPr>
-      <w:hyperlink w:anchor="_Toc57389323" w:history="1">
-        <w:r>
-          <w:rPr>
-            <w:rStyle w:val="ad"/>
+      <w:hyperlink w:anchor="_Toc63065702" w:history="1">
+        <w:r>
+          <w:rPr>
+            <w:rStyle w:val="Hyperlink"/>
             <w:snapToGrid w:val="0"/>
           </w:rPr>
           <w:t>1.2</w:t>
         </w:r>
         <w:r>
           <w:rPr>
-            <w:rStyle w:val="ad"/>
+            <w:rStyle w:val="Hyperlink"/>
           </w:rPr>
           <w:t xml:space="preserve"> Zabbix Template Names</w:t>
         </w:r>
@@ -1220,7 +1220,7 @@
           <w:rPr>
             <w:webHidden/>
           </w:rPr>
-          <w:instrText xml:space="preserve"> PAGEREF _Toc57389323 \h </w:instrText>
+          <w:instrText xml:space="preserve"> PAGEREF _Toc63065702 \h </w:instrText>
         </w:r>
         <w:r>
           <w:rPr>
@@ -1249,7 +1249,7 @@
     </w:p>
     <w:p>
       <w:pPr>
-        <w:pStyle w:val="10"/>
+        <w:pStyle w:val="TOC1"/>
         <w:tabs>
           <w:tab w:val="right" w:leader="dot" w:pos="9629"/>
         </w:tabs>
@@ -1262,10 +1262,10 @@
           <w:szCs w:val="22"/>
         </w:rPr>
       </w:pPr>
-      <w:hyperlink w:anchor="_Toc57389324" w:history="1">
-        <w:r>
-          <w:rPr>
-            <w:rStyle w:val="ad"/>
+      <w:hyperlink w:anchor="_Toc63065703" w:history="1">
+        <w:r>
+          <w:rPr>
+            <w:rStyle w:val="Hyperlink"/>
             <w:noProof/>
           </w:rPr>
           <w:t>2 Template Functions</w:t>
@@ -1289,7 +1289,7 @@
             <w:noProof/>
             <w:webHidden/>
           </w:rPr>
-          <w:instrText xml:space="preserve"> PAGEREF _Toc57389324 \h </w:instrText>
+          <w:instrText xml:space="preserve"> PAGEREF _Toc63065703 \h </w:instrText>
         </w:r>
         <w:r>
           <w:rPr>
@@ -1322,7 +1322,7 @@
     </w:p>
     <w:p>
       <w:pPr>
-        <w:pStyle w:val="10"/>
+        <w:pStyle w:val="TOC1"/>
         <w:tabs>
           <w:tab w:val="right" w:leader="dot" w:pos="9629"/>
         </w:tabs>
@@ -1335,10 +1335,10 @@
           <w:szCs w:val="22"/>
         </w:rPr>
       </w:pPr>
-      <w:hyperlink w:anchor="_Toc57389325" w:history="1">
-        <w:r>
-          <w:rPr>
-            <w:rStyle w:val="ad"/>
+      <w:hyperlink w:anchor="_Toc63065704" w:history="1">
+        <w:r>
+          <w:rPr>
+            <w:rStyle w:val="Hyperlink"/>
             <w:noProof/>
           </w:rPr>
           <w:t>3 Template Configuration</w:t>
@@ -1362,7 +1362,7 @@
             <w:noProof/>
             <w:webHidden/>
           </w:rPr>
-          <w:instrText xml:space="preserve"> PAGEREF _Toc57389325 \h </w:instrText>
+          <w:instrText xml:space="preserve"> PAGEREF _Toc63065704 \h </w:instrText>
         </w:r>
         <w:r>
           <w:rPr>
@@ -1395,7 +1395,7 @@
     </w:p>
     <w:p>
       <w:pPr>
-        <w:pStyle w:val="22"/>
+        <w:pStyle w:val="TOC2"/>
         <w:tabs>
           <w:tab w:val="right" w:leader="dot" w:pos="9629"/>
         </w:tabs>
@@ -1405,17 +1405,17 @@
           <w:szCs w:val="22"/>
         </w:rPr>
       </w:pPr>
-      <w:hyperlink w:anchor="_Toc57389326" w:history="1">
-        <w:r>
-          <w:rPr>
-            <w:rStyle w:val="ad"/>
+      <w:hyperlink w:anchor="_Toc63065705" w:history="1">
+        <w:r>
+          <w:rPr>
+            <w:rStyle w:val="Hyperlink"/>
             <w:snapToGrid w:val="0"/>
           </w:rPr>
           <w:t>3.1</w:t>
         </w:r>
         <w:r>
           <w:rPr>
-            <w:rStyle w:val="ad"/>
+            <w:rStyle w:val="Hyperlink"/>
           </w:rPr>
           <w:t xml:space="preserve"> Configuring the iBMC, HMM, CCU, EMM, or SWI</w:t>
         </w:r>
@@ -1435,7 +1435,7 @@
           <w:rPr>
             <w:webHidden/>
           </w:rPr>
-          <w:instrText xml:space="preserve"> PAGEREF _Toc57389326 \h </w:instrText>
+          <w:instrText xml:space="preserve"> PAGEREF _Toc63065705 \h </w:instrText>
         </w:r>
         <w:r>
           <w:rPr>
@@ -1464,7 +1464,7 @@
     </w:p>
     <w:p>
       <w:pPr>
-        <w:pStyle w:val="32"/>
+        <w:pStyle w:val="TOC3"/>
         <w:tabs>
           <w:tab w:val="right" w:leader="dot" w:pos="9629"/>
         </w:tabs>
@@ -1474,10 +1474,10 @@
           <w:szCs w:val="22"/>
         </w:rPr>
       </w:pPr>
-      <w:hyperlink w:anchor="_Toc57389327" w:history="1">
-        <w:r>
-          <w:rPr>
-            <w:rStyle w:val="ad"/>
+      <w:hyperlink w:anchor="_Toc63065706" w:history="1">
+        <w:r>
+          <w:rPr>
+            <w:rStyle w:val="Hyperlink"/>
             <w:rFonts w:cs="Book Antiqua"/>
             <w:bCs/>
             <w:snapToGrid w:val="0"/>
@@ -1486,7 +1486,7 @@
         </w:r>
         <w:r>
           <w:rPr>
-            <w:rStyle w:val="ad"/>
+            <w:rStyle w:val="Hyperlink"/>
           </w:rPr>
           <w:t xml:space="preserve"> Configuring the iBMC or HMM</w:t>
         </w:r>
@@ -1506,7 +1506,7 @@
           <w:rPr>
             <w:webHidden/>
           </w:rPr>
-          <w:instrText xml:space="preserve"> PAGEREF _Toc57389327 \h </w:instrText>
+          <w:instrText xml:space="preserve"> PAGEREF _Toc63065706 \h </w:instrText>
         </w:r>
         <w:r>
           <w:rPr>
@@ -1535,7 +1535,7 @@
     </w:p>
     <w:p>
       <w:pPr>
-        <w:pStyle w:val="32"/>
+        <w:pStyle w:val="TOC3"/>
         <w:tabs>
           <w:tab w:val="right" w:leader="dot" w:pos="9629"/>
         </w:tabs>
@@ -1545,10 +1545,10 @@
           <w:szCs w:val="22"/>
         </w:rPr>
       </w:pPr>
-      <w:hyperlink w:anchor="_Toc57389328" w:history="1">
-        <w:r>
-          <w:rPr>
-            <w:rStyle w:val="ad"/>
+      <w:hyperlink w:anchor="_Toc63065707" w:history="1">
+        <w:r>
+          <w:rPr>
+            <w:rStyle w:val="Hyperlink"/>
             <w:rFonts w:cs="Book Antiqua"/>
             <w:bCs/>
             <w:snapToGrid w:val="0"/>
@@ -1557,7 +1557,7 @@
         </w:r>
         <w:r>
           <w:rPr>
-            <w:rStyle w:val="ad"/>
+            <w:rStyle w:val="Hyperlink"/>
           </w:rPr>
           <w:t xml:space="preserve"> Configuring the CCU</w:t>
         </w:r>
@@ -1577,7 +1577,7 @@
           <w:rPr>
             <w:webHidden/>
           </w:rPr>
-          <w:instrText xml:space="preserve"> PAGEREF _Toc57389328 \h </w:instrText>
+          <w:instrText xml:space="preserve"> PAGEREF _Toc63065707 \h </w:instrText>
         </w:r>
         <w:r>
           <w:rPr>
@@ -1606,7 +1606,7 @@
     </w:p>
     <w:p>
       <w:pPr>
-        <w:pStyle w:val="32"/>
+        <w:pStyle w:val="TOC3"/>
         <w:tabs>
           <w:tab w:val="right" w:leader="dot" w:pos="9629"/>
         </w:tabs>
@@ -1616,10 +1616,10 @@
           <w:szCs w:val="22"/>
         </w:rPr>
       </w:pPr>
-      <w:hyperlink w:anchor="_Toc57389329" w:history="1">
-        <w:r>
-          <w:rPr>
-            <w:rStyle w:val="ad"/>
+      <w:hyperlink w:anchor="_Toc63065708" w:history="1">
+        <w:r>
+          <w:rPr>
+            <w:rStyle w:val="Hyperlink"/>
             <w:rFonts w:cs="Book Antiqua"/>
             <w:bCs/>
             <w:snapToGrid w:val="0"/>
@@ -1628,7 +1628,7 @@
         </w:r>
         <w:r>
           <w:rPr>
-            <w:rStyle w:val="ad"/>
+            <w:rStyle w:val="Hyperlink"/>
           </w:rPr>
           <w:t xml:space="preserve"> Configuring the EMM/SWI</w:t>
         </w:r>
@@ -1648,7 +1648,7 @@
           <w:rPr>
             <w:webHidden/>
           </w:rPr>
-          <w:instrText xml:space="preserve"> PAGEREF _Toc57389329 \h </w:instrText>
+          <w:instrText xml:space="preserve"> PAGEREF _Toc63065708 \h </w:instrText>
         </w:r>
         <w:r>
           <w:rPr>
@@ -1677,7 +1677,7 @@
     </w:p>
     <w:p>
       <w:pPr>
-        <w:pStyle w:val="32"/>
+        <w:pStyle w:val="TOC3"/>
         <w:tabs>
           <w:tab w:val="right" w:leader="dot" w:pos="9629"/>
         </w:tabs>
@@ -1687,10 +1687,10 @@
           <w:szCs w:val="22"/>
         </w:rPr>
       </w:pPr>
-      <w:hyperlink w:anchor="_Toc57389330" w:history="1">
-        <w:r>
-          <w:rPr>
-            <w:rStyle w:val="ad"/>
+      <w:hyperlink w:anchor="_Toc63065709" w:history="1">
+        <w:r>
+          <w:rPr>
+            <w:rStyle w:val="Hyperlink"/>
             <w:rFonts w:cs="Book Antiqua"/>
             <w:bCs/>
             <w:snapToGrid w:val="0"/>
@@ -1699,7 +1699,7 @@
         </w:r>
         <w:r>
           <w:rPr>
-            <w:rStyle w:val="ad"/>
+            <w:rStyle w:val="Hyperlink"/>
           </w:rPr>
           <w:t xml:space="preserve"> Setting SNMP Trap</w:t>
         </w:r>
@@ -1719,7 +1719,7 @@
           <w:rPr>
             <w:webHidden/>
           </w:rPr>
-          <w:instrText xml:space="preserve"> PAGEREF _Toc57389330 \h </w:instrText>
+          <w:instrText xml:space="preserve"> PAGEREF _Toc63065709 \h </w:instrText>
         </w:r>
         <w:r>
           <w:rPr>
@@ -1748,7 +1748,7 @@
     </w:p>
     <w:p>
       <w:pPr>
-        <w:pStyle w:val="22"/>
+        <w:pStyle w:val="TOC2"/>
         <w:tabs>
           <w:tab w:val="right" w:leader="dot" w:pos="9629"/>
         </w:tabs>
@@ -1758,17 +1758,17 @@
           <w:szCs w:val="22"/>
         </w:rPr>
       </w:pPr>
-      <w:hyperlink w:anchor="_Toc57389331" w:history="1">
-        <w:r>
-          <w:rPr>
-            <w:rStyle w:val="ad"/>
+      <w:hyperlink w:anchor="_Toc63065710" w:history="1">
+        <w:r>
+          <w:rPr>
+            <w:rStyle w:val="Hyperlink"/>
             <w:snapToGrid w:val="0"/>
           </w:rPr>
           <w:t>3.2</w:t>
         </w:r>
         <w:r>
           <w:rPr>
-            <w:rStyle w:val="ad"/>
+            <w:rStyle w:val="Hyperlink"/>
           </w:rPr>
           <w:t xml:space="preserve"> Importing a Template</w:t>
         </w:r>
@@ -1788,7 +1788,7 @@
           <w:rPr>
             <w:webHidden/>
           </w:rPr>
-          <w:instrText xml:space="preserve"> PAGEREF _Toc57389331 \h </w:instrText>
+          <w:instrText xml:space="preserve"> PAGEREF _Toc63065710 \h </w:instrText>
         </w:r>
         <w:r>
           <w:rPr>
@@ -1817,7 +1817,7 @@
     </w:p>
     <w:p>
       <w:pPr>
-        <w:pStyle w:val="32"/>
+        <w:pStyle w:val="TOC3"/>
         <w:tabs>
           <w:tab w:val="right" w:leader="dot" w:pos="9629"/>
         </w:tabs>
@@ -1827,10 +1827,10 @@
           <w:szCs w:val="22"/>
         </w:rPr>
       </w:pPr>
-      <w:hyperlink w:anchor="_Toc57389332" w:history="1">
-        <w:r>
-          <w:rPr>
-            <w:rStyle w:val="ad"/>
+      <w:hyperlink w:anchor="_Toc63065711" w:history="1">
+        <w:r>
+          <w:rPr>
+            <w:rStyle w:val="Hyperlink"/>
             <w:rFonts w:cs="Book Antiqua"/>
             <w:bCs/>
             <w:snapToGrid w:val="0"/>
@@ -1839,7 +1839,7 @@
         </w:r>
         <w:r>
           <w:rPr>
-            <w:rStyle w:val="ad"/>
+            <w:rStyle w:val="Hyperlink"/>
           </w:rPr>
           <w:t xml:space="preserve"> Importing a ValueMap Template</w:t>
         </w:r>
@@ -1859,7 +1859,7 @@
           <w:rPr>
             <w:webHidden/>
           </w:rPr>
-          <w:instrText xml:space="preserve"> PAGEREF _Toc57389332 \h </w:instrText>
+          <w:instrText xml:space="preserve"> PAGEREF _Toc63065711 \h </w:instrText>
         </w:r>
         <w:r>
           <w:rPr>
@@ -1888,7 +1888,7 @@
     </w:p>
     <w:p>
       <w:pPr>
-        <w:pStyle w:val="32"/>
+        <w:pStyle w:val="TOC3"/>
         <w:tabs>
           <w:tab w:val="right" w:leader="dot" w:pos="9629"/>
         </w:tabs>
@@ -1898,10 +1898,10 @@
           <w:szCs w:val="22"/>
         </w:rPr>
       </w:pPr>
-      <w:hyperlink w:anchor="_Toc57389333" w:history="1">
-        <w:r>
-          <w:rPr>
-            <w:rStyle w:val="ad"/>
+      <w:hyperlink w:anchor="_Toc63065712" w:history="1">
+        <w:r>
+          <w:rPr>
+            <w:rStyle w:val="Hyperlink"/>
             <w:rFonts w:cs="Book Antiqua"/>
             <w:bCs/>
             <w:snapToGrid w:val="0"/>
@@ -1910,7 +1910,7 @@
         </w:r>
         <w:r>
           <w:rPr>
-            <w:rStyle w:val="ad"/>
+            <w:rStyle w:val="Hyperlink"/>
           </w:rPr>
           <w:t xml:space="preserve"> Importing an iBMC, HMM, CCU, EMM, or SWI Template</w:t>
         </w:r>
@@ -1930,7 +1930,7 @@
           <w:rPr>
             <w:webHidden/>
           </w:rPr>
-          <w:instrText xml:space="preserve"> PAGEREF _Toc57389333 \h </w:instrText>
+          <w:instrText xml:space="preserve"> PAGEREF _Toc63065712 \h </w:instrText>
         </w:r>
         <w:r>
           <w:rPr>
@@ -1959,7 +1959,7 @@
     </w:p>
     <w:p>
       <w:pPr>
-        <w:pStyle w:val="22"/>
+        <w:pStyle w:val="TOC2"/>
         <w:tabs>
           <w:tab w:val="right" w:leader="dot" w:pos="9629"/>
         </w:tabs>
@@ -1969,17 +1969,17 @@
           <w:szCs w:val="22"/>
         </w:rPr>
       </w:pPr>
-      <w:hyperlink w:anchor="_Toc57389334" w:history="1">
-        <w:r>
-          <w:rPr>
-            <w:rStyle w:val="ad"/>
+      <w:hyperlink w:anchor="_Toc63065713" w:history="1">
+        <w:r>
+          <w:rPr>
+            <w:rStyle w:val="Hyperlink"/>
             <w:snapToGrid w:val="0"/>
           </w:rPr>
           <w:t>3.3</w:t>
         </w:r>
         <w:r>
           <w:rPr>
-            <w:rStyle w:val="ad"/>
+            <w:rStyle w:val="Hyperlink"/>
           </w:rPr>
           <w:t xml:space="preserve"> Configuring a Template</w:t>
         </w:r>
@@ -1999,7 +1999,7 @@
           <w:rPr>
             <w:webHidden/>
           </w:rPr>
-          <w:instrText xml:space="preserve"> PAGEREF _Toc57389334 \h </w:instrText>
+          <w:instrText xml:space="preserve"> PAGEREF _Toc63065713 \h </w:instrText>
         </w:r>
         <w:r>
           <w:rPr>
@@ -2028,7 +2028,7 @@
     </w:p>
     <w:p>
       <w:pPr>
-        <w:pStyle w:val="32"/>
+        <w:pStyle w:val="TOC3"/>
         <w:tabs>
           <w:tab w:val="right" w:leader="dot" w:pos="9629"/>
         </w:tabs>
@@ -2038,10 +2038,10 @@
           <w:szCs w:val="22"/>
         </w:rPr>
       </w:pPr>
-      <w:hyperlink w:anchor="_Toc57389335" w:history="1">
-        <w:r>
-          <w:rPr>
-            <w:rStyle w:val="ad"/>
+      <w:hyperlink w:anchor="_Toc63065714" w:history="1">
+        <w:r>
+          <w:rPr>
+            <w:rStyle w:val="Hyperlink"/>
             <w:rFonts w:cs="Book Antiqua"/>
             <w:bCs/>
             <w:snapToGrid w:val="0"/>
@@ -2050,7 +2050,7 @@
         </w:r>
         <w:r>
           <w:rPr>
-            <w:rStyle w:val="ad"/>
+            <w:rStyle w:val="Hyperlink"/>
           </w:rPr>
           <w:t xml:space="preserve"> Configuring the Huawei Server HMM Template or Huawei Server iBMC Template</w:t>
         </w:r>
@@ -2070,7 +2070,7 @@
           <w:rPr>
             <w:webHidden/>
           </w:rPr>
-          <w:instrText xml:space="preserve"> PAGEREF _Toc57389335 \h </w:instrText>
+          <w:instrText xml:space="preserve"> PAGEREF _Toc63065714 \h </w:instrText>
         </w:r>
         <w:r>
           <w:rPr>
@@ -2099,7 +2099,7 @@
     </w:p>
     <w:p>
       <w:pPr>
-        <w:pStyle w:val="32"/>
+        <w:pStyle w:val="TOC3"/>
         <w:tabs>
           <w:tab w:val="right" w:leader="dot" w:pos="9629"/>
         </w:tabs>
@@ -2109,10 +2109,10 @@
           <w:szCs w:val="22"/>
         </w:rPr>
       </w:pPr>
-      <w:hyperlink w:anchor="_Toc57389336" w:history="1">
-        <w:r>
-          <w:rPr>
-            <w:rStyle w:val="ad"/>
+      <w:hyperlink w:anchor="_Toc63065715" w:history="1">
+        <w:r>
+          <w:rPr>
+            <w:rStyle w:val="Hyperlink"/>
             <w:rFonts w:cs="Book Antiqua"/>
             <w:bCs/>
             <w:snapToGrid w:val="0"/>
@@ -2121,7 +2121,7 @@
         </w:r>
         <w:r>
           <w:rPr>
-            <w:rStyle w:val="ad"/>
+            <w:rStyle w:val="Hyperlink"/>
           </w:rPr>
           <w:t xml:space="preserve"> Configuring the Huawei CCU Template</w:t>
         </w:r>
@@ -2141,7 +2141,7 @@
           <w:rPr>
             <w:webHidden/>
           </w:rPr>
-          <w:instrText xml:space="preserve"> PAGEREF _Toc57389336 \h </w:instrText>
+          <w:instrText xml:space="preserve"> PAGEREF _Toc63065715 \h </w:instrText>
         </w:r>
         <w:r>
           <w:rPr>
@@ -2170,7 +2170,7 @@
     </w:p>
     <w:p>
       <w:pPr>
-        <w:pStyle w:val="22"/>
+        <w:pStyle w:val="TOC2"/>
         <w:tabs>
           <w:tab w:val="right" w:leader="dot" w:pos="9629"/>
         </w:tabs>
@@ -2180,17 +2180,17 @@
           <w:szCs w:val="22"/>
         </w:rPr>
       </w:pPr>
-      <w:hyperlink w:anchor="_Toc57389337" w:history="1">
-        <w:r>
-          <w:rPr>
-            <w:rStyle w:val="ad"/>
+      <w:hyperlink w:anchor="_Toc63065716" w:history="1">
+        <w:r>
+          <w:rPr>
+            <w:rStyle w:val="Hyperlink"/>
             <w:snapToGrid w:val="0"/>
           </w:rPr>
           <w:t>3.4</w:t>
         </w:r>
         <w:r>
           <w:rPr>
-            <w:rStyle w:val="ad"/>
+            <w:rStyle w:val="Hyperlink"/>
           </w:rPr>
           <w:t xml:space="preserve"> Adding a Host</w:t>
         </w:r>
@@ -2210,7 +2210,7 @@
           <w:rPr>
             <w:webHidden/>
           </w:rPr>
-          <w:instrText xml:space="preserve"> PAGEREF _Toc57389337 \h </w:instrText>
+          <w:instrText xml:space="preserve"> PAGEREF _Toc63065716 \h </w:instrText>
         </w:r>
         <w:r>
           <w:rPr>
@@ -2239,7 +2239,7 @@
     </w:p>
     <w:p>
       <w:pPr>
-        <w:pStyle w:val="10"/>
+        <w:pStyle w:val="TOC1"/>
         <w:tabs>
           <w:tab w:val="right" w:leader="dot" w:pos="9629"/>
         </w:tabs>
@@ -2252,10 +2252,10 @@
           <w:szCs w:val="22"/>
         </w:rPr>
       </w:pPr>
-      <w:hyperlink w:anchor="_Toc57389338" w:history="1">
-        <w:r>
-          <w:rPr>
-            <w:rStyle w:val="ad"/>
+      <w:hyperlink w:anchor="_Toc63065717" w:history="1">
+        <w:r>
+          <w:rPr>
+            <w:rStyle w:val="Hyperlink"/>
             <w:noProof/>
           </w:rPr>
           <w:t>4 Zabbix share</w:t>
@@ -2279,7 +2279,7 @@
             <w:noProof/>
             <w:webHidden/>
           </w:rPr>
-          <w:instrText xml:space="preserve"> PAGEREF _Toc57389338 \h </w:instrText>
+          <w:instrText xml:space="preserve"> PAGEREF _Toc63065717 \h </w:instrText>
         </w:r>
         <w:r>
           <w:rPr>
@@ -2312,7 +2312,7 @@
     </w:p>
     <w:p>
       <w:pPr>
-        <w:pStyle w:val="10"/>
+        <w:pStyle w:val="TOC1"/>
         <w:tabs>
           <w:tab w:val="right" w:leader="dot" w:pos="9629"/>
         </w:tabs>
@@ -2325,10 +2325,10 @@
           <w:szCs w:val="22"/>
         </w:rPr>
       </w:pPr>
-      <w:hyperlink w:anchor="_Toc57389339" w:history="1">
-        <w:r>
-          <w:rPr>
-            <w:rStyle w:val="ad"/>
+      <w:hyperlink w:anchor="_Toc63065718" w:history="1">
+        <w:r>
+          <w:rPr>
+            <w:rStyle w:val="Hyperlink"/>
             <w:noProof/>
           </w:rPr>
           <w:t>A Getting Help</w:t>
@@ -2352,7 +2352,7 @@
             <w:noProof/>
             <w:webHidden/>
           </w:rPr>
-          <w:instrText xml:space="preserve"> PAGEREF _Toc57389339 \h </w:instrText>
+          <w:instrText xml:space="preserve"> PAGEREF _Toc63065718 \h </w:instrText>
         </w:r>
         <w:r>
           <w:rPr>
@@ -2385,7 +2385,7 @@
     </w:p>
     <w:p>
       <w:pPr>
-        <w:pStyle w:val="22"/>
+        <w:pStyle w:val="TOC2"/>
         <w:tabs>
           <w:tab w:val="right" w:leader="dot" w:pos="9629"/>
         </w:tabs>
@@ -2395,10 +2395,10 @@
           <w:szCs w:val="22"/>
         </w:rPr>
       </w:pPr>
-      <w:hyperlink w:anchor="_Toc57389340" w:history="1">
-        <w:r>
-          <w:rPr>
-            <w:rStyle w:val="ad"/>
+      <w:hyperlink w:anchor="_Toc63065719" w:history="1">
+        <w:r>
+          <w:rPr>
+            <w:rStyle w:val="Hyperlink"/>
             <w:rFonts w:cs="Book Antiqua"/>
             <w:snapToGrid w:val="0"/>
           </w:rPr>
@@ -2406,7 +2406,7 @@
         </w:r>
         <w:r>
           <w:rPr>
-            <w:rStyle w:val="ad"/>
+            <w:rStyle w:val="Hyperlink"/>
           </w:rPr>
           <w:t xml:space="preserve"> Collecting Fault Information</w:t>
         </w:r>
@@ -2426,7 +2426,7 @@
           <w:rPr>
             <w:webHidden/>
           </w:rPr>
-          <w:instrText xml:space="preserve"> PAGEREF _Toc57389340 \h </w:instrText>
+          <w:instrText xml:space="preserve"> PAGEREF _Toc63065719 \h </w:instrText>
         </w:r>
         <w:r>
           <w:rPr>
@@ -2455,7 +2455,7 @@
     </w:p>
     <w:p>
       <w:pPr>
-        <w:pStyle w:val="22"/>
+        <w:pStyle w:val="TOC2"/>
         <w:tabs>
           <w:tab w:val="right" w:leader="dot" w:pos="9629"/>
         </w:tabs>
@@ -2465,10 +2465,10 @@
           <w:szCs w:val="22"/>
         </w:rPr>
       </w:pPr>
-      <w:hyperlink w:anchor="_Toc57389341" w:history="1">
-        <w:r>
-          <w:rPr>
-            <w:rStyle w:val="ad"/>
+      <w:hyperlink w:anchor="_Toc63065720" w:history="1">
+        <w:r>
+          <w:rPr>
+            <w:rStyle w:val="Hyperlink"/>
             <w:rFonts w:cs="Book Antiqua"/>
             <w:snapToGrid w:val="0"/>
           </w:rPr>
@@ -2476,7 +2476,7 @@
         </w:r>
         <w:r>
           <w:rPr>
-            <w:rStyle w:val="ad"/>
+            <w:rStyle w:val="Hyperlink"/>
           </w:rPr>
           <w:t xml:space="preserve"> Preparing for Debugging</w:t>
         </w:r>
@@ -2496,7 +2496,7 @@
           <w:rPr>
             <w:webHidden/>
           </w:rPr>
-          <w:instrText xml:space="preserve"> PAGEREF _Toc57389341 \h </w:instrText>
+          <w:instrText xml:space="preserve"> PAGEREF _Toc63065720 \h </w:instrText>
         </w:r>
         <w:r>
           <w:rPr>
@@ -2525,7 +2525,7 @@
     </w:p>
     <w:p>
       <w:pPr>
-        <w:pStyle w:val="22"/>
+        <w:pStyle w:val="TOC2"/>
         <w:tabs>
           <w:tab w:val="right" w:leader="dot" w:pos="9629"/>
         </w:tabs>
@@ -2535,10 +2535,10 @@
           <w:szCs w:val="22"/>
         </w:rPr>
       </w:pPr>
-      <w:hyperlink w:anchor="_Toc57389342" w:history="1">
-        <w:r>
-          <w:rPr>
-            <w:rStyle w:val="ad"/>
+      <w:hyperlink w:anchor="_Toc63065721" w:history="1">
+        <w:r>
+          <w:rPr>
+            <w:rStyle w:val="Hyperlink"/>
             <w:rFonts w:cs="Book Antiqua"/>
             <w:snapToGrid w:val="0"/>
           </w:rPr>
@@ -2546,7 +2546,7 @@
         </w:r>
         <w:r>
           <w:rPr>
-            <w:rStyle w:val="ad"/>
+            <w:rStyle w:val="Hyperlink"/>
           </w:rPr>
           <w:t xml:space="preserve"> Using Product Documentation</w:t>
         </w:r>
@@ -2566,7 +2566,7 @@
           <w:rPr>
             <w:webHidden/>
           </w:rPr>
-          <w:instrText xml:space="preserve"> PAGEREF _Toc57389342 \h </w:instrText>
+          <w:instrText xml:space="preserve"> PAGEREF _Toc63065721 \h </w:instrText>
         </w:r>
         <w:r>
           <w:rPr>
@@ -2595,7 +2595,7 @@
     </w:p>
     <w:p>
       <w:pPr>
-        <w:pStyle w:val="22"/>
+        <w:pStyle w:val="TOC2"/>
         <w:tabs>
           <w:tab w:val="right" w:leader="dot" w:pos="9629"/>
         </w:tabs>
@@ -2605,10 +2605,10 @@
           <w:szCs w:val="22"/>
         </w:rPr>
       </w:pPr>
-      <w:hyperlink w:anchor="_Toc57389343" w:history="1">
-        <w:r>
-          <w:rPr>
-            <w:rStyle w:val="ad"/>
+      <w:hyperlink w:anchor="_Toc63065722" w:history="1">
+        <w:r>
+          <w:rPr>
+            <w:rStyle w:val="Hyperlink"/>
             <w:rFonts w:cs="Book Antiqua"/>
             <w:snapToGrid w:val="0"/>
           </w:rPr>
@@ -2616,7 +2616,7 @@
         </w:r>
         <w:r>
           <w:rPr>
-            <w:rStyle w:val="ad"/>
+            <w:rStyle w:val="Hyperlink"/>
           </w:rPr>
           <w:t xml:space="preserve"> Obtaining Technical Support</w:t>
         </w:r>
@@ -2636,7 +2636,7 @@
           <w:rPr>
             <w:webHidden/>
           </w:rPr>
-          <w:instrText xml:space="preserve"> PAGEREF _Toc57389343 \h </w:instrText>
+          <w:instrText xml:space="preserve"> PAGEREF _Toc63065722 \h </w:instrText>
         </w:r>
         <w:r>
           <w:rPr>
@@ -2665,7 +2665,7 @@
     </w:p>
     <w:p>
       <w:pPr>
-        <w:pStyle w:val="10"/>
+        <w:pStyle w:val="TOC1"/>
         <w:tabs>
           <w:tab w:val="right" w:leader="dot" w:pos="9629"/>
         </w:tabs>
@@ -2692,7 +2692,7 @@
         <w:pStyle w:val="Heading1NoNumber"/>
       </w:pPr>
       <w:bookmarkStart w:id="0" w:name="_EN-US_TOPIC_0292346201-chtext"/>
-      <w:bookmarkStart w:id="1" w:name="_Toc57389320"/>
+      <w:bookmarkStart w:id="1" w:name="_Toc63065699"/>
       <w:r>
         <w:lastRenderedPageBreak/>
         <w:t>About This Document</w:t>
@@ -2852,7 +2852,7 @@
                   <v:path o:extrusionok="f" gradientshapeok="t" o:connecttype="rect"/>
                   <o:lock v:ext="edit" aspectratio="t"/>
                 </v:shapetype>
-                <v:shape id="d0e96" o:spid="_x0000_i1025" type="#_x0000_t75" style="width:42pt;height:18.75pt">
+                <v:shape id="d0e99" o:spid="_x0000_i1025" type="#_x0000_t75" style="width:42pt;height:18.75pt">
                   <v:imagedata r:id="rId18" o:title=""/>
                 </v:shape>
               </w:pict>
@@ -2896,7 +2896,7 @@
             </w:pPr>
             <w:r>
               <w:pict>
-                <v:shape id="d0e103" o:spid="_x0000_i1026" type="#_x0000_t75" style="width:42pt;height:18.75pt">
+                <v:shape id="d0e106" o:spid="_x0000_i1026" type="#_x0000_t75" style="width:42pt;height:18.75pt">
                   <v:imagedata r:id="rId19" o:title=""/>
                 </v:shape>
               </w:pict>
@@ -2940,7 +2940,7 @@
             </w:pPr>
             <w:r>
               <w:pict>
-                <v:shape id="d0e110" o:spid="_x0000_i1027" type="#_x0000_t75" style="width:42pt;height:18.75pt">
+                <v:shape id="d0e113" o:spid="_x0000_i1027" type="#_x0000_t75" style="width:42pt;height:18.75pt">
                   <v:imagedata r:id="rId20" o:title=""/>
                 </v:shape>
               </w:pict>
@@ -2984,7 +2984,7 @@
             </w:pPr>
             <w:r>
               <w:pict>
-                <v:shape id="d0e117" o:spid="_x0000_i1028" type="#_x0000_t75" style="width:42pt;height:18.75pt">
+                <v:shape id="d0e120" o:spid="_x0000_i1028" type="#_x0000_t75" style="width:42pt;height:18.75pt">
                   <v:imagedata r:id="rId21" o:title=""/>
                 </v:shape>
               </w:pict>
@@ -3039,7 +3039,7 @@
             </w:pPr>
             <w:r>
               <w:pict>
-                <v:shape id="d0e126" o:spid="_x0000_i1029" type="#_x0000_t75" style="width:36pt;height:12pt">
+                <v:shape id="d0e129" o:spid="_x0000_i1029" type="#_x0000_t75" style="width:36pt;height:12pt">
                   <v:imagedata r:id="rId22" o:title=""/>
                 </v:shape>
               </w:pict>
@@ -3173,6 +3173,97 @@
               <w:pStyle w:val="TableText"/>
             </w:pPr>
             <w:r>
+              <w:t>02</w:t>
+            </w:r>
+          </w:p>
+        </w:tc>
+        <w:tc>
+          <w:tcPr>
+            <w:tcW w:w="1424" w:type="pct"/>
+            <w:tcBorders>
+              <w:top w:val="single" w:sz="6" w:space="0" w:color="000000"/>
+              <w:bottom w:val="single" w:sz="6" w:space="0" w:color="000000"/>
+              <w:right w:val="single" w:sz="6" w:space="0" w:color="000000"/>
+            </w:tcBorders>
+          </w:tcPr>
+          <w:p>
+            <w:pPr>
+              <w:pStyle w:val="TableText"/>
+            </w:pPr>
+            <w:r>
+              <w:t>2021-02-01</w:t>
+            </w:r>
+          </w:p>
+        </w:tc>
+        <w:tc>
+          <w:tcPr>
+            <w:tcW w:w="2633" w:type="pct"/>
+            <w:tcBorders>
+              <w:top w:val="single" w:sz="6" w:space="0" w:color="000000"/>
+              <w:bottom w:val="single" w:sz="6" w:space="0" w:color="000000"/>
+            </w:tcBorders>
+          </w:tcPr>
+          <w:p>
+            <w:pPr>
+              <w:pStyle w:val="TableText"/>
+            </w:pPr>
+            <w:r>
+              <w:t xml:space="preserve">Updated </w:t>
+            </w:r>
+            <w:r>
+              <w:fldChar w:fldCharType="begin"/>
+            </w:r>
+            <w:r>
+              <w:instrText>REF _EN-US_TOPIC_0262126150 \r \h</w:instrText>
+            </w:r>
+            <w:r>
+              <w:fldChar w:fldCharType="separate"/>
+            </w:r>
+            <w:r>
+              <w:t xml:space="preserve">4 </w:t>
+            </w:r>
+            <w:r>
+              <w:fldChar w:fldCharType="end"/>
+            </w:r>
+            <w:r>
+              <w:fldChar w:fldCharType="begin"/>
+            </w:r>
+            <w:r>
+              <w:instrText>REF _EN-US_TOPIC_0262126150-chtext \h</w:instrText>
+            </w:r>
+            <w:r>
+              <w:fldChar w:fldCharType="separate"/>
+            </w:r>
+            <w:r>
+              <w:t>Zabbix share</w:t>
+            </w:r>
+            <w:r>
+              <w:fldChar w:fldCharType="end"/>
+            </w:r>
+            <w:r>
+              <w:t>.</w:t>
+            </w:r>
+          </w:p>
+        </w:tc>
+      </w:tr>
+      <w:tr>
+        <w:trPr>
+          <w:cantSplit w:val="off"/>
+        </w:trPr>
+        <w:tc>
+          <w:tcPr>
+            <w:tcW w:w="942" w:type="pct"/>
+            <w:tcBorders>
+              <w:top w:val="single" w:sz="6" w:space="0" w:color="000000"/>
+              <w:bottom w:val="single" w:sz="6" w:space="0" w:color="000000"/>
+              <w:right w:val="single" w:sz="6" w:space="0" w:color="000000"/>
+            </w:tcBorders>
+          </w:tcPr>
+          <w:p>
+            <w:pPr>
+              <w:pStyle w:val="TableText"/>
+            </w:pPr>
+            <w:r>
               <w:t>01</w:t>
             </w:r>
           </w:p>
@@ -3232,11 +3323,11 @@
     </w:p>
     <w:p>
       <w:pPr>
-        <w:pStyle w:val="1"/>
+        <w:pStyle w:val="Heading1"/>
       </w:pPr>
       <w:bookmarkStart w:id="2" w:name="_EN-US_TOPIC_0262126077"/>
       <w:bookmarkStart w:id="3" w:name="_EN-US_TOPIC_0262126077-chtext"/>
-      <w:bookmarkStart w:id="4" w:name="_Toc57389321"/>
+      <w:bookmarkStart w:id="4" w:name="_Toc63065700"/>
       <w:bookmarkEnd w:id="2"/>
       <w:r>
         <w:lastRenderedPageBreak/>
@@ -3254,7 +3345,7 @@
       <w:hyperlink w:anchor="_EN-US_TOPIC_0294547326" w:tooltip=" " w:history="1">
         <w:r>
           <w:rPr>
-            <w:rStyle w:val="ad"/>
+            <w:rStyle w:val="Hyperlink"/>
           </w:rPr>
           <w:t>1.1  Zabbix Compatibility Information</w:t>
         </w:r>
@@ -3264,7 +3355,7 @@
       <w:hyperlink w:anchor="_EN-US_TOPIC_0294547327" w:tooltip=" " w:history="1">
         <w:r>
           <w:rPr>
-            <w:rStyle w:val="ad"/>
+            <w:rStyle w:val="Hyperlink"/>
           </w:rPr>
           <w:t>1.2  Zabbix Template Names</w:t>
         </w:r>
@@ -3272,7 +3363,7 @@
     </w:p>
     <w:p>
       <w:pPr>
-        <w:pStyle w:val="21"/>
+        <w:pStyle w:val="Heading2"/>
         <w:numPr>
           <w:ilvl w:val="1"/>
           <w:numId w:val="33"/>
@@ -3280,7 +3371,7 @@
       </w:pPr>
       <w:bookmarkStart w:id="5" w:name="_EN-US_TOPIC_0294547326"/>
       <w:bookmarkStart w:id="6" w:name="_EN-US_TOPIC_0294547326-chtext"/>
-      <w:bookmarkStart w:id="7" w:name="_Toc57389322"/>
+      <w:bookmarkStart w:id="7" w:name="_Toc63065701"/>
       <w:bookmarkEnd w:id="5"/>
       <w:r>
         <w:t>Zabbix Compatibility Information</w:t>
@@ -3318,10 +3409,7 @@
       <w:bookmarkStart w:id="8" w:name="_table9258145541810"/>
       <w:bookmarkEnd w:id="8"/>
       <w:r>
-        <w:t>Compatibility infor</w:t>
-      </w:r>
-      <w:r>
-        <w:t>mation</w:t>
+        <w:t>Compatibility information</w:t>
       </w:r>
     </w:p>
     <w:tbl>
@@ -4193,11 +4281,11 @@
     <w:p/>
     <w:p>
       <w:pPr>
-        <w:pStyle w:val="21"/>
+        <w:pStyle w:val="Heading2"/>
       </w:pPr>
       <w:bookmarkStart w:id="9" w:name="_EN-US_TOPIC_0294547327"/>
       <w:bookmarkStart w:id="10" w:name="_EN-US_TOPIC_0294547327-chtext"/>
-      <w:bookmarkStart w:id="11" w:name="_Toc57389323"/>
+      <w:bookmarkStart w:id="11" w:name="_Toc63065702"/>
       <w:bookmarkEnd w:id="9"/>
       <w:r>
         <w:t>Zabbix Template Names</w:t>
@@ -4271,11 +4359,11 @@
     </w:p>
     <w:p>
       <w:pPr>
-        <w:pStyle w:val="1"/>
+        <w:pStyle w:val="Heading1"/>
       </w:pPr>
       <w:bookmarkStart w:id="12" w:name="_EN-US_TOPIC_0262126149"/>
       <w:bookmarkStart w:id="13" w:name="_EN-US_TOPIC_0262126149-chtext"/>
-      <w:bookmarkStart w:id="14" w:name="_Toc57389324"/>
+      <w:bookmarkStart w:id="14" w:name="_Toc63065703"/>
       <w:bookmarkEnd w:id="12"/>
       <w:r>
         <w:lastRenderedPageBreak/>
@@ -4694,7 +4782,10 @@
         </w:numPr>
       </w:pPr>
       <w:r>
-        <w:t>Change the severity of the alarm event.</w:t>
+        <w:t xml:space="preserve">Change the severity of </w:t>
+      </w:r>
+      <w:r>
+        <w:t>the alarm event.</w:t>
       </w:r>
     </w:p>
     <w:p>
@@ -4715,11 +4806,11 @@
     </w:p>
     <w:p>
       <w:pPr>
-        <w:pStyle w:val="1"/>
+        <w:pStyle w:val="Heading1"/>
       </w:pPr>
       <w:bookmarkStart w:id="15" w:name="_EN-US_TOPIC_0136122846"/>
       <w:bookmarkStart w:id="16" w:name="_EN-US_TOPIC_0136122846-chtext"/>
-      <w:bookmarkStart w:id="17" w:name="_Toc57389325"/>
+      <w:bookmarkStart w:id="17" w:name="_Toc63065704"/>
       <w:bookmarkEnd w:id="15"/>
       <w:r>
         <w:lastRenderedPageBreak/>
@@ -4732,7 +4823,7 @@
       <w:hyperlink w:anchor="_EN-US_TOPIC_0136136909" w:tooltip=" " w:history="1">
         <w:r>
           <w:rPr>
-            <w:rStyle w:val="ad"/>
+            <w:rStyle w:val="Hyperlink"/>
           </w:rPr>
           <w:t>3.1  Configuring the iBMC, HMM, CCU, EMM, or SWI</w:t>
         </w:r>
@@ -4742,7 +4833,7 @@
       <w:hyperlink w:anchor="_EN-US_TOPIC_0136136911" w:tooltip=" " w:history="1">
         <w:r>
           <w:rPr>
-            <w:rStyle w:val="ad"/>
+            <w:rStyle w:val="Hyperlink"/>
           </w:rPr>
           <w:t>3.2  Importing a Template</w:t>
         </w:r>
@@ -4752,7 +4843,7 @@
       <w:hyperlink w:anchor="_EN-US_TOPIC_0262129259" w:tooltip=" " w:history="1">
         <w:r>
           <w:rPr>
-            <w:rStyle w:val="ad"/>
+            <w:rStyle w:val="Hyperlink"/>
           </w:rPr>
           <w:t>3.3  Configuring a Template</w:t>
         </w:r>
@@ -4762,7 +4853,7 @@
       <w:hyperlink w:anchor="_EN-US_TOPIC_0262130078" w:tooltip=" " w:history="1">
         <w:r>
           <w:rPr>
-            <w:rStyle w:val="ad"/>
+            <w:rStyle w:val="Hyperlink"/>
           </w:rPr>
           <w:t>3.4  Adding a Host</w:t>
         </w:r>
@@ -4770,7 +4861,7 @@
     </w:p>
     <w:p>
       <w:pPr>
-        <w:pStyle w:val="21"/>
+        <w:pStyle w:val="Heading2"/>
         <w:numPr>
           <w:ilvl w:val="1"/>
           <w:numId w:val="34"/>
@@ -4778,17 +4869,20 @@
       </w:pPr>
       <w:bookmarkStart w:id="18" w:name="_EN-US_TOPIC_0136136909"/>
       <w:bookmarkStart w:id="19" w:name="_EN-US_TOPIC_0136136909-chtext"/>
-      <w:bookmarkStart w:id="20" w:name="_Toc57389326"/>
+      <w:bookmarkStart w:id="20" w:name="_Toc63065705"/>
       <w:bookmarkEnd w:id="18"/>
       <w:r>
-        <w:t>Configuring the iBMC, HMM, CCU, EMM, or SWI</w:t>
+        <w:t>Configuring the iBMC, HMM, CCU, EMM, or S</w:t>
+      </w:r>
+      <w:r>
+        <w:t>WI</w:t>
       </w:r>
       <w:bookmarkEnd w:id="19"/>
       <w:bookmarkEnd w:id="20"/>
     </w:p>
     <w:p>
       <w:pPr>
-        <w:pStyle w:val="31"/>
+        <w:pStyle w:val="Heading3"/>
         <w:numPr>
           <w:ilvl w:val="2"/>
           <w:numId w:val="35"/>
@@ -4796,7 +4890,7 @@
       </w:pPr>
       <w:bookmarkStart w:id="21" w:name="_EN-US_TOPIC_0262134298"/>
       <w:bookmarkStart w:id="22" w:name="_EN-US_TOPIC_0262134298-chtext"/>
-      <w:bookmarkStart w:id="23" w:name="_Toc57389327"/>
+      <w:bookmarkStart w:id="23" w:name="_Toc63065706"/>
       <w:bookmarkEnd w:id="21"/>
       <w:r>
         <w:t>Configuring the iBMC or HMM</w:t>
@@ -4834,11 +4928,11 @@
     </w:p>
     <w:p>
       <w:pPr>
-        <w:pStyle w:val="31"/>
+        <w:pStyle w:val="Heading3"/>
       </w:pPr>
       <w:bookmarkStart w:id="24" w:name="_EN-US_TOPIC_0262134299"/>
       <w:bookmarkStart w:id="25" w:name="_EN-US_TOPIC_0262134299-chtext"/>
-      <w:bookmarkStart w:id="26" w:name="_Toc57389328"/>
+      <w:bookmarkStart w:id="26" w:name="_Toc63065707"/>
       <w:bookmarkEnd w:id="24"/>
       <w:r>
         <w:t>Configuring the CCU</w:t>
@@ -4863,10 +4957,7 @@
         <w:pStyle w:val="Step"/>
       </w:pPr>
       <w:r>
-        <w:t>Configure the SNMPv3 user name, authentication k</w:t>
-      </w:r>
-      <w:r>
-        <w:t>ey, and encryption key for the CCU.</w:t>
+        <w:t>Configure the SNMPv3 user name, authentication key, and encryption key for the CCU.</w:t>
       </w:r>
     </w:p>
     <w:p>
@@ -4879,10 +4970,10 @@
     </w:p>
     <w:p>
       <w:pPr>
-        <w:pStyle w:val="31"/>
+        <w:pStyle w:val="Heading3"/>
       </w:pPr>
       <w:bookmarkStart w:id="27" w:name="_EN-US_TOPIC_0288178317-chtext"/>
-      <w:bookmarkStart w:id="28" w:name="_Toc57389329"/>
+      <w:bookmarkStart w:id="28" w:name="_Toc63065708"/>
       <w:r>
         <w:t>Configuring the EMM/SWI</w:t>
       </w:r>
@@ -4935,10 +5026,10 @@
     </w:p>
     <w:p>
       <w:pPr>
-        <w:pStyle w:val="31"/>
+        <w:pStyle w:val="Heading3"/>
       </w:pPr>
       <w:bookmarkStart w:id="29" w:name="_EN-US_TOPIC_0288588258-chtext"/>
-      <w:bookmarkStart w:id="30" w:name="_Toc57389330"/>
+      <w:bookmarkStart w:id="30" w:name="_Toc63065709"/>
       <w:r>
         <w:lastRenderedPageBreak/>
         <w:t>Setting SNMP Trap</w:t>
@@ -4948,7 +5039,10 @@
     </w:p>
     <w:p>
       <w:r>
-        <w:t>For the EMM/SWI, you need to set the SNMP trap on the Zabbix background.</w:t>
+        <w:t xml:space="preserve">For the EMM/SWI, you need to set the SNMP trap </w:t>
+      </w:r>
+      <w:r>
+        <w:t>on the Zabbix background.</w:t>
       </w:r>
     </w:p>
     <w:p>
@@ -4985,15 +5079,12 @@
     </w:p>
     <w:p>
       <w:r>
-        <w:t>The following uses SNMPTT as</w:t>
-      </w:r>
-      <w:r>
-        <w:t xml:space="preserve"> an example. For details, see the </w:t>
+        <w:t xml:space="preserve">The following uses SNMPTT as an example. For details, see the </w:t>
       </w:r>
       <w:hyperlink r:id="rId36" w:tooltip=" " w:history="1">
         <w:r>
           <w:rPr>
-            <w:rStyle w:val="ad"/>
+            <w:rStyle w:val="Hyperlink"/>
           </w:rPr>
           <w:t>official Zabbix website</w:t>
         </w:r>
@@ -5025,13 +5116,7 @@
         <w:rPr>
           <w:b/>
         </w:rPr>
-        <w:t>zabbix_ser</w:t>
-      </w:r>
-      <w:r>
-        <w:rPr>
-          <w:b/>
-        </w:rPr>
-        <w:t>ver.conf</w:t>
+        <w:t>zabbix_server.conf</w:t>
       </w:r>
       <w:r>
         <w:t xml:space="preserve"> file.</w:t>
@@ -5046,7 +5131,10 @@
         </w:numPr>
       </w:pPr>
       <w:r>
-        <w:t xml:space="preserve">Run the following command to open the </w:t>
+        <w:t>Run the following command to ope</w:t>
+      </w:r>
+      <w:r>
+        <w:t xml:space="preserve">n the </w:t>
       </w:r>
       <w:r>
         <w:rPr>
@@ -5127,10 +5215,7 @@
         <w:pStyle w:val="Step"/>
       </w:pPr>
       <w:r>
-        <w:t>Run the following com</w:t>
-      </w:r>
-      <w:r>
-        <w:t>mand to restart the Zabbix service:</w:t>
+        <w:t>Run the following command to restart the Zabbix service:</w:t>
       </w:r>
     </w:p>
     <w:p>
@@ -5138,7 +5223,13 @@
         <w:rPr>
           <w:b/>
         </w:rPr>
-        <w:t>systemctl restart zabbix-server</w:t>
+        <w:t>systemctl r</w:t>
+      </w:r>
+      <w:r>
+        <w:rPr>
+          <w:b/>
+        </w:rPr>
+        <w:t>estart zabbix-server</w:t>
       </w:r>
     </w:p>
     <w:p>
@@ -5151,16 +5242,13 @@
       <w:hyperlink r:id="rId37" w:tooltip=" " w:history="1">
         <w:r>
           <w:rPr>
-            <w:rStyle w:val="ad"/>
+            <w:rStyle w:val="Hyperlink"/>
           </w:rPr>
           <w:t>official Huawei website</w:t>
         </w:r>
       </w:hyperlink>
       <w:r>
-        <w:t xml:space="preserve"> to obtain t</w:t>
-      </w:r>
-      <w:r>
-        <w:t xml:space="preserve">he MIB file and add the file to the </w:t>
+        <w:t xml:space="preserve"> to obtain the MIB file and add the file to the </w:t>
       </w:r>
       <w:r>
         <w:rPr>
@@ -5325,10 +5413,10 @@
         <w:pStyle w:val="ThirdLevelItemListTextTD"/>
       </w:pPr>
       <w:r>
-        <w:t>a</w:t>
-      </w:r>
-      <w:r>
-        <w:t>uthCommunity log,execute,net [SNMP trap community name]</w:t>
+        <w:t xml:space="preserve">authCommunity log,execute,net [SNMP </w:t>
+      </w:r>
+      <w:r>
+        <w:t>trap community name]</w:t>
       </w:r>
     </w:p>
     <w:p>
@@ -5348,10 +5436,7 @@
       </w:r>
       <w:r>
         <w:br/>
-        <w:t>authUser log,execute,net [SNMP trap V3 use</w:t>
-      </w:r>
-      <w:r>
-        <w:t>r name]</w:t>
+        <w:t>authUser log,execute,net [SNMP trap V3 user name]</w:t>
       </w:r>
     </w:p>
     <w:p>
@@ -5359,7 +5444,10 @@
         <w:pStyle w:val="SubItemList"/>
       </w:pPr>
       <w:r>
-        <w:t># Add SNMPTT as the trap processing program.</w:t>
+        <w:t># Add SNMPTT as the trap pr</w:t>
+      </w:r>
+      <w:r>
+        <w:t>ocessing program.</w:t>
       </w:r>
     </w:p>
     <w:p>
@@ -5439,7 +5527,13 @@
         <w:rPr>
           <w:i/>
         </w:rPr>
-        <w:t>snmptt.ini file path</w:t>
+        <w:t>snmptt.ini file</w:t>
+      </w:r>
+      <w:r>
+        <w:rPr>
+          <w:i/>
+        </w:rPr>
+        <w:t xml:space="preserve"> path</w:t>
       </w:r>
     </w:p>
     <w:p>
@@ -5527,10 +5621,7 @@
         <w:t>0</w:t>
       </w:r>
       <w:r>
-        <w:t xml:space="preserve">: displays the OID as </w:t>
-      </w:r>
-      <w:r>
-        <w:t>a number.</w:t>
+        <w:t>: displays the OID as a number.</w:t>
       </w:r>
     </w:p>
     <w:p>
@@ -5712,7 +5803,7 @@
       <w:hyperlink r:id="rId38" w:tooltip=" " w:history="1">
         <w:r>
           <w:rPr>
-            <w:rStyle w:val="ad"/>
+            <w:rStyle w:val="Hyperlink"/>
           </w:rPr>
           <w:t>official SNMPTT website</w:t>
         </w:r>
@@ -5723,11 +5814,11 @@
     </w:p>
     <w:p>
       <w:pPr>
-        <w:pStyle w:val="21"/>
+        <w:pStyle w:val="Heading2"/>
       </w:pPr>
       <w:bookmarkStart w:id="31" w:name="_EN-US_TOPIC_0136136911"/>
       <w:bookmarkStart w:id="32" w:name="_EN-US_TOPIC_0136136911-chtext"/>
-      <w:bookmarkStart w:id="33" w:name="_Toc57389331"/>
+      <w:bookmarkStart w:id="33" w:name="_Toc63065710"/>
       <w:bookmarkEnd w:id="31"/>
       <w:r>
         <w:t>Importing a Template</w:t>
@@ -5737,14 +5828,14 @@
     </w:p>
     <w:p>
       <w:pPr>
-        <w:pStyle w:val="31"/>
+        <w:pStyle w:val="Heading3"/>
         <w:numPr>
           <w:ilvl w:val="2"/>
           <w:numId w:val="36"/>
         </w:numPr>
       </w:pPr>
       <w:bookmarkStart w:id="34" w:name="_EN-US_TOPIC_0262129256-chtext"/>
-      <w:bookmarkStart w:id="35" w:name="_Toc57389332"/>
+      <w:bookmarkStart w:id="35" w:name="_Toc63065711"/>
       <w:r>
         <w:t>Importing a ValueMap Template</w:t>
       </w:r>
@@ -5790,9 +5881,15 @@
       <w:hyperlink r:id="rId39" w:tooltip=" " w:history="1">
         <w:r>
           <w:rPr>
-            <w:rStyle w:val="ad"/>
-          </w:rPr>
-          <w:t>GitHub</w:t>
+            <w:rStyle w:val="Hyperlink"/>
+          </w:rPr>
+          <w:t>GitH</w:t>
+        </w:r>
+        <w:r>
+          <w:rPr>
+            <w:rStyle w:val="Hyperlink"/>
+          </w:rPr>
+          <w:t>ub</w:t>
         </w:r>
       </w:hyperlink>
       <w:r>
@@ -5862,13 +5959,7 @@
         <w:rPr>
           <w:b/>
         </w:rPr>
-        <w:t>Impo</w:t>
-      </w:r>
-      <w:r>
-        <w:rPr>
-          <w:b/>
-        </w:rPr>
-        <w:t>rt</w:t>
+        <w:t>Import</w:t>
       </w:r>
       <w:r>
         <w:t xml:space="preserve">. The </w:t>
@@ -5894,7 +5985,13 @@
         <w:rPr>
           <w:b/>
         </w:rPr>
-        <w:t>Import file</w:t>
+        <w:t>Import fi</w:t>
+      </w:r>
+      <w:r>
+        <w:rPr>
+          <w:b/>
+        </w:rPr>
+        <w:t>le</w:t>
       </w:r>
       <w:r>
         <w:t xml:space="preserve"> and select the template obtained in </w:t>
@@ -5902,7 +5999,7 @@
       <w:hyperlink w:anchor="li14212161522317" w:tooltip=" " w:history="1">
         <w:r>
           <w:rPr>
-            <w:rStyle w:val="ad"/>
+            <w:rStyle w:val="Hyperlink"/>
           </w:rPr>
           <w:t>Step 1</w:t>
         </w:r>
@@ -5938,10 +6035,10 @@
     </w:p>
     <w:p>
       <w:pPr>
-        <w:pStyle w:val="31"/>
+        <w:pStyle w:val="Heading3"/>
       </w:pPr>
       <w:bookmarkStart w:id="37" w:name="_EN-US_TOPIC_0262129258-chtext"/>
-      <w:bookmarkStart w:id="38" w:name="_Toc57389333"/>
+      <w:bookmarkStart w:id="38" w:name="_Toc63065712"/>
       <w:r>
         <w:t>Importing an iBMC, HMM, CCU, EMM, or SWI Template</w:t>
       </w:r>
@@ -5968,10 +6065,7 @@
         <w:pStyle w:val="NotesText"/>
       </w:pPr>
       <w:r>
-        <w:t xml:space="preserve">The imported template is for reference only. </w:t>
-      </w:r>
-      <w:r>
-        <w:t>You can modify it as required.</w:t>
+        <w:t>The imported template is for reference only. You can modify it as required.</w:t>
       </w:r>
     </w:p>
     <w:p>
@@ -5990,7 +6084,7 @@
       <w:hyperlink r:id="rId40" w:tooltip=" " w:history="1">
         <w:r>
           <w:rPr>
-            <w:rStyle w:val="ad"/>
+            <w:rStyle w:val="Hyperlink"/>
           </w:rPr>
           <w:t>GitHub</w:t>
         </w:r>
@@ -6123,7 +6217,7 @@
       <w:hyperlink w:anchor="li12241127163910" w:tooltip=" " w:history="1">
         <w:r>
           <w:rPr>
-            <w:rStyle w:val="ad"/>
+            <w:rStyle w:val="Hyperlink"/>
           </w:rPr>
           <w:t>Step 1</w:t>
         </w:r>
@@ -6159,11 +6253,11 @@
     </w:p>
     <w:p>
       <w:pPr>
-        <w:pStyle w:val="21"/>
+        <w:pStyle w:val="Heading2"/>
       </w:pPr>
       <w:bookmarkStart w:id="40" w:name="_EN-US_TOPIC_0262129259"/>
       <w:bookmarkStart w:id="41" w:name="_EN-US_TOPIC_0262129259-chtext"/>
-      <w:bookmarkStart w:id="42" w:name="_Toc57389334"/>
+      <w:bookmarkStart w:id="42" w:name="_Toc63065713"/>
       <w:bookmarkEnd w:id="40"/>
       <w:r>
         <w:t>Configuring a Template</w:t>
@@ -6173,14 +6267,14 @@
     </w:p>
     <w:p>
       <w:pPr>
-        <w:pStyle w:val="31"/>
+        <w:pStyle w:val="Heading3"/>
         <w:numPr>
           <w:ilvl w:val="2"/>
           <w:numId w:val="37"/>
         </w:numPr>
       </w:pPr>
       <w:bookmarkStart w:id="43" w:name="_EN-US_TOPIC_0262130076-chtext"/>
-      <w:bookmarkStart w:id="44" w:name="_Toc57389335"/>
+      <w:bookmarkStart w:id="44" w:name="_Toc63065714"/>
       <w:r>
         <w:t>Configuring the Huawei Server HMM Template or Huawei Server iBMC Template</w:t>
       </w:r>
@@ -6210,7 +6304,10 @@
         <w:rPr>
           <w:b/>
         </w:rPr>
-        <w:t xml:space="preserve">Configuration &gt; </w:t>
+        <w:t>Configuration &gt; Templates</w:t>
+      </w:r>
+      <w:r>
+        <w:t xml:space="preserve">. The </w:t>
       </w:r>
       <w:r>
         <w:rPr>
@@ -6219,15 +6316,6 @@
         <w:t>Templates</w:t>
       </w:r>
       <w:r>
-        <w:t xml:space="preserve">. The </w:t>
-      </w:r>
-      <w:r>
-        <w:rPr>
-          <w:b/>
-        </w:rPr>
-        <w:t>Templates</w:t>
-      </w:r>
-      <w:r>
         <w:t xml:space="preserve"> page is displayed.</w:t>
       </w:r>
     </w:p>
@@ -6236,7 +6324,10 @@
         <w:pStyle w:val="Step"/>
       </w:pPr>
       <w:r>
-        <w:t>Click the name of the iBMC or HMM template that has been imported. The template configuration page is displayed.</w:t>
+        <w:t>Click the</w:t>
+      </w:r>
+      <w:r>
+        <w:t xml:space="preserve"> name of the iBMC or HMM template that has been imported. The template configuration page is displayed.</w:t>
       </w:r>
     </w:p>
     <w:p>
@@ -6288,16 +6379,16 @@
         <w:t>{$SNMP_COMMUNITY}</w:t>
       </w:r>
       <w:r>
-        <w:t xml:space="preserve"> is the comm</w:t>
-      </w:r>
-      <w:r>
-        <w:t xml:space="preserve">unity name configured in </w:t>
+        <w:t xml:space="preserve"> is the community name configured in </w:t>
       </w:r>
       <w:r>
         <w:fldChar w:fldCharType="begin"/>
       </w:r>
       <w:r>
-        <w:instrText>REF _EN-US_TOPIC_0262134298 \r \h</w:instrText>
+        <w:instrText xml:space="preserve">REF _EN-US_TOPIC_0262134298 </w:instrText>
+      </w:r>
+      <w:r>
+        <w:instrText>\r \h</w:instrText>
       </w:r>
       <w:r>
         <w:fldChar w:fldCharType="separate"/>
@@ -6371,16 +6462,13 @@
     </w:p>
     <w:p>
       <w:pPr>
-        <w:pStyle w:val="31"/>
+        <w:pStyle w:val="Heading3"/>
       </w:pPr>
       <w:bookmarkStart w:id="45" w:name="_EN-US_TOPIC_0262130077-chtext"/>
-      <w:bookmarkStart w:id="46" w:name="_Toc57389336"/>
+      <w:bookmarkStart w:id="46" w:name="_Toc63065715"/>
       <w:r>
         <w:lastRenderedPageBreak/>
-        <w:t>Configuring the Hu</w:t>
-      </w:r>
-      <w:r>
-        <w:t>awei CCU Template</w:t>
+        <w:t>Configuring the Huawei CCU Template</w:t>
       </w:r>
       <w:bookmarkEnd w:id="45"/>
       <w:bookmarkEnd w:id="46"/>
@@ -6451,13 +6539,7 @@
         <w:rPr>
           <w:b/>
         </w:rPr>
-        <w:t>{$</w:t>
-      </w:r>
-      <w:r>
-        <w:rPr>
-          <w:b/>
-        </w:rPr>
-        <w:t>SNMP_AESPASS}</w:t>
+        <w:t>{$SNMP_AESPASS}</w:t>
       </w:r>
       <w:r>
         <w:t xml:space="preserve">, </w:t>
@@ -6540,7 +6622,10 @@
         <w:fldChar w:fldCharType="begin"/>
       </w:r>
       <w:r>
-        <w:instrText>REF _EN-US_TOPIC_0262134299-chtext \h</w:instrText>
+        <w:instrText>REF _EN-US_TOPIC_0262134299-chte</w:instrText>
+      </w:r>
+      <w:r>
+        <w:instrText>xt \h</w:instrText>
       </w:r>
       <w:r>
         <w:fldChar w:fldCharType="separate"/>
@@ -6599,11 +6684,11 @@
     </w:p>
     <w:p>
       <w:pPr>
-        <w:pStyle w:val="21"/>
+        <w:pStyle w:val="Heading2"/>
       </w:pPr>
       <w:bookmarkStart w:id="47" w:name="_EN-US_TOPIC_0262130078"/>
       <w:bookmarkStart w:id="48" w:name="_EN-US_TOPIC_0262130078-chtext"/>
-      <w:bookmarkStart w:id="49" w:name="_Toc57389337"/>
+      <w:bookmarkStart w:id="49" w:name="_Toc63065716"/>
       <w:bookmarkEnd w:id="47"/>
       <w:r>
         <w:t>Adding a Host</w:t>
@@ -6786,10 +6871,7 @@
         <w:pStyle w:val="NotesTextList"/>
       </w:pPr>
       <w:r>
-        <w:t>EMM or SW</w:t>
-      </w:r>
-      <w:r>
-        <w:t xml:space="preserve">I: Select </w:t>
+        <w:t xml:space="preserve">EMM or SWI: Select </w:t>
       </w:r>
       <w:r>
         <w:rPr>
@@ -6806,7 +6888,13 @@
         <w:rPr>
           <w:b/>
         </w:rPr>
-        <w:t>Agent interfaces</w:t>
+        <w:t>Agent inter</w:t>
+      </w:r>
+      <w:r>
+        <w:rPr>
+          <w:b/>
+        </w:rPr>
+        <w:t>faces</w:t>
       </w:r>
       <w:r>
         <w:t xml:space="preserve">: Click </w:t>
@@ -6836,7 +6924,7 @@
       </w:r>
       <w:r>
         <w:pict>
-          <v:shape id="d0e1530" o:spid="_x0000_i1036" type="#_x0000_t75" style="width:19.5pt;height:11.25pt">
+          <v:shape id="d0e1594" o:spid="_x0000_i1036" type="#_x0000_t75" style="width:19.5pt;height:11.25pt">
             <v:imagedata r:id="rId41" o:title=""/>
           </v:shape>
         </w:pict>
@@ -6865,10 +6953,7 @@
         <w:t>Enabled</w:t>
       </w:r>
       <w:r>
-        <w:t>: Retain the default valu</w:t>
-      </w:r>
-      <w:r>
-        <w:t>e.</w:t>
+        <w:t>: Retain the default value.</w:t>
       </w:r>
     </w:p>
     <w:p>
@@ -6939,7 +7024,7 @@
       </w:r>
       <w:r>
         <w:pict>
-          <v:shape id="d0e1564" o:spid="_x0000_i1037" type="#_x0000_t75" style="width:19.5pt;height:11.25pt">
+          <v:shape id="d0e1628" o:spid="_x0000_i1037" type="#_x0000_t75" style="width:19.5pt;height:11.25pt">
             <v:imagedata r:id="rId42" o:title=""/>
           </v:shape>
         </w:pict>
@@ -6964,7 +7049,10 @@
         <w:pStyle w:val="ItemList"/>
       </w:pPr>
       <w:r>
-        <w:t xml:space="preserve">Select </w:t>
+        <w:t>Se</w:t>
+      </w:r>
+      <w:r>
+        <w:t xml:space="preserve">lect </w:t>
       </w:r>
       <w:r>
         <w:rPr>
@@ -7018,7 +7106,7 @@
       </w:r>
       <w:r>
         <w:pict>
-          <v:shape id="d0e1587" o:spid="_x0000_i1039" type="#_x0000_t75" style="width:28.5pt;height:13.5pt">
+          <v:shape id="d0e1651" o:spid="_x0000_i1039" type="#_x0000_t75" style="width:28.5pt;height:13.5pt">
             <v:imagedata r:id="rId43" o:title=""/>
           </v:shape>
         </w:pict>
@@ -7053,11 +7141,11 @@
     </w:p>
     <w:p>
       <w:pPr>
-        <w:pStyle w:val="1"/>
+        <w:pStyle w:val="Heading1"/>
       </w:pPr>
       <w:bookmarkStart w:id="50" w:name="_EN-US_TOPIC_0262126150"/>
       <w:bookmarkStart w:id="51" w:name="_EN-US_TOPIC_0262126150-chtext"/>
-      <w:bookmarkStart w:id="52" w:name="_Toc57389338"/>
+      <w:bookmarkStart w:id="52" w:name="_Toc63065717"/>
       <w:bookmarkEnd w:id="50"/>
       <w:r>
         <w:lastRenderedPageBreak/>
@@ -7073,7 +7161,7 @@
       <w:hyperlink r:id="rId48" w:tooltip=" " w:history="1">
         <w:r>
           <w:rPr>
-            <w:rStyle w:val="ad"/>
+            <w:rStyle w:val="Hyperlink"/>
           </w:rPr>
           <w:t>Huawei Server iBMC Template</w:t>
         </w:r>
@@ -7086,7 +7174,7 @@
       <w:hyperlink r:id="rId49" w:tooltip=" " w:history="1">
         <w:r>
           <w:rPr>
-            <w:rStyle w:val="ad"/>
+            <w:rStyle w:val="Hyperlink"/>
           </w:rPr>
           <w:t>Huawei Server HMM Template</w:t>
         </w:r>
@@ -7094,11 +7182,50 @@
     </w:p>
     <w:p>
       <w:pPr>
+        <w:pStyle w:val="ItemList"/>
+      </w:pPr>
+      <w:hyperlink r:id="rId50" w:tooltip=" " w:history="1">
+        <w:r>
+          <w:rPr>
+            <w:rStyle w:val="Hyperlink"/>
+          </w:rPr>
+          <w:t>Huawei CCU Template</w:t>
+        </w:r>
+      </w:hyperlink>
+    </w:p>
+    <w:p>
+      <w:pPr>
+        <w:pStyle w:val="ItemList"/>
+      </w:pPr>
+      <w:hyperlink r:id="rId51" w:tooltip=" " w:history="1">
+        <w:r>
+          <w:rPr>
+            <w:rStyle w:val="Hyperlink"/>
+          </w:rPr>
+          <w:t>Huawei Chassis EMM Template</w:t>
+        </w:r>
+      </w:hyperlink>
+    </w:p>
+    <w:p>
+      <w:pPr>
+        <w:pStyle w:val="ItemList"/>
+      </w:pPr>
+      <w:hyperlink r:id="rId52" w:tooltip=" " w:history="1">
+        <w:r>
+          <w:rPr>
+            <w:rStyle w:val="Hyperlink"/>
+          </w:rPr>
+          <w:t>Huawei Chassis SWI Template</w:t>
+        </w:r>
+      </w:hyperlink>
+    </w:p>
+    <w:p>
+      <w:pPr>
         <w:sectPr>
-          <w:headerReference w:type="even" r:id="rId50"/>
-          <w:headerReference w:type="default" r:id="rId51"/>
-          <w:footerReference w:type="even" r:id="rId52"/>
-          <w:footerReference w:type="default" r:id="rId53"/>
+          <w:headerReference w:type="even" r:id="rId53"/>
+          <w:headerReference w:type="default" r:id="rId54"/>
+          <w:footerReference w:type="even" r:id="rId55"/>
+          <w:footerReference w:type="default" r:id="rId56"/>
           <w:type w:val="oddPage"/>
           <w:pgSz w:w="11907" w:h="16840" w:code="9"/>
           <w:pgMar w:top="1701" w:right="1134" w:bottom="1701" w:left="1134" w:header="567" w:footer="567" w:gutter="0"/>
@@ -7114,7 +7241,7 @@
       </w:pPr>
       <w:bookmarkStart w:id="53" w:name="_EN-US_TOPIC_0295768548"/>
       <w:bookmarkStart w:id="54" w:name="_EN-US_TOPIC_0295768548-chtext"/>
-      <w:bookmarkStart w:id="55" w:name="_Toc57389339"/>
+      <w:bookmarkStart w:id="55" w:name="_Toc63065718"/>
       <w:bookmarkEnd w:id="53"/>
       <w:r>
         <w:lastRenderedPageBreak/>
@@ -7137,7 +7264,7 @@
         </w:numPr>
       </w:pPr>
       <w:bookmarkStart w:id="56" w:name="_EN-US_TOPIC_0295768549-chtext"/>
-      <w:bookmarkStart w:id="57" w:name="_Toc57389340"/>
+      <w:bookmarkStart w:id="57" w:name="_Toc63065719"/>
       <w:r>
         <w:t>Collecting Fault Information</w:t>
       </w:r>
@@ -7194,10 +7321,7 @@
         <w:pStyle w:val="ItemList"/>
       </w:pPr>
       <w:r>
-        <w:t xml:space="preserve">Any measures taken </w:t>
-      </w:r>
-      <w:r>
-        <w:t>and effects</w:t>
+        <w:t>Any measures taken and effects</w:t>
       </w:r>
     </w:p>
     <w:p>
@@ -7213,7 +7337,7 @@
         <w:pStyle w:val="Appendixheading2"/>
       </w:pPr>
       <w:bookmarkStart w:id="58" w:name="_EN-US_TOPIC_0295768550-chtext"/>
-      <w:bookmarkStart w:id="59" w:name="_Toc57389341"/>
+      <w:bookmarkStart w:id="59" w:name="_Toc63065720"/>
       <w:r>
         <w:t>Preparing for Debugging</w:t>
       </w:r>
@@ -7222,15 +7346,15 @@
     </w:p>
     <w:p>
       <w:r>
-        <w:t>When you seek Huawei technical support, Huawei technical support engineers may assist you in performing some operations to further collect fault information or rectify t</w:t>
-      </w:r>
-      <w:r>
-        <w:t>he fault.</w:t>
-      </w:r>
-    </w:p>
-    <w:p>
-      <w:r>
-        <w:t>Before contacting technical support engineers, prepare the spare parts for boards and port modules, screwdrivers, screws, serial cables, and network cables.</w:t>
+        <w:t>When you seek Huawei technical support, Huawei technical support engineers may assist you in performing some operations to further collect fault information or rectify the fault.</w:t>
+      </w:r>
+    </w:p>
+    <w:p>
+      <w:r>
+        <w:t>Before contacting technical support engineers, prepare the spare parts for bo</w:t>
+      </w:r>
+      <w:r>
+        <w:t>ards and port modules, screwdrivers, screws, serial cables, and network cables.</w:t>
       </w:r>
     </w:p>
     <w:p>
@@ -7238,7 +7362,7 @@
         <w:pStyle w:val="Appendixheading2"/>
       </w:pPr>
       <w:bookmarkStart w:id="60" w:name="_EN-US_TOPIC_0295768551-chtext"/>
-      <w:bookmarkStart w:id="61" w:name="_Toc57389342"/>
+      <w:bookmarkStart w:id="61" w:name="_Toc63065721"/>
       <w:r>
         <w:t>Using Product Documentation</w:t>
       </w:r>
@@ -7263,7 +7387,7 @@
         <w:pStyle w:val="Appendixheading2"/>
       </w:pPr>
       <w:bookmarkStart w:id="62" w:name="_EN-US_TOPIC_0295768552-chtext"/>
-      <w:bookmarkStart w:id="63" w:name="_Toc57389343"/>
+      <w:bookmarkStart w:id="63" w:name="_Toc63065722"/>
       <w:r>
         <w:t>Obtaining Technical Support</w:t>
       </w:r>
@@ -7331,10 +7455,10 @@
       <w:r>
         <w:t xml:space="preserve">Obtain technical documents at </w:t>
       </w:r>
-      <w:hyperlink r:id="rId54" w:tooltip=" " w:history="1">
-        <w:r>
-          <w:rPr>
-            <w:rStyle w:val="ad"/>
+      <w:hyperlink r:id="rId57" w:tooltip=" " w:history="1">
+        <w:r>
+          <w:rPr>
+            <w:rStyle w:val="Hyperlink"/>
           </w:rPr>
           <w:t>Huawei Technical Support</w:t>
         </w:r>
@@ -7360,10 +7484,10 @@
       <w:pPr>
         <w:pStyle w:val="ItemList"/>
       </w:pPr>
-      <w:hyperlink r:id="rId55" w:tooltip=" " w:history="1">
-        <w:r>
-          <w:rPr>
-            <w:rStyle w:val="ad"/>
+      <w:hyperlink r:id="rId58" w:tooltip=" " w:history="1">
+        <w:r>
+          <w:rPr>
+            <w:rStyle w:val="Hyperlink"/>
           </w:rPr>
           <w:t>Computing Product Information Service Platform</w:t>
         </w:r>
@@ -7376,29 +7500,26 @@
       <w:pPr>
         <w:pStyle w:val="ItemList"/>
       </w:pPr>
-      <w:hyperlink r:id="rId56" w:tooltip=" " w:history="1">
-        <w:r>
-          <w:rPr>
-            <w:rStyle w:val="ad"/>
+      <w:hyperlink r:id="rId59" w:tooltip=" " w:history="1">
+        <w:r>
+          <w:rPr>
+            <w:rStyle w:val="Hyperlink"/>
           </w:rPr>
           <w:t>Huawei Enterprise iKnow</w:t>
         </w:r>
       </w:hyperlink>
       <w:r>
-        <w:t xml:space="preserve"> for quick learning about pro</w:t>
-      </w:r>
-      <w:r>
-        <w:t>ducts.</w:t>
+        <w:t xml:space="preserve"> for quick learning about products.</w:t>
       </w:r>
     </w:p>
     <w:p>
       <w:pPr>
         <w:pStyle w:val="ItemList"/>
       </w:pPr>
-      <w:hyperlink r:id="rId57" w:tooltip=" " w:history="1">
-        <w:r>
-          <w:rPr>
-            <w:rStyle w:val="ad"/>
+      <w:hyperlink r:id="rId60" w:tooltip=" " w:history="1">
+        <w:r>
+          <w:rPr>
+            <w:rStyle w:val="Hyperlink"/>
           </w:rPr>
           <w:t>Huawei Enterprise Support Community (Servers)</w:t>
         </w:r>
@@ -7417,12 +7538,15 @@
     </w:p>
     <w:p>
       <w:r>
-        <w:t xml:space="preserve">For notices about product life cycles, warnings, and updates, visit </w:t>
-      </w:r>
-      <w:hyperlink r:id="rId58" w:tooltip=" " w:history="1">
-        <w:r>
-          <w:rPr>
-            <w:rStyle w:val="ad"/>
+        <w:t>For notices about product life cycles, warnings, and updates, v</w:t>
+      </w:r>
+      <w:r>
+        <w:t xml:space="preserve">isit </w:t>
+      </w:r>
+      <w:hyperlink r:id="rId61" w:tooltip=" " w:history="1">
+        <w:r>
+          <w:rPr>
+            <w:rStyle w:val="Hyperlink"/>
           </w:rPr>
           <w:t>Support &gt; Bulletins &gt; Product Bulletins</w:t>
         </w:r>
@@ -7443,12 +7567,18 @@
       <w:r>
         <w:t xml:space="preserve">Learn about server applications at </w:t>
       </w:r>
-      <w:hyperlink r:id="rId59" w:tooltip=" " w:history="1">
-        <w:r>
-          <w:rPr>
-            <w:rStyle w:val="ad"/>
-          </w:rPr>
-          <w:t>Computing Case Library</w:t>
+      <w:hyperlink r:id="rId62" w:tooltip=" " w:history="1">
+        <w:r>
+          <w:rPr>
+            <w:rStyle w:val="Hyperlink"/>
+          </w:rPr>
+          <w:t xml:space="preserve">Computing </w:t>
+        </w:r>
+        <w:r>
+          <w:rPr>
+            <w:rStyle w:val="Hyperlink"/>
+          </w:rPr>
+          <w:t>Case Library</w:t>
         </w:r>
       </w:hyperlink>
       <w:r>
@@ -7496,7 +7626,10 @@
         <w:pStyle w:val="ItemList"/>
       </w:pPr>
       <w:r>
-        <w:t>Contact Huawei customer service center.</w:t>
+        <w:t>Contact Huawei customer serv</w:t>
+      </w:r>
+      <w:r>
+        <w:t>ice center.</w:t>
       </w:r>
     </w:p>
     <w:p>
@@ -7504,10 +7637,7 @@
         <w:pStyle w:val="SubItemList"/>
       </w:pPr>
       <w:r>
-        <w:t>Ente</w:t>
-      </w:r>
-      <w:r>
-        <w:t>rprise customers</w:t>
+        <w:t>Enterprise customers</w:t>
       </w:r>
     </w:p>
     <w:p>
@@ -7517,10 +7647,10 @@
       <w:r>
         <w:t xml:space="preserve">Send emails to </w:t>
       </w:r>
-      <w:hyperlink r:id="rId60" w:tooltip=" " w:history="1">
-        <w:r>
-          <w:rPr>
-            <w:rStyle w:val="ad"/>
+      <w:hyperlink r:id="rId63" w:tooltip=" " w:history="1">
+        <w:r>
+          <w:rPr>
+            <w:rStyle w:val="Hyperlink"/>
           </w:rPr>
           <w:t>support_e@huawei.com</w:t>
         </w:r>
@@ -7528,10 +7658,10 @@
       <w:r>
         <w:t xml:space="preserve"> or visit </w:t>
       </w:r>
-      <w:hyperlink r:id="rId61" w:tooltip=" " w:history="1">
-        <w:r>
-          <w:rPr>
-            <w:rStyle w:val="ad"/>
+      <w:hyperlink r:id="rId64" w:tooltip=" " w:history="1">
+        <w:r>
+          <w:rPr>
+            <w:rStyle w:val="Hyperlink"/>
           </w:rPr>
           <w:t>Global Service Hotline</w:t>
         </w:r>
@@ -7555,10 +7685,10 @@
       <w:r>
         <w:t xml:space="preserve">Send emails to </w:t>
       </w:r>
-      <w:hyperlink r:id="rId62" w:tooltip=" " w:history="1">
-        <w:r>
-          <w:rPr>
-            <w:rStyle w:val="ad"/>
+      <w:hyperlink r:id="rId65" w:tooltip=" " w:history="1">
+        <w:r>
+          <w:rPr>
+            <w:rStyle w:val="Hyperlink"/>
           </w:rPr>
           <w:t>support@huawei.com</w:t>
         </w:r>
@@ -7566,10 +7696,10 @@
       <w:r>
         <w:t xml:space="preserve"> or visit </w:t>
       </w:r>
-      <w:hyperlink r:id="rId63" w:tooltip=" " w:history="1">
-        <w:r>
-          <w:rPr>
-            <w:rStyle w:val="ad"/>
+      <w:hyperlink r:id="rId66" w:tooltip=" " w:history="1">
+        <w:r>
+          <w:rPr>
+            <w:rStyle w:val="Hyperlink"/>
           </w:rPr>
           <w:t>Global TAC Information</w:t>
         </w:r>
@@ -7587,14 +7717,14 @@
       </w:r>
     </w:p>
     <w:sectPr>
-      <w:headerReference w:type="even" r:id="rId64"/>
-      <w:headerReference w:type="default" r:id="rId65"/>
+      <w:headerReference w:type="even" r:id="rId67"/>
+      <w:headerReference w:type="default" r:id="rId68"/>
       <w:type w:val="oddPage"/>
       <w:pgSz w:w="11907" w:h="16840" w:code="9"/>
       <w:pgMar w:top="1701" w:right="1134" w:bottom="1701" w:left="1134" w:header="567" w:footer="567" w:gutter="0"/>
       <w:pgNumType w:start="1"/>
       <w:cols w:space="425"/>
-      <w:docGrid w:linePitch="312"/>
+      <w:docGrid w:type="lines" w:linePitch="312"/>
     </w:sectPr>
   </w:body>
 </w:document>
@@ -7631,7 +7761,7 @@
 <w:ftr xmlns:ve="http://schemas.openxmlformats.org/markup-compatibility/2006" xmlns:o="urn:schemas-microsoft-com:office:office" xmlns:r="http://schemas.openxmlformats.org/officeDocument/2006/relationships" xmlns:m="http://schemas.openxmlformats.org/officeDocument/2006/math" xmlns:v="urn:schemas-microsoft-com:vml" xmlns:wp="http://schemas.openxmlformats.org/drawingml/2006/wordprocessingDrawing" xmlns:w10="urn:schemas-microsoft-com:office:word" xmlns:w="http://schemas.openxmlformats.org/wordprocessingml/2006/main" xmlns:wne="http://schemas.microsoft.com/office/word/2006/wordml">
   <w:p>
     <w:pPr>
-      <w:pStyle w:val="ab"/>
+      <w:pStyle w:val="Footer"/>
     </w:pPr>
   </w:p>
 </w:ftr>
@@ -7731,7 +7861,7 @@
             <w:fldChar w:fldCharType="separate"/>
           </w:r>
           <w:r>
-            <w:t>01</w:t>
+            <w:t>02</w:t>
           </w:r>
           <w:r>
             <w:fldChar w:fldCharType="end"/>
@@ -7752,7 +7882,7 @@
             <w:fldChar w:fldCharType="separate"/>
           </w:r>
           <w:r>
-            <w:t>2020-11-27</w:t>
+            <w:t>2021-02-01</w:t>
           </w:r>
           <w:r>
             <w:fldChar w:fldCharType="end"/>
@@ -7820,7 +7950,7 @@
             <w:fldChar w:fldCharType="separate"/>
           </w:r>
           <w:r>
-            <w:t>01</w:t>
+            <w:t>02</w:t>
           </w:r>
           <w:r>
             <w:fldChar w:fldCharType="end"/>
@@ -7841,7 +7971,7 @@
             <w:fldChar w:fldCharType="separate"/>
           </w:r>
           <w:r>
-            <w:t>2020-11-27</w:t>
+            <w:t>2021-02-01</w:t>
           </w:r>
           <w:r>
             <w:fldChar w:fldCharType="end"/>
@@ -8007,7 +8137,7 @@
             <w:fldChar w:fldCharType="separate"/>
           </w:r>
           <w:r>
-            <w:t>01</w:t>
+            <w:t>02</w:t>
           </w:r>
           <w:r>
             <w:fldChar w:fldCharType="end"/>
@@ -8028,7 +8158,7 @@
             <w:fldChar w:fldCharType="separate"/>
           </w:r>
           <w:r>
-            <w:t>2020-11-27</w:t>
+            <w:t>2021-02-01</w:t>
           </w:r>
           <w:r>
             <w:fldChar w:fldCharType="end"/>
@@ -8096,7 +8226,7 @@
             <w:fldChar w:fldCharType="separate"/>
           </w:r>
           <w:r>
-            <w:t>01</w:t>
+            <w:t>02</w:t>
           </w:r>
           <w:r>
             <w:fldChar w:fldCharType="end"/>
@@ -8117,7 +8247,7 @@
             <w:fldChar w:fldCharType="separate"/>
           </w:r>
           <w:r>
-            <w:t>2020-11-27</w:t>
+            <w:t>2021-02-01</w:t>
           </w:r>
           <w:r>
             <w:fldChar w:fldCharType="end"/>
@@ -8283,7 +8413,7 @@
             <w:fldChar w:fldCharType="separate"/>
           </w:r>
           <w:r>
-            <w:t>01</w:t>
+            <w:t>02</w:t>
           </w:r>
           <w:r>
             <w:fldChar w:fldCharType="end"/>
@@ -8304,7 +8434,7 @@
             <w:fldChar w:fldCharType="separate"/>
           </w:r>
           <w:r>
-            <w:t>2020-11-27</w:t>
+            <w:t>2021-02-01</w:t>
           </w:r>
           <w:r>
             <w:fldChar w:fldCharType="end"/>
@@ -8372,7 +8502,7 @@
             <w:fldChar w:fldCharType="separate"/>
           </w:r>
           <w:r>
-            <w:t>01</w:t>
+            <w:t>02</w:t>
           </w:r>
           <w:r>
             <w:fldChar w:fldCharType="end"/>
@@ -8393,7 +8523,7 @@
             <w:fldChar w:fldCharType="separate"/>
           </w:r>
           <w:r>
-            <w:t>2020-11-27</w:t>
+            <w:t>2021-02-01</w:t>
           </w:r>
           <w:r>
             <w:fldChar w:fldCharType="end"/>
@@ -8469,7 +8599,7 @@
 <w:ftr xmlns:ve="http://schemas.openxmlformats.org/markup-compatibility/2006" xmlns:o="urn:schemas-microsoft-com:office:office" xmlns:r="http://schemas.openxmlformats.org/officeDocument/2006/relationships" xmlns:m="http://schemas.openxmlformats.org/officeDocument/2006/math" xmlns:v="urn:schemas-microsoft-com:vml" xmlns:wp="http://schemas.openxmlformats.org/drawingml/2006/wordprocessingDrawing" xmlns:w10="urn:schemas-microsoft-com:office:word" xmlns:w="http://schemas.openxmlformats.org/wordprocessingml/2006/main" xmlns:wne="http://schemas.microsoft.com/office/word/2006/wordml">
   <w:p>
     <w:pPr>
-      <w:pStyle w:val="ab"/>
+      <w:pStyle w:val="Footer"/>
     </w:pPr>
   </w:p>
 </w:ftr>
@@ -8479,7 +8609,7 @@
 <w:ftr xmlns:ve="http://schemas.openxmlformats.org/markup-compatibility/2006" xmlns:o="urn:schemas-microsoft-com:office:office" xmlns:r="http://schemas.openxmlformats.org/officeDocument/2006/relationships" xmlns:m="http://schemas.openxmlformats.org/officeDocument/2006/math" xmlns:v="urn:schemas-microsoft-com:vml" xmlns:wp="http://schemas.openxmlformats.org/drawingml/2006/wordprocessingDrawing" xmlns:w10="urn:schemas-microsoft-com:office:word" xmlns:w="http://schemas.openxmlformats.org/wordprocessingml/2006/main" xmlns:wne="http://schemas.microsoft.com/office/word/2006/wordml">
   <w:p>
     <w:pPr>
-      <w:pStyle w:val="ab"/>
+      <w:pStyle w:val="Footer"/>
     </w:pPr>
   </w:p>
 </w:ftr>
@@ -8579,7 +8709,7 @@
             <w:fldChar w:fldCharType="separate"/>
           </w:r>
           <w:r>
-            <w:t>01</w:t>
+            <w:t>02</w:t>
           </w:r>
           <w:r>
             <w:fldChar w:fldCharType="end"/>
@@ -8600,7 +8730,7 @@
             <w:fldChar w:fldCharType="separate"/>
           </w:r>
           <w:r>
-            <w:t>2020-11-27</w:t>
+            <w:t>2021-02-01</w:t>
           </w:r>
           <w:r>
             <w:fldChar w:fldCharType="end"/>
@@ -8668,7 +8798,7 @@
             <w:fldChar w:fldCharType="separate"/>
           </w:r>
           <w:r>
-            <w:t>01</w:t>
+            <w:t>02</w:t>
           </w:r>
           <w:r>
             <w:fldChar w:fldCharType="end"/>
@@ -8689,7 +8819,7 @@
             <w:fldChar w:fldCharType="separate"/>
           </w:r>
           <w:r>
-            <w:t>2020-11-27</w:t>
+            <w:t>2021-02-01</w:t>
           </w:r>
           <w:r>
             <w:fldChar w:fldCharType="end"/>
@@ -8855,7 +8985,7 @@
             <w:fldChar w:fldCharType="separate"/>
           </w:r>
           <w:r>
-            <w:t>01</w:t>
+            <w:t>02</w:t>
           </w:r>
           <w:r>
             <w:fldChar w:fldCharType="end"/>
@@ -8876,7 +9006,7 @@
             <w:fldChar w:fldCharType="separate"/>
           </w:r>
           <w:r>
-            <w:t>2020-11-27</w:t>
+            <w:t>2021-02-01</w:t>
           </w:r>
           <w:r>
             <w:fldChar w:fldCharType="end"/>
@@ -8944,7 +9074,7 @@
             <w:fldChar w:fldCharType="separate"/>
           </w:r>
           <w:r>
-            <w:t>01</w:t>
+            <w:t>02</w:t>
           </w:r>
           <w:r>
             <w:fldChar w:fldCharType="end"/>
@@ -8965,7 +9095,7 @@
             <w:fldChar w:fldCharType="separate"/>
           </w:r>
           <w:r>
-            <w:t>2020-11-27</w:t>
+            <w:t>2021-02-01</w:t>
           </w:r>
           <w:r>
             <w:fldChar w:fldCharType="end"/>
@@ -9125,13 +9255,16 @@
             <w:fldChar w:fldCharType="begin"/>
           </w:r>
           <w:r>
-            <w:instrText xml:space="preserve"> DOCPROPERTY  DocumentVersion </w:instrText>
+            <w:instrText xml:space="preserve"> DOCPROPERTY  DocumentVersion</w:instrText>
+          </w:r>
+          <w:r>
+            <w:instrText xml:space="preserve"> </w:instrText>
           </w:r>
           <w:r>
             <w:fldChar w:fldCharType="separate"/>
           </w:r>
           <w:r>
-            <w:t>01</w:t>
+            <w:t>02</w:t>
           </w:r>
           <w:r>
             <w:fldChar w:fldCharType="end"/>
@@ -9152,7 +9285,7 @@
             <w:fldChar w:fldCharType="separate"/>
           </w:r>
           <w:r>
-            <w:t>2020-11-27</w:t>
+            <w:t>2021-02-01</w:t>
           </w:r>
           <w:r>
             <w:fldChar w:fldCharType="end"/>
@@ -9220,7 +9353,7 @@
             <w:fldChar w:fldCharType="separate"/>
           </w:r>
           <w:r>
-            <w:t>01</w:t>
+            <w:t>02</w:t>
           </w:r>
           <w:r>
             <w:fldChar w:fldCharType="end"/>
@@ -9241,7 +9374,7 @@
             <w:fldChar w:fldCharType="separate"/>
           </w:r>
           <w:r>
-            <w:t>2020-11-27</w:t>
+            <w:t>2021-02-01</w:t>
           </w:r>
           <w:r>
             <w:fldChar w:fldCharType="end"/>
@@ -9344,7 +9477,7 @@
 <w:hdr xmlns:ve="http://schemas.openxmlformats.org/markup-compatibility/2006" xmlns:o="urn:schemas-microsoft-com:office:office" xmlns:r="http://schemas.openxmlformats.org/officeDocument/2006/relationships" xmlns:m="http://schemas.openxmlformats.org/officeDocument/2006/math" xmlns:v="urn:schemas-microsoft-com:vml" xmlns:wp="http://schemas.openxmlformats.org/drawingml/2006/wordprocessingDrawing" xmlns:w10="urn:schemas-microsoft-com:office:word" xmlns:w="http://schemas.openxmlformats.org/wordprocessingml/2006/main" xmlns:wne="http://schemas.microsoft.com/office/word/2006/wordml">
   <w:p>
     <w:pPr>
-      <w:pStyle w:val="ac"/>
+      <w:pStyle w:val="Header"/>
     </w:pPr>
   </w:p>
 </w:hdr>
@@ -9638,7 +9771,10 @@
             <w:fldChar w:fldCharType="begin"/>
           </w:r>
           <w:r>
-            <w:instrText xml:space="preserve"> DOCPROPERTY  DocumentName </w:instrText>
+            <w:instrText xml:space="preserve"> DOCPRO</w:instrText>
+          </w:r>
+          <w:r>
+            <w:instrText xml:space="preserve">PERTY  DocumentName </w:instrText>
           </w:r>
           <w:r>
             <w:fldChar w:fldCharType="separate"/>
@@ -10023,7 +10159,10 @@
             <w:fldChar w:fldCharType="begin"/>
           </w:r>
           <w:r>
-            <w:instrText xml:space="preserve"> DOCPROPERTY  DocumentName </w:instrText>
+            <w:instrText xml:space="preserve"> DOCPROPERTY  Docum</w:instrText>
+          </w:r>
+          <w:r>
+            <w:instrText xml:space="preserve">entName </w:instrText>
           </w:r>
           <w:r>
             <w:fldChar w:fldCharType="separate"/>
@@ -10102,10 +10241,7 @@
             <w:fldChar w:fldCharType="begin"/>
           </w:r>
           <w:r>
-            <w:instrText xml:space="preserve"> DOCPROPERTY  DocumentName</w:instrText>
-          </w:r>
-          <w:r>
-            <w:instrText xml:space="preserve"> </w:instrText>
+            <w:instrText xml:space="preserve"> DOCPROPERTY  DocumentName </w:instrText>
           </w:r>
           <w:r>
             <w:fldChar w:fldCharType="separate"/>
@@ -10368,10 +10504,7 @@
             <w:fldChar w:fldCharType="begin"/>
           </w:r>
           <w:r>
-            <w:instrText xml:space="preserve"> DOCPROPERTY  DocumentNa</w:instrText>
-          </w:r>
-          <w:r>
-            <w:instrText xml:space="preserve">me </w:instrText>
+            <w:instrText xml:space="preserve"> DOCPROPERTY  DocumentName </w:instrText>
           </w:r>
           <w:r>
             <w:fldChar w:fldCharType="separate"/>
@@ -10463,7 +10596,7 @@
 <w:hdr xmlns:ve="http://schemas.openxmlformats.org/markup-compatibility/2006" xmlns:o="urn:schemas-microsoft-com:office:office" xmlns:r="http://schemas.openxmlformats.org/officeDocument/2006/relationships" xmlns:m="http://schemas.openxmlformats.org/officeDocument/2006/math" xmlns:v="urn:schemas-microsoft-com:vml" xmlns:wp="http://schemas.openxmlformats.org/drawingml/2006/wordprocessingDrawing" xmlns:w10="urn:schemas-microsoft-com:office:word" xmlns:w="http://schemas.openxmlformats.org/wordprocessingml/2006/main" xmlns:wne="http://schemas.microsoft.com/office/word/2006/wordml">
   <w:p>
     <w:pPr>
-      <w:pStyle w:val="ac"/>
+      <w:pStyle w:val="Header"/>
     </w:pPr>
   </w:p>
 </w:hdr>
@@ -10473,7 +10606,7 @@
 <w:hdr xmlns:ve="http://schemas.openxmlformats.org/markup-compatibility/2006" xmlns:o="urn:schemas-microsoft-com:office:office" xmlns:r="http://schemas.openxmlformats.org/officeDocument/2006/relationships" xmlns:m="http://schemas.openxmlformats.org/officeDocument/2006/math" xmlns:v="urn:schemas-microsoft-com:vml" xmlns:wp="http://schemas.openxmlformats.org/drawingml/2006/wordprocessingDrawing" xmlns:w10="urn:schemas-microsoft-com:office:word" xmlns:w="http://schemas.openxmlformats.org/wordprocessingml/2006/main" xmlns:wne="http://schemas.microsoft.com/office/word/2006/wordml">
   <w:p>
     <w:pPr>
-      <w:pStyle w:val="ac"/>
+      <w:pStyle w:val="Header"/>
     </w:pPr>
   </w:p>
 </w:hdr>
@@ -10852,7 +10985,7 @@
   </w:tbl>
   <w:p>
     <w:pPr>
-      <w:pStyle w:val="ac"/>
+      <w:pStyle w:val="Header"/>
     </w:pPr>
   </w:p>
 </w:hdr>
@@ -11010,10 +11143,7 @@
             <w:fldChar w:fldCharType="begin"/>
           </w:r>
           <w:r>
-            <w:instrText xml:space="preserve"> STYLEREF</w:instrText>
-          </w:r>
-          <w:r>
-            <w:instrText xml:space="preserve">  "1"  </w:instrText>
+            <w:instrText xml:space="preserve"> STYLEREF  "1"  </w:instrText>
           </w:r>
           <w:r>
             <w:fldChar w:fldCharType="separate"/>
@@ -11094,7 +11224,7 @@
     <w:lvl w:ilvl="0">
       <w:start w:val="1"/>
       <w:numFmt w:val="decimal"/>
-      <w:pStyle w:val="5"/>
+      <w:pStyle w:val="ListNumber5"/>
       <w:lvlText w:val="%1."/>
       <w:lvlJc w:val="left"/>
       <w:pPr>
@@ -11112,7 +11242,7 @@
     <w:lvl w:ilvl="0">
       <w:start w:val="1"/>
       <w:numFmt w:val="decimal"/>
-      <w:pStyle w:val="4"/>
+      <w:pStyle w:val="ListNumber4"/>
       <w:lvlText w:val="%1."/>
       <w:lvlJc w:val="left"/>
       <w:pPr>
@@ -11130,7 +11260,7 @@
     <w:lvl w:ilvl="0">
       <w:start w:val="1"/>
       <w:numFmt w:val="decimal"/>
-      <w:pStyle w:val="3"/>
+      <w:pStyle w:val="ListNumber3"/>
       <w:lvlText w:val="%1."/>
       <w:lvlJc w:val="left"/>
       <w:pPr>
@@ -11148,7 +11278,7 @@
     <w:lvl w:ilvl="0">
       <w:start w:val="1"/>
       <w:numFmt w:val="decimal"/>
-      <w:pStyle w:val="2"/>
+      <w:pStyle w:val="ListNumber2"/>
       <w:lvlText w:val="%1."/>
       <w:lvlJc w:val="left"/>
       <w:pPr>
@@ -11166,7 +11296,7 @@
     <w:lvl w:ilvl="0">
       <w:start w:val="1"/>
       <w:numFmt w:val="bullet"/>
-      <w:pStyle w:val="50"/>
+      <w:pStyle w:val="ListBullet5"/>
       <w:lvlText w:val=""/>
       <w:lvlJc w:val="left"/>
       <w:pPr>
@@ -11187,7 +11317,7 @@
     <w:lvl w:ilvl="0">
       <w:start w:val="1"/>
       <w:numFmt w:val="bullet"/>
-      <w:pStyle w:val="40"/>
+      <w:pStyle w:val="ListBullet4"/>
       <w:lvlText w:val=""/>
       <w:lvlJc w:val="left"/>
       <w:pPr>
@@ -11208,7 +11338,7 @@
     <w:lvl w:ilvl="0">
       <w:start w:val="1"/>
       <w:numFmt w:val="bullet"/>
-      <w:pStyle w:val="30"/>
+      <w:pStyle w:val="ListBullet3"/>
       <w:lvlText w:val=""/>
       <w:lvlJc w:val="left"/>
       <w:pPr>
@@ -11229,7 +11359,7 @@
     <w:lvl w:ilvl="0">
       <w:start w:val="1"/>
       <w:numFmt w:val="bullet"/>
-      <w:pStyle w:val="20"/>
+      <w:pStyle w:val="ListBullet2"/>
       <w:lvlText w:val=""/>
       <w:lvlJc w:val="left"/>
       <w:pPr>
@@ -11250,7 +11380,7 @@
     <w:lvl w:ilvl="0">
       <w:start w:val="1"/>
       <w:numFmt w:val="decimal"/>
-      <w:pStyle w:val="a"/>
+      <w:pStyle w:val="ListNumber"/>
       <w:lvlText w:val="%1."/>
       <w:lvlJc w:val="left"/>
       <w:pPr>
@@ -11268,7 +11398,7 @@
     <w:lvl w:ilvl="0">
       <w:start w:val="1"/>
       <w:numFmt w:val="bullet"/>
-      <w:pStyle w:val="a0"/>
+      <w:pStyle w:val="ListBullet"/>
       <w:lvlText w:val=""/>
       <w:lvlJc w:val="left"/>
       <w:pPr>
@@ -11585,7 +11715,7 @@
     <w:lvl w:ilvl="0">
       <w:start w:val="1"/>
       <w:numFmt w:val="decimal"/>
-      <w:pStyle w:val="1"/>
+      <w:pStyle w:val="Heading1"/>
       <w:suff w:val="nothing"/>
       <w:lvlText w:val="%1 "/>
       <w:lvlJc w:val="left"/>
@@ -11615,7 +11745,7 @@
     <w:lvl w:ilvl="1">
       <w:start w:val="1"/>
       <w:numFmt w:val="decimal"/>
-      <w:pStyle w:val="21"/>
+      <w:pStyle w:val="Heading2"/>
       <w:suff w:val="nothing"/>
       <w:lvlText w:val="%1.%2 "/>
       <w:lvlJc w:val="left"/>
@@ -11647,7 +11777,7 @@
     <w:lvl w:ilvl="2">
       <w:start w:val="1"/>
       <w:numFmt w:val="decimal"/>
-      <w:pStyle w:val="31"/>
+      <w:pStyle w:val="Heading3"/>
       <w:suff w:val="nothing"/>
       <w:lvlText w:val="%1.%2.%3 "/>
       <w:lvlJc w:val="left"/>
@@ -11679,7 +11809,7 @@
       <w:start w:val="1"/>
       <w:numFmt w:val="decimal"/>
       <w:lvlRestart w:val="1"/>
-      <w:pStyle w:val="41"/>
+      <w:pStyle w:val="Heading4"/>
       <w:suff w:val="nothing"/>
       <w:lvlText w:val="%1.%2.%3.%4 "/>
       <w:lvlJc w:val="left"/>
@@ -11709,7 +11839,7 @@
       <w:start w:val="1"/>
       <w:numFmt w:val="decimal"/>
       <w:lvlRestart w:val="1"/>
-      <w:pStyle w:val="51"/>
+      <w:pStyle w:val="Heading5"/>
       <w:suff w:val="nothing"/>
       <w:lvlText w:val="%1.%2.%3.%4.%5 "/>
       <w:lvlJc w:val="left"/>
@@ -12177,7 +12307,6 @@
     <w:lvl w:ilvl="5" w:tplc="04090005" w:tentative="1">
       <w:start w:val="1"/>
       <w:numFmt w:val="lowerRoman"/>
-      <w:pStyle w:val="BlockLabelinAppendix"/>
       <w:lvlText w:val="%6."/>
       <w:lvlJc w:val="right"/>
       <w:pPr>
@@ -12358,7 +12487,7 @@
     <w:nsid w:val="42A046D5"/>
     <w:multiLevelType w:val="multilevel"/>
     <w:tmpl w:val="04090023"/>
-    <w:styleLink w:val="a1"/>
+    <w:styleLink w:val="ArticleSection"/>
     <w:lvl w:ilvl="0">
       <w:start w:val="1"/>
       <w:numFmt w:val="upperRoman"/>
@@ -12473,7 +12602,7 @@
     <w:nsid w:val="42CF4755"/>
     <w:multiLevelType w:val="hybridMultilevel"/>
     <w:tmpl w:val="1A940A0E"/>
-    <w:lvl w:ilvl="0" w:tplc="DFCE7FD8">
+    <w:lvl w:ilvl="0" w:tplc="EFE4C33A">
       <w:start w:val="1"/>
       <w:numFmt w:val="bullet"/>
       <w:pStyle w:val="ItemList"/>
@@ -12507,7 +12636,7 @@
         <w:vertAlign w:val="baseline"/>
       </w:rPr>
     </w:lvl>
-    <w:lvl w:ilvl="1" w:tplc="0FA48146" w:tentative="1">
+    <w:lvl w:ilvl="1" w:tplc="FC8C40D0" w:tentative="1">
       <w:start w:val="1"/>
       <w:numFmt w:val="bullet"/>
       <w:lvlText w:val=""/>
@@ -12522,7 +12651,7 @@
         <w:rFonts w:ascii="Wingdings" w:hAnsi="Wingdings" w:hint="default"/>
       </w:rPr>
     </w:lvl>
-    <w:lvl w:ilvl="2" w:tplc="FDD09A7E" w:tentative="1">
+    <w:lvl w:ilvl="2" w:tplc="CBDE7FFA" w:tentative="1">
       <w:start w:val="1"/>
       <w:numFmt w:val="bullet"/>
       <w:lvlText w:val=""/>
@@ -12537,7 +12666,7 @@
         <w:rFonts w:ascii="Wingdings" w:hAnsi="Wingdings" w:hint="default"/>
       </w:rPr>
     </w:lvl>
-    <w:lvl w:ilvl="3" w:tplc="4AAAD002">
+    <w:lvl w:ilvl="3" w:tplc="2C783BD0">
       <w:start w:val="1"/>
       <w:numFmt w:val="bullet"/>
       <w:lvlText w:val=""/>
@@ -12552,7 +12681,7 @@
         <w:rFonts w:ascii="Wingdings" w:hAnsi="Wingdings" w:hint="default"/>
       </w:rPr>
     </w:lvl>
-    <w:lvl w:ilvl="4" w:tplc="88A0FB94" w:tentative="1">
+    <w:lvl w:ilvl="4" w:tplc="16121110" w:tentative="1">
       <w:start w:val="1"/>
       <w:numFmt w:val="bullet"/>
       <w:lvlText w:val=""/>
@@ -12567,7 +12696,7 @@
         <w:rFonts w:ascii="Wingdings" w:hAnsi="Wingdings" w:hint="default"/>
       </w:rPr>
     </w:lvl>
-    <w:lvl w:ilvl="5" w:tplc="0B58A212" w:tentative="1">
+    <w:lvl w:ilvl="5" w:tplc="E8D4D236" w:tentative="1">
       <w:start w:val="1"/>
       <w:numFmt w:val="bullet"/>
       <w:lvlText w:val=""/>
@@ -12582,7 +12711,7 @@
         <w:rFonts w:ascii="Wingdings" w:hAnsi="Wingdings" w:hint="default"/>
       </w:rPr>
     </w:lvl>
-    <w:lvl w:ilvl="6" w:tplc="1C2C48E6" w:tentative="1">
+    <w:lvl w:ilvl="6" w:tplc="E0D28278" w:tentative="1">
       <w:start w:val="1"/>
       <w:numFmt w:val="bullet"/>
       <w:lvlText w:val=""/>
@@ -12597,7 +12726,7 @@
         <w:rFonts w:ascii="Wingdings" w:hAnsi="Wingdings" w:hint="default"/>
       </w:rPr>
     </w:lvl>
-    <w:lvl w:ilvl="7" w:tplc="0082DC24" w:tentative="1">
+    <w:lvl w:ilvl="7" w:tplc="ADEEFF5E" w:tentative="1">
       <w:start w:val="1"/>
       <w:numFmt w:val="bullet"/>
       <w:lvlText w:val=""/>
@@ -12612,7 +12741,7 @@
         <w:rFonts w:ascii="Wingdings" w:hAnsi="Wingdings" w:hint="default"/>
       </w:rPr>
     </w:lvl>
-    <w:lvl w:ilvl="8" w:tplc="CF520258" w:tentative="1">
+    <w:lvl w:ilvl="8" w:tplc="667AEF32" w:tentative="1">
       <w:start w:val="1"/>
       <w:numFmt w:val="bullet"/>
       <w:lvlText w:val=""/>
@@ -13010,7 +13139,7 @@
     <w:lvl w:ilvl="0">
       <w:start w:val="1"/>
       <w:numFmt w:val="upperLetter"/>
-      <w:pStyle w:val="7"/>
+      <w:pStyle w:val="Heading7"/>
       <w:suff w:val="nothing"/>
       <w:lvlText w:val="%1 "/>
       <w:lvlJc w:val="left"/>
@@ -13040,7 +13169,7 @@
     <w:lvl w:ilvl="1">
       <w:start w:val="1"/>
       <w:numFmt w:val="decimal"/>
-      <w:pStyle w:val="8"/>
+      <w:pStyle w:val="Heading8"/>
       <w:suff w:val="nothing"/>
       <w:lvlText w:val="%1.%2  "/>
       <w:lvlJc w:val="left"/>
@@ -13072,7 +13201,7 @@
     <w:lvl w:ilvl="2">
       <w:start w:val="1"/>
       <w:numFmt w:val="decimal"/>
-      <w:pStyle w:val="9"/>
+      <w:pStyle w:val="Heading9"/>
       <w:suff w:val="nothing"/>
       <w:lvlText w:val="%1.%2.%3  "/>
       <w:lvlJc w:val="left"/>
@@ -13258,7 +13387,7 @@
     <w:nsid w:val="667437AC"/>
     <w:multiLevelType w:val="hybridMultilevel"/>
     <w:tmpl w:val="DE3895E6"/>
-    <w:lvl w:ilvl="0" w:tplc="3E3A85EA">
+    <w:lvl w:ilvl="0" w:tplc="AC84CF38">
       <w:start w:val="1"/>
       <w:numFmt w:val="bullet"/>
       <w:pStyle w:val="NotesTextList"/>
@@ -13278,7 +13407,7 @@
         <w:effect w:val="none"/>
       </w:rPr>
     </w:lvl>
-    <w:lvl w:ilvl="1" w:tplc="F90E209E" w:tentative="1">
+    <w:lvl w:ilvl="1" w:tplc="0D12B368" w:tentative="1">
       <w:start w:val="1"/>
       <w:numFmt w:val="bullet"/>
       <w:lvlText w:val=""/>
@@ -13293,7 +13422,7 @@
         <w:rFonts w:ascii="Wingdings" w:hAnsi="Wingdings" w:hint="default"/>
       </w:rPr>
     </w:lvl>
-    <w:lvl w:ilvl="2" w:tplc="99302C76" w:tentative="1">
+    <w:lvl w:ilvl="2" w:tplc="1C52F2A6" w:tentative="1">
       <w:start w:val="1"/>
       <w:numFmt w:val="bullet"/>
       <w:lvlText w:val=""/>
@@ -13308,7 +13437,7 @@
         <w:rFonts w:ascii="Wingdings" w:hAnsi="Wingdings" w:hint="default"/>
       </w:rPr>
     </w:lvl>
-    <w:lvl w:ilvl="3" w:tplc="01545054" w:tentative="1">
+    <w:lvl w:ilvl="3" w:tplc="802469CC" w:tentative="1">
       <w:start w:val="1"/>
       <w:numFmt w:val="bullet"/>
       <w:lvlText w:val=""/>
@@ -13323,7 +13452,7 @@
         <w:rFonts w:ascii="Wingdings" w:hAnsi="Wingdings" w:hint="default"/>
       </w:rPr>
     </w:lvl>
-    <w:lvl w:ilvl="4" w:tplc="0FF80EB8" w:tentative="1">
+    <w:lvl w:ilvl="4" w:tplc="19088C4A" w:tentative="1">
       <w:start w:val="1"/>
       <w:numFmt w:val="bullet"/>
       <w:lvlText w:val=""/>
@@ -13338,7 +13467,7 @@
         <w:rFonts w:ascii="Wingdings" w:hAnsi="Wingdings" w:hint="default"/>
       </w:rPr>
     </w:lvl>
-    <w:lvl w:ilvl="5" w:tplc="E6BA2B38" w:tentative="1">
+    <w:lvl w:ilvl="5" w:tplc="7A36D2D2" w:tentative="1">
       <w:start w:val="1"/>
       <w:numFmt w:val="bullet"/>
       <w:lvlText w:val=""/>
@@ -13353,7 +13482,7 @@
         <w:rFonts w:ascii="Wingdings" w:hAnsi="Wingdings" w:hint="default"/>
       </w:rPr>
     </w:lvl>
-    <w:lvl w:ilvl="6" w:tplc="88D49C58" w:tentative="1">
+    <w:lvl w:ilvl="6" w:tplc="3E943A4E" w:tentative="1">
       <w:start w:val="1"/>
       <w:numFmt w:val="bullet"/>
       <w:lvlText w:val=""/>
@@ -13368,7 +13497,7 @@
         <w:rFonts w:ascii="Wingdings" w:hAnsi="Wingdings" w:hint="default"/>
       </w:rPr>
     </w:lvl>
-    <w:lvl w:ilvl="7" w:tplc="4A9EDC84" w:tentative="1">
+    <w:lvl w:ilvl="7" w:tplc="389AE112" w:tentative="1">
       <w:start w:val="1"/>
       <w:numFmt w:val="bullet"/>
       <w:lvlText w:val=""/>
@@ -13383,7 +13512,7 @@
         <w:rFonts w:ascii="Wingdings" w:hAnsi="Wingdings" w:hint="default"/>
       </w:rPr>
     </w:lvl>
-    <w:lvl w:ilvl="8" w:tplc="50ECFB68" w:tentative="1">
+    <w:lvl w:ilvl="8" w:tplc="29A27826" w:tentative="1">
       <w:start w:val="1"/>
       <w:numFmt w:val="bullet"/>
       <w:lvlText w:val=""/>
@@ -13403,7 +13532,7 @@
     <w:nsid w:val="6C066CFC"/>
     <w:multiLevelType w:val="multilevel"/>
     <w:tmpl w:val="0409001D"/>
-    <w:styleLink w:val="1111110"/>
+    <w:styleLink w:val="1ai"/>
     <w:lvl w:ilvl="0">
       <w:start w:val="1"/>
       <w:numFmt w:val="decimal"/>
@@ -13691,7 +13820,7 @@
         <w:szCs w:val="18"/>
       </w:rPr>
     </w:lvl>
-    <w:lvl w:ilvl="8" w:tplc="F724DC68" w:tentative="1">
+    <w:lvl w:ilvl="8" w:tplc="84AAFBA8" w:tentative="1">
       <w:start w:val="1"/>
       <w:numFmt w:val="bullet"/>
       <w:lvlText w:val=""/>
@@ -14708,7 +14837,7 @@
     <w:lsdException w:name="Bibliography" w:semiHidden="1" w:uiPriority="37" w:unhideWhenUsed="1"/>
     <w:lsdException w:name="TOC Heading" w:semiHidden="1" w:uiPriority="39" w:unhideWhenUsed="1" w:qFormat="1"/>
   </w:latentStyles>
-  <w:style w:type="paragraph" w:default="1" w:styleId="a2">
+  <w:style w:type="paragraph" w:default="1" w:styleId="Normal">
     <w:name w:val="Normal"/>
     <w:qFormat/>
     <w:rsid w:val="00D1025A"/>
@@ -14726,10 +14855,10 @@
       <w:szCs w:val="21"/>
     </w:rPr>
   </w:style>
-  <w:style w:type="paragraph" w:styleId="1">
+  <w:style w:type="paragraph" w:styleId="Heading1">
     <w:name w:val="heading 1"/>
-    <w:basedOn w:val="a2"/>
-    <w:next w:val="21"/>
+    <w:basedOn w:val="Normal"/>
+    <w:next w:val="Heading2"/>
     <w:qFormat/>
     <w:rsid w:val="009502FF"/>
     <w:pPr>
@@ -14752,10 +14881,10 @@
       <w:szCs w:val="44"/>
     </w:rPr>
   </w:style>
-  <w:style w:type="paragraph" w:styleId="21">
+  <w:style w:type="paragraph" w:styleId="Heading2">
     <w:name w:val="heading 2"/>
-    <w:basedOn w:val="a2"/>
-    <w:next w:val="31"/>
+    <w:basedOn w:val="Normal"/>
+    <w:next w:val="Heading3"/>
     <w:qFormat/>
     <w:rsid w:val="009502FF"/>
     <w:pPr>
@@ -14779,10 +14908,10 @@
       <w:lang w:eastAsia="en-US"/>
     </w:rPr>
   </w:style>
-  <w:style w:type="paragraph" w:styleId="31">
+  <w:style w:type="paragraph" w:styleId="Heading3">
     <w:name w:val="heading 3"/>
-    <w:basedOn w:val="a2"/>
-    <w:next w:val="a2"/>
+    <w:basedOn w:val="Normal"/>
+    <w:next w:val="Normal"/>
     <w:qFormat/>
     <w:rsid w:val="009502FF"/>
     <w:pPr>
@@ -14804,10 +14933,10 @@
       <w:szCs w:val="32"/>
     </w:rPr>
   </w:style>
-  <w:style w:type="paragraph" w:styleId="41">
+  <w:style w:type="paragraph" w:styleId="Heading4">
     <w:name w:val="heading 4"/>
-    <w:basedOn w:val="a2"/>
-    <w:next w:val="a2"/>
+    <w:basedOn w:val="Normal"/>
+    <w:next w:val="Normal"/>
     <w:qFormat/>
     <w:rsid w:val="009502FF"/>
     <w:pPr>
@@ -14829,10 +14958,10 @@
       <w:szCs w:val="28"/>
     </w:rPr>
   </w:style>
-  <w:style w:type="paragraph" w:styleId="51">
+  <w:style w:type="paragraph" w:styleId="Heading5">
     <w:name w:val="heading 5"/>
-    <w:basedOn w:val="a2"/>
-    <w:next w:val="a2"/>
+    <w:basedOn w:val="Normal"/>
+    <w:next w:val="Normal"/>
     <w:qFormat/>
     <w:rsid w:val="00176DF9"/>
     <w:pPr>
@@ -14854,10 +14983,10 @@
       <w:szCs w:val="24"/>
     </w:rPr>
   </w:style>
-  <w:style w:type="paragraph" w:styleId="6">
+  <w:style w:type="paragraph" w:styleId="Heading6">
     <w:name w:val="heading 6"/>
-    <w:basedOn w:val="a2"/>
-    <w:next w:val="a2"/>
+    <w:basedOn w:val="Normal"/>
+    <w:next w:val="Normal"/>
     <w:qFormat/>
     <w:rsid w:val="00176DF9"/>
     <w:pPr>
@@ -14872,10 +15001,10 @@
       <w:bCs/>
     </w:rPr>
   </w:style>
-  <w:style w:type="paragraph" w:styleId="7">
+  <w:style w:type="paragraph" w:styleId="Heading7">
     <w:name w:val="heading 7"/>
-    <w:basedOn w:val="1"/>
-    <w:next w:val="8"/>
+    <w:basedOn w:val="Heading1"/>
+    <w:next w:val="Heading8"/>
     <w:qFormat/>
     <w:rsid w:val="00F613A7"/>
     <w:pPr>
@@ -14893,10 +15022,10 @@
       <w:bCs w:val="0"/>
     </w:rPr>
   </w:style>
-  <w:style w:type="paragraph" w:styleId="8">
+  <w:style w:type="paragraph" w:styleId="Heading8">
     <w:name w:val="heading 8"/>
-    <w:basedOn w:val="21"/>
-    <w:next w:val="9"/>
+    <w:basedOn w:val="Heading2"/>
+    <w:next w:val="Heading9"/>
     <w:qFormat/>
     <w:rsid w:val="00F613A7"/>
     <w:pPr>
@@ -14911,10 +15040,10 @@
       <w:rFonts w:cs="Times New Roman"/>
     </w:rPr>
   </w:style>
-  <w:style w:type="paragraph" w:styleId="9">
+  <w:style w:type="paragraph" w:styleId="Heading9">
     <w:name w:val="heading 9"/>
-    <w:basedOn w:val="31"/>
-    <w:next w:val="a2"/>
+    <w:basedOn w:val="Heading3"/>
+    <w:next w:val="Normal"/>
     <w:qFormat/>
     <w:rsid w:val="00F613A7"/>
     <w:pPr>
@@ -14928,13 +15057,13 @@
       <w:rFonts w:cs="Times New Roman"/>
     </w:rPr>
   </w:style>
-  <w:style w:type="character" w:default="1" w:styleId="a3">
+  <w:style w:type="character" w:default="1" w:styleId="DefaultParagraphFont">
     <w:name w:val="Default Paragraph Font"/>
     <w:uiPriority w:val="1"/>
     <w:semiHidden/>
     <w:unhideWhenUsed/>
   </w:style>
-  <w:style w:type="table" w:default="1" w:styleId="a4">
+  <w:style w:type="table" w:default="1" w:styleId="TableNormal">
     <w:name w:val="Normal Table"/>
     <w:uiPriority w:val="99"/>
     <w:semiHidden/>
@@ -14950,7 +15079,7 @@
       </w:tblCellMar>
     </w:tblPr>
   </w:style>
-  <w:style w:type="numbering" w:default="1" w:styleId="a5">
+  <w:style w:type="numbering" w:default="1" w:styleId="NoList">
     <w:name w:val="No List"/>
     <w:uiPriority w:val="99"/>
     <w:semiHidden/>
@@ -14980,7 +15109,7 @@
   </w:style>
   <w:style w:type="paragraph" w:customStyle="1" w:styleId="Appendixheading1">
     <w:name w:val="Appendix heading 1"/>
-    <w:basedOn w:val="1"/>
+    <w:basedOn w:val="Heading1"/>
     <w:next w:val="Appendixheading2"/>
     <w:rsid w:val="00F613A7"/>
     <w:pPr>
@@ -14996,7 +15125,7 @@
   </w:style>
   <w:style w:type="paragraph" w:customStyle="1" w:styleId="Appendixheading2">
     <w:name w:val="Appendix heading 2"/>
-    <w:basedOn w:val="21"/>
+    <w:basedOn w:val="Heading2"/>
     <w:next w:val="Appendixheading3"/>
     <w:rsid w:val="00F613A7"/>
     <w:pPr>
@@ -15012,7 +15141,7 @@
   </w:style>
   <w:style w:type="paragraph" w:customStyle="1" w:styleId="Appendixheading3">
     <w:name w:val="Appendix heading 3"/>
-    <w:basedOn w:val="31"/>
+    <w:basedOn w:val="Heading3"/>
     <w:next w:val="Appendixheading4"/>
     <w:rsid w:val="00F613A7"/>
     <w:pPr>
@@ -15027,7 +15156,7 @@
   </w:style>
   <w:style w:type="paragraph" w:customStyle="1" w:styleId="Appendixheading4">
     <w:name w:val="Appendix heading 4"/>
-    <w:basedOn w:val="41"/>
+    <w:basedOn w:val="Heading4"/>
     <w:next w:val="Appendixheading5"/>
     <w:rsid w:val="00F613A7"/>
     <w:pPr>
@@ -15042,8 +15171,8 @@
   </w:style>
   <w:style w:type="paragraph" w:customStyle="1" w:styleId="Appendixheading5">
     <w:name w:val="Appendix heading 5"/>
-    <w:basedOn w:val="51"/>
-    <w:next w:val="a2"/>
+    <w:basedOn w:val="Heading5"/>
+    <w:next w:val="Normal"/>
     <w:rsid w:val="00F613A7"/>
     <w:pPr>
       <w:numPr>
@@ -15057,8 +15186,8 @@
   </w:style>
   <w:style w:type="paragraph" w:customStyle="1" w:styleId="BlockLabel">
     <w:name w:val="Block Label"/>
-    <w:basedOn w:val="a2"/>
-    <w:next w:val="a2"/>
+    <w:basedOn w:val="Normal"/>
+    <w:next w:val="Normal"/>
     <w:rsid w:val="009502FF"/>
     <w:pPr>
       <w:keepNext/>
@@ -15080,9 +15209,9 @@
   </w:style>
   <w:style w:type="paragraph" w:customStyle="1" w:styleId="BlockLabelWithSixNumber">
     <w:name w:val="Block Label With Six Number"/>
-    <w:basedOn w:val="a2"/>
-    <w:next w:val="a2"/>
-    <w:rsid w:val="00E43098"/>
+    <w:basedOn w:val="Normal"/>
+    <w:next w:val="Normal"/>
+    <w:rsid w:val="00CB18E1"/>
     <w:pPr>
       <w:keepNext/>
       <w:keepLines/>
@@ -15101,9 +15230,9 @@
   </w:style>
   <w:style w:type="paragraph" w:customStyle="1" w:styleId="BlockLabelWithSevenNumber">
     <w:name w:val="Block Label With Seven Number"/>
-    <w:basedOn w:val="a2"/>
-    <w:next w:val="a2"/>
-    <w:rsid w:val="00E43098"/>
+    <w:basedOn w:val="Normal"/>
+    <w:next w:val="Normal"/>
+    <w:rsid w:val="00CB18E1"/>
     <w:pPr>
       <w:keepNext/>
       <w:keepLines/>
@@ -15122,8 +15251,8 @@
   </w:style>
   <w:style w:type="paragraph" w:customStyle="1" w:styleId="BlockLabelInTitlePage">
     <w:name w:val="Block Label In Title Page"/>
-    <w:next w:val="a2"/>
-    <w:rsid w:val="00E43098"/>
+    <w:next w:val="Normal"/>
+    <w:rsid w:val="00CB18E1"/>
     <w:pPr>
       <w:keepNext/>
       <w:keepLines/>
@@ -15154,13 +15283,18 @@
   <w:style w:type="paragraph" w:customStyle="1" w:styleId="BlockLabelinAppendix">
     <w:name w:val="Block Label in Appendix"/>
     <w:basedOn w:val="BlockLabel"/>
-    <w:next w:val="a2"/>
+    <w:next w:val="Normal"/>
     <w:rsid w:val="00F613A7"/>
     <w:pPr>
       <w:numPr>
-        <w:numId w:val="26"/>
+        <w:ilvl w:val="0"/>
+        <w:numId w:val="0"/>
       </w:numPr>
+      <w:tabs>
+        <w:tab w:val="num" w:pos="2520"/>
+      </w:tabs>
       <w:topLinePunct w:val="0"/>
+      <w:ind w:left="2520" w:hanging="420"/>
     </w:pPr>
     <w:rPr>
       <w:rFonts w:eastAsia="Arial"/>
@@ -15168,7 +15302,7 @@
   </w:style>
   <w:style w:type="paragraph" w:customStyle="1" w:styleId="Cover1">
     <w:name w:val="Cover 1"/>
-    <w:basedOn w:val="a2"/>
+    <w:basedOn w:val="Normal"/>
     <w:rsid w:val="00F613A7"/>
     <w:pPr>
       <w:widowControl w:val="0"/>
@@ -15192,7 +15326,7 @@
   </w:style>
   <w:style w:type="paragraph" w:customStyle="1" w:styleId="Cover3">
     <w:name w:val="Cover 3"/>
-    <w:basedOn w:val="a2"/>
+    <w:basedOn w:val="Normal"/>
     <w:autoRedefine/>
     <w:rsid w:val="003615C4"/>
     <w:pPr>
@@ -15211,8 +15345,8 @@
   </w:style>
   <w:style w:type="paragraph" w:customStyle="1" w:styleId="Figure">
     <w:name w:val="Figure"/>
-    <w:basedOn w:val="a2"/>
-    <w:next w:val="a2"/>
+    <w:basedOn w:val="Normal"/>
+    <w:next w:val="Normal"/>
     <w:rsid w:val="006D5FB7"/>
     <w:pPr>
       <w:keepNext/>
@@ -15258,7 +15392,7 @@
   </w:style>
   <w:style w:type="paragraph" w:customStyle="1" w:styleId="HeadingLeft">
     <w:name w:val="Heading Left"/>
-    <w:basedOn w:val="a2"/>
+    <w:basedOn w:val="Normal"/>
     <w:rsid w:val="003C13A3"/>
     <w:pPr>
       <w:spacing w:before="0" w:after="0"/>
@@ -15271,7 +15405,7 @@
   </w:style>
   <w:style w:type="paragraph" w:customStyle="1" w:styleId="HeadingRight">
     <w:name w:val="Heading Right"/>
-    <w:basedOn w:val="a2"/>
+    <w:basedOn w:val="Normal"/>
     <w:rsid w:val="003C13A3"/>
     <w:pPr>
       <w:spacing w:before="0" w:after="0"/>
@@ -15286,8 +15420,8 @@
   </w:style>
   <w:style w:type="paragraph" w:customStyle="1" w:styleId="Heading1NoNumber">
     <w:name w:val="Heading1 No Number"/>
-    <w:basedOn w:val="1"/>
-    <w:next w:val="a2"/>
+    <w:basedOn w:val="Heading1"/>
+    <w:next w:val="Normal"/>
     <w:rsid w:val="007D4CBD"/>
     <w:pPr>
       <w:pageBreakBefore/>
@@ -15301,8 +15435,8 @@
   </w:style>
   <w:style w:type="paragraph" w:customStyle="1" w:styleId="Heading2NoNumber">
     <w:name w:val="Heading2 No Number"/>
-    <w:basedOn w:val="21"/>
-    <w:next w:val="a2"/>
+    <w:basedOn w:val="Heading2"/>
+    <w:next w:val="Normal"/>
     <w:rsid w:val="007D4CBD"/>
     <w:pPr>
       <w:numPr>
@@ -15317,8 +15451,8 @@
   </w:style>
   <w:style w:type="paragraph" w:customStyle="1" w:styleId="Heading2NoNumber4lite">
     <w:name w:val="Heading2 No Number 4 lite"/>
-    <w:basedOn w:val="21"/>
-    <w:next w:val="a2"/>
+    <w:basedOn w:val="Heading2"/>
+    <w:next w:val="Normal"/>
     <w:rsid w:val="007D4CBD"/>
     <w:pPr>
       <w:numPr>
@@ -15332,8 +15466,8 @@
   </w:style>
   <w:style w:type="paragraph" w:customStyle="1" w:styleId="Heading3NoNumber">
     <w:name w:val="Heading3 No Number"/>
-    <w:basedOn w:val="31"/>
-    <w:next w:val="a2"/>
+    <w:basedOn w:val="Heading3"/>
+    <w:next w:val="Normal"/>
     <w:rsid w:val="007D4CBD"/>
     <w:pPr>
       <w:numPr>
@@ -15347,7 +15481,7 @@
   </w:style>
   <w:style w:type="paragraph" w:customStyle="1" w:styleId="Heading4NoNumber">
     <w:name w:val="Heading4 No Number"/>
-    <w:basedOn w:val="a2"/>
+    <w:basedOn w:val="Normal"/>
     <w:semiHidden/>
     <w:rsid w:val="007D4CBD"/>
     <w:pPr>
@@ -15363,7 +15497,7 @@
   <w:style w:type="paragraph" w:customStyle="1" w:styleId="AboutThisChapter">
     <w:name w:val="About This Chapter"/>
     <w:basedOn w:val="Heading2NoNumber"/>
-    <w:next w:val="a2"/>
+    <w:next w:val="Normal"/>
     <w:rsid w:val="009E2329"/>
     <w:pPr>
       <w:spacing w:after="560"/>
@@ -15371,7 +15505,7 @@
   </w:style>
   <w:style w:type="numbering" w:styleId="111111">
     <w:name w:val="Outline List 2"/>
-    <w:basedOn w:val="a5"/>
+    <w:basedOn w:val="NoList"/>
     <w:semiHidden/>
     <w:rsid w:val="005327F2"/>
     <w:pPr>
@@ -15400,7 +15534,7 @@
   </w:style>
   <w:style w:type="paragraph" w:customStyle="1" w:styleId="ItemListinTable">
     <w:name w:val="Item List in Table"/>
-    <w:basedOn w:val="a2"/>
+    <w:basedOn w:val="Normal"/>
     <w:rsid w:val="00D1025A"/>
     <w:pPr>
       <w:widowControl w:val="0"/>
@@ -15420,8 +15554,8 @@
   </w:style>
   <w:style w:type="paragraph" w:customStyle="1" w:styleId="SubItemListinTable">
     <w:name w:val="Sub Item List in Table"/>
-    <w:basedOn w:val="a2"/>
-    <w:rsid w:val="00E43098"/>
+    <w:basedOn w:val="Normal"/>
+    <w:rsid w:val="00CB18E1"/>
     <w:pPr>
       <w:numPr>
         <w:ilvl w:val="2"/>
@@ -15432,7 +15566,7 @@
   </w:style>
   <w:style w:type="paragraph" w:customStyle="1" w:styleId="SubItemStepinTable">
     <w:name w:val="Sub Item Step in Table"/>
-    <w:rsid w:val="00E43098"/>
+    <w:rsid w:val="00CB18E1"/>
     <w:pPr>
       <w:numPr>
         <w:ilvl w:val="1"/>
@@ -15450,7 +15584,7 @@
   </w:style>
   <w:style w:type="paragraph" w:customStyle="1" w:styleId="SubItemStepinTableList">
     <w:name w:val="Sub Item Step in Table List"/>
-    <w:rsid w:val="00E43098"/>
+    <w:rsid w:val="00CB18E1"/>
     <w:pPr>
       <w:numPr>
         <w:ilvl w:val="3"/>
@@ -15468,8 +15602,8 @@
   </w:style>
   <w:style w:type="paragraph" w:customStyle="1" w:styleId="SubItemListinTableStep">
     <w:name w:val="Sub Item List in Table Step"/>
-    <w:basedOn w:val="a2"/>
-    <w:rsid w:val="00E43098"/>
+    <w:basedOn w:val="Normal"/>
+    <w:rsid w:val="00CB18E1"/>
     <w:pPr>
       <w:numPr>
         <w:ilvl w:val="4"/>
@@ -15512,7 +15646,7 @@
   </w:style>
   <w:style w:type="paragraph" w:customStyle="1" w:styleId="SubItemStep">
     <w:name w:val="Sub Item Step"/>
-    <w:rsid w:val="00E43098"/>
+    <w:rsid w:val="00CB18E1"/>
     <w:pPr>
       <w:numPr>
         <w:ilvl w:val="1"/>
@@ -15530,7 +15664,7 @@
   </w:style>
   <w:style w:type="paragraph" w:customStyle="1" w:styleId="ThirdLevelItemStep">
     <w:name w:val="Third Level Item Step"/>
-    <w:rsid w:val="00E43098"/>
+    <w:rsid w:val="00CB18E1"/>
     <w:pPr>
       <w:numPr>
         <w:ilvl w:val="2"/>
@@ -15548,7 +15682,7 @@
   </w:style>
   <w:style w:type="paragraph" w:customStyle="1" w:styleId="FourthLevelItemStep">
     <w:name w:val="Fourth Level Item Step"/>
-    <w:rsid w:val="00E43098"/>
+    <w:rsid w:val="00CB18E1"/>
     <w:pPr>
       <w:numPr>
         <w:ilvl w:val="3"/>
@@ -15577,7 +15711,7 @@
   </w:style>
   <w:style w:type="paragraph" w:customStyle="1" w:styleId="CAUTIONHeading">
     <w:name w:val="CAUTION Heading"/>
-    <w:basedOn w:val="a2"/>
+    <w:basedOn w:val="Normal"/>
     <w:rsid w:val="00046DA7"/>
     <w:pPr>
       <w:keepNext/>
@@ -15616,7 +15750,7 @@
   </w:style>
   <w:style w:type="paragraph" w:customStyle="1" w:styleId="CAUTIONText">
     <w:name w:val="CAUTION Text"/>
-    <w:basedOn w:val="a2"/>
+    <w:basedOn w:val="Normal"/>
     <w:rsid w:val="0048609F"/>
     <w:pPr>
       <w:keepLines/>
@@ -15661,7 +15795,7 @@
   </w:style>
   <w:style w:type="table" w:customStyle="1" w:styleId="Table">
     <w:name w:val="Table"/>
-    <w:basedOn w:val="a6"/>
+    <w:basedOn w:val="TableProfessional"/>
     <w:rsid w:val="00B937D5"/>
     <w:pPr>
       <w:widowControl/>
@@ -15727,9 +15861,9 @@
       <w:spacing w:val="-1"/>
     </w:rPr>
   </w:style>
-  <w:style w:type="table" w:styleId="a7">
+  <w:style w:type="table" w:styleId="TableGrid">
     <w:name w:val="Table Grid"/>
-    <w:basedOn w:val="a4"/>
+    <w:basedOn w:val="TableNormal"/>
     <w:semiHidden/>
     <w:rsid w:val="00446256"/>
     <w:pPr>
@@ -15756,7 +15890,7 @@
   </w:style>
   <w:style w:type="paragraph" w:customStyle="1" w:styleId="Step">
     <w:name w:val="Step"/>
-    <w:basedOn w:val="a2"/>
+    <w:basedOn w:val="Normal"/>
     <w:rsid w:val="009502FF"/>
     <w:pPr>
       <w:numPr>
@@ -15771,7 +15905,7 @@
   </w:style>
   <w:style w:type="paragraph" w:customStyle="1" w:styleId="SubItemList">
     <w:name w:val="Sub Item List"/>
-    <w:basedOn w:val="a2"/>
+    <w:basedOn w:val="Normal"/>
     <w:rsid w:val="00027249"/>
     <w:pPr>
       <w:numPr>
@@ -15782,7 +15916,7 @@
   </w:style>
   <w:style w:type="paragraph" w:customStyle="1" w:styleId="ThirdLevelItemList">
     <w:name w:val="Third Level Item List"/>
-    <w:basedOn w:val="a2"/>
+    <w:basedOn w:val="Normal"/>
     <w:rsid w:val="004E5A8A"/>
     <w:pPr>
       <w:numPr>
@@ -15794,7 +15928,7 @@
   </w:style>
   <w:style w:type="paragraph" w:customStyle="1" w:styleId="FourthLevelItemList">
     <w:name w:val="Fourth Level Item List"/>
-    <w:basedOn w:val="a2"/>
+    <w:basedOn w:val="Normal"/>
     <w:rsid w:val="004E5A8A"/>
     <w:pPr>
       <w:numPr>
@@ -15851,9 +15985,9 @@
       <w:szCs w:val="21"/>
     </w:rPr>
   </w:style>
-  <w:style w:type="paragraph" w:styleId="a8">
+  <w:style w:type="paragraph" w:styleId="Title">
     <w:name w:val="Title"/>
-    <w:basedOn w:val="a2"/>
+    <w:basedOn w:val="Normal"/>
     <w:qFormat/>
     <w:rsid w:val="009B2A47"/>
     <w:pPr>
@@ -15869,9 +16003,9 @@
       <w:szCs w:val="32"/>
     </w:rPr>
   </w:style>
-  <w:style w:type="table" w:styleId="a6">
+  <w:style w:type="table" w:styleId="TableProfessional">
     <w:name w:val="Table Professional"/>
-    <w:basedOn w:val="a4"/>
+    <w:basedOn w:val="TableNormal"/>
     <w:semiHidden/>
     <w:rsid w:val="00446256"/>
     <w:pPr>
@@ -15916,8 +16050,8 @@
   </w:style>
   <w:style w:type="paragraph" w:customStyle="1" w:styleId="TableDescription">
     <w:name w:val="Table Description"/>
-    <w:basedOn w:val="a2"/>
-    <w:next w:val="a2"/>
+    <w:basedOn w:val="Normal"/>
+    <w:next w:val="Normal"/>
     <w:rsid w:val="001171CE"/>
     <w:pPr>
       <w:keepNext/>
@@ -15934,7 +16068,7 @@
   </w:style>
   <w:style w:type="paragraph" w:customStyle="1" w:styleId="TableNote">
     <w:name w:val="Table Note"/>
-    <w:basedOn w:val="a2"/>
+    <w:basedOn w:val="Normal"/>
     <w:rsid w:val="0069173F"/>
     <w:pPr>
       <w:keepLines/>
@@ -15964,10 +16098,10 @@
       <w:szCs w:val="16"/>
     </w:rPr>
   </w:style>
-  <w:style w:type="paragraph" w:styleId="10">
+  <w:style w:type="paragraph" w:styleId="TOC1">
     <w:name w:val="toc 1"/>
-    <w:basedOn w:val="a2"/>
-    <w:next w:val="a2"/>
+    <w:basedOn w:val="Normal"/>
+    <w:next w:val="Normal"/>
     <w:uiPriority w:val="39"/>
     <w:rsid w:val="00A82433"/>
     <w:pPr>
@@ -15982,10 +16116,10 @@
       <w:szCs w:val="24"/>
     </w:rPr>
   </w:style>
-  <w:style w:type="paragraph" w:styleId="22">
+  <w:style w:type="paragraph" w:styleId="TOC2">
     <w:name w:val="toc 2"/>
-    <w:basedOn w:val="a2"/>
-    <w:next w:val="a2"/>
+    <w:basedOn w:val="Normal"/>
+    <w:next w:val="Normal"/>
     <w:uiPriority w:val="39"/>
     <w:rsid w:val="00A82433"/>
     <w:pPr>
@@ -15998,10 +16132,10 @@
       <w:szCs w:val="20"/>
     </w:rPr>
   </w:style>
-  <w:style w:type="paragraph" w:styleId="32">
+  <w:style w:type="paragraph" w:styleId="TOC3">
     <w:name w:val="toc 3"/>
-    <w:basedOn w:val="a2"/>
-    <w:next w:val="a2"/>
+    <w:basedOn w:val="Normal"/>
+    <w:next w:val="Normal"/>
     <w:uiPriority w:val="39"/>
     <w:rsid w:val="00A82433"/>
     <w:pPr>
@@ -16014,10 +16148,10 @@
       <w:szCs w:val="20"/>
     </w:rPr>
   </w:style>
-  <w:style w:type="paragraph" w:styleId="42">
+  <w:style w:type="paragraph" w:styleId="TOC4">
     <w:name w:val="toc 4"/>
-    <w:basedOn w:val="a2"/>
-    <w:next w:val="a2"/>
+    <w:basedOn w:val="Normal"/>
+    <w:next w:val="Normal"/>
     <w:rsid w:val="00BB3B70"/>
     <w:pPr>
       <w:spacing w:before="80" w:after="80"/>
@@ -16028,10 +16162,10 @@
       <w:szCs w:val="20"/>
     </w:rPr>
   </w:style>
-  <w:style w:type="paragraph" w:styleId="52">
+  <w:style w:type="paragraph" w:styleId="TOC5">
     <w:name w:val="toc 5"/>
-    <w:basedOn w:val="a2"/>
-    <w:next w:val="a2"/>
+    <w:basedOn w:val="Normal"/>
+    <w:next w:val="Normal"/>
     <w:autoRedefine/>
     <w:semiHidden/>
     <w:rsid w:val="00446256"/>
@@ -16045,10 +16179,10 @@
       <w:szCs w:val="20"/>
     </w:rPr>
   </w:style>
-  <w:style w:type="paragraph" w:styleId="60">
+  <w:style w:type="paragraph" w:styleId="TOC6">
     <w:name w:val="toc 6"/>
-    <w:basedOn w:val="a2"/>
-    <w:next w:val="a2"/>
+    <w:basedOn w:val="Normal"/>
+    <w:next w:val="Normal"/>
     <w:autoRedefine/>
     <w:semiHidden/>
     <w:rsid w:val="00446256"/>
@@ -16059,10 +16193,10 @@
       <w:sz w:val="24"/>
     </w:rPr>
   </w:style>
-  <w:style w:type="paragraph" w:styleId="70">
+  <w:style w:type="paragraph" w:styleId="TOC7">
     <w:name w:val="toc 7"/>
-    <w:basedOn w:val="a2"/>
-    <w:next w:val="a2"/>
+    <w:basedOn w:val="Normal"/>
+    <w:next w:val="Normal"/>
     <w:autoRedefine/>
     <w:semiHidden/>
     <w:rsid w:val="00446256"/>
@@ -16073,10 +16207,10 @@
       <w:sz w:val="24"/>
     </w:rPr>
   </w:style>
-  <w:style w:type="paragraph" w:styleId="80">
+  <w:style w:type="paragraph" w:styleId="TOC8">
     <w:name w:val="toc 8"/>
-    <w:basedOn w:val="a2"/>
-    <w:next w:val="a2"/>
+    <w:basedOn w:val="Normal"/>
+    <w:next w:val="Normal"/>
     <w:autoRedefine/>
     <w:semiHidden/>
     <w:rsid w:val="00446256"/>
@@ -16087,10 +16221,10 @@
       <w:sz w:val="24"/>
     </w:rPr>
   </w:style>
-  <w:style w:type="paragraph" w:styleId="90">
+  <w:style w:type="paragraph" w:styleId="TOC9">
     <w:name w:val="toc 9"/>
-    <w:basedOn w:val="a2"/>
-    <w:next w:val="a2"/>
+    <w:basedOn w:val="Normal"/>
+    <w:next w:val="Normal"/>
     <w:autoRedefine/>
     <w:semiHidden/>
     <w:rsid w:val="00446256"/>
@@ -16101,9 +16235,9 @@
       <w:sz w:val="24"/>
     </w:rPr>
   </w:style>
-  <w:style w:type="paragraph" w:styleId="11">
+  <w:style w:type="paragraph" w:styleId="Index1">
     <w:name w:val="index 1"/>
-    <w:next w:val="a2"/>
+    <w:next w:val="Normal"/>
     <w:rsid w:val="00F613A7"/>
     <w:pPr>
       <w:adjustRightInd w:val="0"/>
@@ -16116,9 +16250,9 @@
       <w:szCs w:val="21"/>
     </w:rPr>
   </w:style>
-  <w:style w:type="paragraph" w:styleId="23">
+  <w:style w:type="paragraph" w:styleId="Index2">
     <w:name w:val="index 2"/>
-    <w:next w:val="a2"/>
+    <w:next w:val="Normal"/>
     <w:rsid w:val="00F613A7"/>
     <w:pPr>
       <w:adjustRightInd w:val="0"/>
@@ -16132,9 +16266,9 @@
       <w:szCs w:val="21"/>
     </w:rPr>
   </w:style>
-  <w:style w:type="paragraph" w:styleId="33">
+  <w:style w:type="paragraph" w:styleId="Index3">
     <w:name w:val="index 3"/>
-    <w:next w:val="a2"/>
+    <w:next w:val="Normal"/>
     <w:rsid w:val="00F613A7"/>
     <w:pPr>
       <w:adjustRightInd w:val="0"/>
@@ -16148,10 +16282,10 @@
       <w:szCs w:val="21"/>
     </w:rPr>
   </w:style>
-  <w:style w:type="paragraph" w:styleId="53">
+  <w:style w:type="paragraph" w:styleId="Index5">
     <w:name w:val="index 5"/>
-    <w:basedOn w:val="a2"/>
-    <w:next w:val="a2"/>
+    <w:basedOn w:val="Normal"/>
+    <w:next w:val="Normal"/>
     <w:autoRedefine/>
     <w:semiHidden/>
     <w:rsid w:val="00446256"/>
@@ -16163,10 +16297,10 @@
       <w:szCs w:val="20"/>
     </w:rPr>
   </w:style>
-  <w:style w:type="paragraph" w:styleId="61">
+  <w:style w:type="paragraph" w:styleId="Index6">
     <w:name w:val="index 6"/>
-    <w:basedOn w:val="a2"/>
-    <w:next w:val="a2"/>
+    <w:basedOn w:val="Normal"/>
+    <w:next w:val="Normal"/>
     <w:autoRedefine/>
     <w:semiHidden/>
     <w:rsid w:val="00446256"/>
@@ -16178,10 +16312,10 @@
       <w:szCs w:val="20"/>
     </w:rPr>
   </w:style>
-  <w:style w:type="paragraph" w:styleId="71">
+  <w:style w:type="paragraph" w:styleId="Index7">
     <w:name w:val="index 7"/>
-    <w:basedOn w:val="a2"/>
-    <w:next w:val="a2"/>
+    <w:basedOn w:val="Normal"/>
+    <w:next w:val="Normal"/>
     <w:autoRedefine/>
     <w:semiHidden/>
     <w:rsid w:val="00446256"/>
@@ -16193,10 +16327,10 @@
       <w:szCs w:val="20"/>
     </w:rPr>
   </w:style>
-  <w:style w:type="paragraph" w:styleId="81">
+  <w:style w:type="paragraph" w:styleId="Index8">
     <w:name w:val="index 8"/>
-    <w:basedOn w:val="a2"/>
-    <w:next w:val="a2"/>
+    <w:basedOn w:val="Normal"/>
+    <w:next w:val="Normal"/>
     <w:autoRedefine/>
     <w:semiHidden/>
     <w:rsid w:val="00446256"/>
@@ -16208,10 +16342,10 @@
       <w:szCs w:val="20"/>
     </w:rPr>
   </w:style>
-  <w:style w:type="paragraph" w:styleId="91">
+  <w:style w:type="paragraph" w:styleId="Index9">
     <w:name w:val="index 9"/>
-    <w:basedOn w:val="a2"/>
-    <w:next w:val="a2"/>
+    <w:basedOn w:val="Normal"/>
+    <w:next w:val="Normal"/>
     <w:autoRedefine/>
     <w:semiHidden/>
     <w:rsid w:val="00446256"/>
@@ -16223,10 +16357,10 @@
       <w:szCs w:val="20"/>
     </w:rPr>
   </w:style>
-  <w:style w:type="paragraph" w:styleId="a9">
+  <w:style w:type="paragraph" w:styleId="TableofFigures">
     <w:name w:val="table of figures"/>
-    <w:basedOn w:val="a2"/>
-    <w:next w:val="a2"/>
+    <w:basedOn w:val="Normal"/>
+    <w:next w:val="Normal"/>
     <w:semiHidden/>
     <w:rsid w:val="00A82433"/>
     <w:pPr>
@@ -16238,16 +16372,16 @@
       <w:szCs w:val="20"/>
     </w:rPr>
   </w:style>
-  <w:style w:type="paragraph" w:styleId="aa">
+  <w:style w:type="paragraph" w:styleId="DocumentMap">
     <w:name w:val="Document Map"/>
-    <w:basedOn w:val="a2"/>
+    <w:basedOn w:val="Normal"/>
     <w:semiHidden/>
     <w:rsid w:val="00AB5406"/>
     <w:pPr>
       <w:shd w:val="clear" w:color="auto" w:fill="000080"/>
     </w:pPr>
   </w:style>
-  <w:style w:type="paragraph" w:styleId="ab">
+  <w:style w:type="paragraph" w:styleId="Footer">
     <w:name w:val="footer"/>
     <w:basedOn w:val="HeadingLeft"/>
     <w:semiHidden/>
@@ -16281,9 +16415,9 @@
       <w:szCs w:val="16"/>
     </w:rPr>
   </w:style>
-  <w:style w:type="paragraph" w:styleId="ac">
+  <w:style w:type="paragraph" w:styleId="Header">
     <w:name w:val="header"/>
-    <w:basedOn w:val="a2"/>
+    <w:basedOn w:val="Normal"/>
     <w:semiHidden/>
     <w:rsid w:val="00450A20"/>
     <w:pPr>
@@ -16300,7 +16434,7 @@
       <w:szCs w:val="18"/>
     </w:rPr>
   </w:style>
-  <w:style w:type="character" w:styleId="ad">
+  <w:style w:type="character" w:styleId="Hyperlink">
     <w:name w:val="Hyperlink"/>
     <w:uiPriority w:val="99"/>
     <w:rsid w:val="004D5212"/>
@@ -16342,7 +16476,7 @@
   </w:style>
   <w:style w:type="paragraph" w:customStyle="1" w:styleId="Cover5">
     <w:name w:val="Cover 5"/>
-    <w:basedOn w:val="a2"/>
+    <w:basedOn w:val="Normal"/>
     <w:autoRedefine/>
     <w:rsid w:val="003615C4"/>
     <w:pPr>
@@ -16358,7 +16492,7 @@
   </w:style>
   <w:style w:type="paragraph" w:customStyle="1" w:styleId="Cover4">
     <w:name w:val="Cover 4"/>
-    <w:basedOn w:val="a2"/>
+    <w:basedOn w:val="Normal"/>
     <w:rsid w:val="00F613A7"/>
     <w:pPr>
       <w:widowControl w:val="0"/>
@@ -16373,9 +16507,9 @@
       <w:spacing w:val="-4"/>
     </w:rPr>
   </w:style>
-  <w:style w:type="numbering" w:styleId="1111110">
+  <w:style w:type="numbering" w:styleId="1ai">
     <w:name w:val="Outline List 1"/>
-    <w:basedOn w:val="a5"/>
+    <w:basedOn w:val="NoList"/>
     <w:semiHidden/>
     <w:rsid w:val="005327F2"/>
     <w:pPr>
@@ -16386,7 +16520,7 @@
   </w:style>
   <w:style w:type="paragraph" w:customStyle="1" w:styleId="TableHeading">
     <w:name w:val="Table Heading"/>
-    <w:basedOn w:val="a2"/>
+    <w:basedOn w:val="Normal"/>
     <w:rsid w:val="00D1025A"/>
     <w:pPr>
       <w:widowControl w:val="0"/>
@@ -16403,7 +16537,7 @@
   </w:style>
   <w:style w:type="paragraph" w:customStyle="1" w:styleId="TableText">
     <w:name w:val="Table Text"/>
-    <w:basedOn w:val="a2"/>
+    <w:basedOn w:val="Normal"/>
     <w:rsid w:val="00D1025A"/>
     <w:pPr>
       <w:widowControl w:val="0"/>
@@ -16428,7 +16562,7 @@
       <w:snapToGrid w:val="0"/>
     </w:rPr>
   </w:style>
-  <w:style w:type="paragraph" w:styleId="ae">
+  <w:style w:type="paragraph" w:styleId="MacroText">
     <w:name w:val="macro"/>
     <w:semiHidden/>
     <w:rsid w:val="00CB6A0F"/>
@@ -16460,9 +16594,9 @@
       <w:szCs w:val="24"/>
     </w:rPr>
   </w:style>
-  <w:style w:type="paragraph" w:styleId="af">
+  <w:style w:type="paragraph" w:styleId="FootnoteText">
     <w:name w:val="footnote text"/>
-    <w:basedOn w:val="a2"/>
+    <w:basedOn w:val="Normal"/>
     <w:semiHidden/>
     <w:rsid w:val="00CB6A0F"/>
     <w:rPr>
@@ -16470,18 +16604,18 @@
       <w:szCs w:val="18"/>
     </w:rPr>
   </w:style>
-  <w:style w:type="character" w:styleId="af0">
+  <w:style w:type="character" w:styleId="FootnoteReference">
     <w:name w:val="footnote reference"/>
-    <w:basedOn w:val="a3"/>
+    <w:basedOn w:val="DefaultParagraphFont"/>
     <w:semiHidden/>
     <w:rsid w:val="00CB6A0F"/>
     <w:rPr>
       <w:vertAlign w:val="superscript"/>
     </w:rPr>
   </w:style>
-  <w:style w:type="paragraph" w:styleId="af1">
+  <w:style w:type="paragraph" w:styleId="BalloonText">
     <w:name w:val="Balloon Text"/>
-    <w:basedOn w:val="a2"/>
+    <w:basedOn w:val="Normal"/>
     <w:semiHidden/>
     <w:rsid w:val="00CB6A0F"/>
     <w:rPr>
@@ -16489,15 +16623,15 @@
       <w:szCs w:val="18"/>
     </w:rPr>
   </w:style>
-  <w:style w:type="paragraph" w:styleId="af2">
+  <w:style w:type="paragraph" w:styleId="CommentText">
     <w:name w:val="annotation text"/>
-    <w:basedOn w:val="a2"/>
+    <w:basedOn w:val="Normal"/>
     <w:semiHidden/>
     <w:rsid w:val="00CB6A0F"/>
   </w:style>
-  <w:style w:type="character" w:styleId="af3">
+  <w:style w:type="character" w:styleId="CommentReference">
     <w:name w:val="annotation reference"/>
-    <w:basedOn w:val="a3"/>
+    <w:basedOn w:val="DefaultParagraphFont"/>
     <w:semiHidden/>
     <w:rsid w:val="00CB6A0F"/>
     <w:rPr>
@@ -16505,10 +16639,10 @@
       <w:szCs w:val="21"/>
     </w:rPr>
   </w:style>
-  <w:style w:type="paragraph" w:styleId="af4">
+  <w:style w:type="paragraph" w:styleId="CommentSubject">
     <w:name w:val="annotation subject"/>
-    <w:basedOn w:val="af2"/>
-    <w:next w:val="af2"/>
+    <w:basedOn w:val="CommentText"/>
+    <w:next w:val="CommentText"/>
     <w:semiHidden/>
     <w:rsid w:val="00CB6A0F"/>
     <w:rPr>
@@ -16516,10 +16650,10 @@
       <w:bCs/>
     </w:rPr>
   </w:style>
-  <w:style w:type="paragraph" w:styleId="43">
+  <w:style w:type="paragraph" w:styleId="Index4">
     <w:name w:val="index 4"/>
-    <w:basedOn w:val="a2"/>
-    <w:next w:val="a2"/>
+    <w:basedOn w:val="Normal"/>
+    <w:next w:val="Normal"/>
     <w:autoRedefine/>
     <w:semiHidden/>
     <w:rsid w:val="00CB6A0F"/>
@@ -16527,10 +16661,10 @@
       <w:ind w:left="1260"/>
     </w:pPr>
   </w:style>
-  <w:style w:type="paragraph" w:styleId="af5">
+  <w:style w:type="paragraph" w:styleId="IndexHeading">
     <w:name w:val="index heading"/>
-    <w:basedOn w:val="a2"/>
-    <w:next w:val="a2"/>
+    <w:basedOn w:val="Normal"/>
+    <w:next w:val="Normal"/>
     <w:semiHidden/>
     <w:rsid w:val="00F613A7"/>
     <w:pPr>
@@ -16548,10 +16682,10 @@
       <w:szCs w:val="26"/>
     </w:rPr>
   </w:style>
-  <w:style w:type="paragraph" w:styleId="af6">
+  <w:style w:type="paragraph" w:styleId="Caption">
     <w:name w:val="caption"/>
-    <w:basedOn w:val="a2"/>
-    <w:next w:val="a2"/>
+    <w:basedOn w:val="Normal"/>
+    <w:next w:val="Normal"/>
     <w:qFormat/>
     <w:rsid w:val="00CB6A0F"/>
     <w:pPr>
@@ -16563,35 +16697,35 @@
       <w:szCs w:val="20"/>
     </w:rPr>
   </w:style>
-  <w:style w:type="paragraph" w:styleId="af7">
+  <w:style w:type="paragraph" w:styleId="EndnoteText">
     <w:name w:val="endnote text"/>
-    <w:basedOn w:val="a2"/>
+    <w:basedOn w:val="Normal"/>
     <w:semiHidden/>
     <w:rsid w:val="00CB6A0F"/>
   </w:style>
-  <w:style w:type="character" w:styleId="af8">
+  <w:style w:type="character" w:styleId="EndnoteReference">
     <w:name w:val="endnote reference"/>
-    <w:basedOn w:val="a3"/>
+    <w:basedOn w:val="DefaultParagraphFont"/>
     <w:semiHidden/>
     <w:rsid w:val="00CB6A0F"/>
     <w:rPr>
       <w:vertAlign w:val="superscript"/>
     </w:rPr>
   </w:style>
-  <w:style w:type="paragraph" w:styleId="af9">
+  <w:style w:type="paragraph" w:styleId="TableofAuthorities">
     <w:name w:val="table of authorities"/>
-    <w:basedOn w:val="a2"/>
-    <w:next w:val="a2"/>
+    <w:basedOn w:val="Normal"/>
+    <w:next w:val="Normal"/>
     <w:semiHidden/>
     <w:rsid w:val="00CB6A0F"/>
     <w:pPr>
       <w:ind w:left="420"/>
     </w:pPr>
   </w:style>
-  <w:style w:type="paragraph" w:styleId="afa">
+  <w:style w:type="paragraph" w:styleId="TOAHeading">
     <w:name w:val="toa heading"/>
-    <w:basedOn w:val="a2"/>
-    <w:next w:val="a2"/>
+    <w:basedOn w:val="Normal"/>
+    <w:next w:val="Normal"/>
     <w:semiHidden/>
     <w:rsid w:val="00CB6A0F"/>
     <w:pPr>
@@ -16609,9 +16743,9 @@
       <w:rFonts w:eastAsia="黑体"/>
     </w:rPr>
   </w:style>
-  <w:style w:type="character" w:styleId="HTML">
+  <w:style w:type="character" w:styleId="HTMLVariable">
     <w:name w:val="HTML Variable"/>
-    <w:basedOn w:val="a3"/>
+    <w:basedOn w:val="DefaultParagraphFont"/>
     <w:semiHidden/>
     <w:rsid w:val="00176DF9"/>
     <w:rPr>
@@ -16619,9 +16753,9 @@
       <w:iCs/>
     </w:rPr>
   </w:style>
-  <w:style w:type="character" w:styleId="HTML0">
+  <w:style w:type="character" w:styleId="HTMLTypewriter">
     <w:name w:val="HTML Typewriter"/>
-    <w:basedOn w:val="a3"/>
+    <w:basedOn w:val="DefaultParagraphFont"/>
     <w:semiHidden/>
     <w:rsid w:val="00176DF9"/>
     <w:rPr>
@@ -16630,9 +16764,9 @@
       <w:szCs w:val="20"/>
     </w:rPr>
   </w:style>
-  <w:style w:type="character" w:styleId="HTML1">
+  <w:style w:type="character" w:styleId="HTMLCode">
     <w:name w:val="HTML Code"/>
-    <w:basedOn w:val="a3"/>
+    <w:basedOn w:val="DefaultParagraphFont"/>
     <w:semiHidden/>
     <w:rsid w:val="00176DF9"/>
     <w:rPr>
@@ -16641,9 +16775,9 @@
       <w:szCs w:val="20"/>
     </w:rPr>
   </w:style>
-  <w:style w:type="paragraph" w:styleId="HTML2">
+  <w:style w:type="paragraph" w:styleId="HTMLAddress">
     <w:name w:val="HTML Address"/>
-    <w:basedOn w:val="a2"/>
+    <w:basedOn w:val="Normal"/>
     <w:semiHidden/>
     <w:rsid w:val="00176DF9"/>
     <w:rPr>
@@ -16651,9 +16785,9 @@
       <w:iCs/>
     </w:rPr>
   </w:style>
-  <w:style w:type="character" w:styleId="HTML3">
+  <w:style w:type="character" w:styleId="HTMLDefinition">
     <w:name w:val="HTML Definition"/>
-    <w:basedOn w:val="a3"/>
+    <w:basedOn w:val="DefaultParagraphFont"/>
     <w:semiHidden/>
     <w:rsid w:val="00176DF9"/>
     <w:rPr>
@@ -16661,9 +16795,9 @@
       <w:iCs/>
     </w:rPr>
   </w:style>
-  <w:style w:type="character" w:styleId="HTML4">
+  <w:style w:type="character" w:styleId="HTMLKeyboard">
     <w:name w:val="HTML Keyboard"/>
-    <w:basedOn w:val="a3"/>
+    <w:basedOn w:val="DefaultParagraphFont"/>
     <w:semiHidden/>
     <w:rsid w:val="00176DF9"/>
     <w:rPr>
@@ -16672,24 +16806,24 @@
       <w:szCs w:val="20"/>
     </w:rPr>
   </w:style>
-  <w:style w:type="character" w:styleId="HTML5">
+  <w:style w:type="character" w:styleId="HTMLAcronym">
     <w:name w:val="HTML Acronym"/>
-    <w:basedOn w:val="a3"/>
+    <w:basedOn w:val="DefaultParagraphFont"/>
     <w:semiHidden/>
     <w:rsid w:val="00176DF9"/>
   </w:style>
-  <w:style w:type="character" w:styleId="HTML6">
+  <w:style w:type="character" w:styleId="HTMLSample">
     <w:name w:val="HTML Sample"/>
-    <w:basedOn w:val="a3"/>
+    <w:basedOn w:val="DefaultParagraphFont"/>
     <w:semiHidden/>
     <w:rsid w:val="00176DF9"/>
     <w:rPr>
       <w:rFonts w:ascii="Courier New" w:hAnsi="Courier New" w:cs="Courier New"/>
     </w:rPr>
   </w:style>
-  <w:style w:type="character" w:styleId="HTML7">
+  <w:style w:type="character" w:styleId="HTMLCite">
     <w:name w:val="HTML Cite"/>
-    <w:basedOn w:val="a3"/>
+    <w:basedOn w:val="DefaultParagraphFont"/>
     <w:semiHidden/>
     <w:rsid w:val="00176DF9"/>
     <w:rPr>
@@ -16697,9 +16831,9 @@
       <w:iCs/>
     </w:rPr>
   </w:style>
-  <w:style w:type="paragraph" w:styleId="HTML8">
+  <w:style w:type="paragraph" w:styleId="HTMLPreformatted">
     <w:name w:val="HTML Preformatted"/>
-    <w:basedOn w:val="a2"/>
+    <w:basedOn w:val="Normal"/>
     <w:semiHidden/>
     <w:rsid w:val="00176DF9"/>
     <w:rPr>
@@ -16708,9 +16842,9 @@
       <w:szCs w:val="20"/>
     </w:rPr>
   </w:style>
-  <w:style w:type="table" w:styleId="12">
+  <w:style w:type="table" w:styleId="TableWeb1">
     <w:name w:val="Table Web 1"/>
-    <w:basedOn w:val="a4"/>
+    <w:basedOn w:val="TableNormal"/>
     <w:semiHidden/>
     <w:rsid w:val="00176DF9"/>
     <w:pPr>
@@ -16756,9 +16890,9 @@
       </w:tcPr>
     </w:tblStylePr>
   </w:style>
-  <w:style w:type="table" w:styleId="24">
+  <w:style w:type="table" w:styleId="TableWeb2">
     <w:name w:val="Table Web 2"/>
-    <w:basedOn w:val="a4"/>
+    <w:basedOn w:val="TableNormal"/>
     <w:semiHidden/>
     <w:rsid w:val="00176DF9"/>
     <w:pPr>
@@ -16804,9 +16938,9 @@
       </w:tcPr>
     </w:tblStylePr>
   </w:style>
-  <w:style w:type="table" w:styleId="34">
+  <w:style w:type="table" w:styleId="TableWeb3">
     <w:name w:val="Table Web 3"/>
-    <w:basedOn w:val="a4"/>
+    <w:basedOn w:val="TableNormal"/>
     <w:semiHidden/>
     <w:rsid w:val="00176DF9"/>
     <w:pPr>
@@ -16852,9 +16986,9 @@
       </w:tcPr>
     </w:tblStylePr>
   </w:style>
-  <w:style w:type="table" w:styleId="afb">
+  <w:style w:type="table" w:styleId="TableTheme">
     <w:name w:val="Table Theme"/>
-    <w:basedOn w:val="a4"/>
+    <w:basedOn w:val="TableNormal"/>
     <w:semiHidden/>
     <w:rsid w:val="00176DF9"/>
     <w:pPr>
@@ -16881,9 +17015,9 @@
       </w:tblCellMar>
     </w:tblPr>
   </w:style>
-  <w:style w:type="table" w:styleId="13">
+  <w:style w:type="table" w:styleId="TableColorful1">
     <w:name w:val="Table Colorful 1"/>
-    <w:basedOn w:val="a4"/>
+    <w:basedOn w:val="TableNormal"/>
     <w:semiHidden/>
     <w:rsid w:val="00176DF9"/>
     <w:pPr>
@@ -16972,9 +17106,9 @@
       </w:tcPr>
     </w:tblStylePr>
   </w:style>
-  <w:style w:type="table" w:styleId="25">
+  <w:style w:type="table" w:styleId="TableColorful2">
     <w:name w:val="Table Colorful 2"/>
-    <w:basedOn w:val="a4"/>
+    <w:basedOn w:val="TableNormal"/>
     <w:semiHidden/>
     <w:rsid w:val="00176DF9"/>
     <w:pPr>
@@ -17057,9 +17191,9 @@
       </w:tcPr>
     </w:tblStylePr>
   </w:style>
-  <w:style w:type="table" w:styleId="35">
+  <w:style w:type="table" w:styleId="TableColorful3">
     <w:name w:val="Table Colorful 3"/>
-    <w:basedOn w:val="a4"/>
+    <w:basedOn w:val="TableNormal"/>
     <w:semiHidden/>
     <w:rsid w:val="00176DF9"/>
     <w:pPr>
@@ -17126,25 +17260,25 @@
       </w:tcPr>
     </w:tblStylePr>
   </w:style>
-  <w:style w:type="paragraph" w:styleId="afc">
+  <w:style w:type="paragraph" w:styleId="Salutation">
     <w:name w:val="Salutation"/>
-    <w:basedOn w:val="a2"/>
-    <w:next w:val="a2"/>
+    <w:basedOn w:val="Normal"/>
+    <w:next w:val="Normal"/>
     <w:semiHidden/>
     <w:rsid w:val="00176DF9"/>
   </w:style>
-  <w:style w:type="paragraph" w:styleId="afd">
+  <w:style w:type="paragraph" w:styleId="PlainText">
     <w:name w:val="Plain Text"/>
-    <w:basedOn w:val="a2"/>
+    <w:basedOn w:val="Normal"/>
     <w:semiHidden/>
     <w:rsid w:val="00176DF9"/>
     <w:rPr>
       <w:rFonts w:ascii="宋体" w:hAnsi="Courier New" w:cs="Courier New"/>
     </w:rPr>
   </w:style>
-  <w:style w:type="table" w:styleId="afe">
+  <w:style w:type="table" w:styleId="TableElegant">
     <w:name w:val="Table Elegant"/>
-    <w:basedOn w:val="a4"/>
+    <w:basedOn w:val="TableNormal"/>
     <w:semiHidden/>
     <w:rsid w:val="00176DF9"/>
     <w:pPr>
@@ -17187,15 +17321,15 @@
       </w:tcPr>
     </w:tblStylePr>
   </w:style>
-  <w:style w:type="paragraph" w:styleId="aff">
+  <w:style w:type="paragraph" w:styleId="E-mailSignature">
     <w:name w:val="E-mail Signature"/>
-    <w:basedOn w:val="a2"/>
+    <w:basedOn w:val="Normal"/>
     <w:semiHidden/>
     <w:rsid w:val="00176DF9"/>
   </w:style>
-  <w:style w:type="paragraph" w:styleId="aff0">
+  <w:style w:type="paragraph" w:styleId="Subtitle">
     <w:name w:val="Subtitle"/>
-    <w:basedOn w:val="a2"/>
+    <w:basedOn w:val="Normal"/>
     <w:qFormat/>
     <w:rsid w:val="00176DF9"/>
     <w:pPr>
@@ -17212,9 +17346,9 @@
       <w:szCs w:val="32"/>
     </w:rPr>
   </w:style>
-  <w:style w:type="table" w:styleId="14">
+  <w:style w:type="table" w:styleId="TableClassic1">
     <w:name w:val="Table Classic 1"/>
-    <w:basedOn w:val="a4"/>
+    <w:basedOn w:val="TableNormal"/>
     <w:semiHidden/>
     <w:rsid w:val="00176DF9"/>
     <w:pPr>
@@ -17305,9 +17439,9 @@
       </w:tcPr>
     </w:tblStylePr>
   </w:style>
-  <w:style w:type="table" w:styleId="26">
+  <w:style w:type="table" w:styleId="TableClassic2">
     <w:name w:val="Table Classic 2"/>
-    <w:basedOn w:val="a4"/>
+    <w:basedOn w:val="TableNormal"/>
     <w:semiHidden/>
     <w:rsid w:val="00176DF9"/>
     <w:pPr>
@@ -17406,9 +17540,9 @@
       </w:tcPr>
     </w:tblStylePr>
   </w:style>
-  <w:style w:type="table" w:styleId="36">
+  <w:style w:type="table" w:styleId="TableClassic3">
     <w:name w:val="Table Classic 3"/>
-    <w:basedOn w:val="a4"/>
+    <w:basedOn w:val="TableNormal"/>
     <w:semiHidden/>
     <w:rsid w:val="00176DF9"/>
     <w:pPr>
@@ -17485,9 +17619,9 @@
       </w:tcPr>
     </w:tblStylePr>
   </w:style>
-  <w:style w:type="table" w:styleId="44">
+  <w:style w:type="table" w:styleId="TableClassic4">
     <w:name w:val="Table Classic 4"/>
-    <w:basedOn w:val="a4"/>
+    <w:basedOn w:val="TableNormal"/>
     <w:semiHidden/>
     <w:rsid w:val="00176DF9"/>
     <w:pPr>
@@ -17585,18 +17719,18 @@
       </w:tcPr>
     </w:tblStylePr>
   </w:style>
-  <w:style w:type="paragraph" w:styleId="aff1">
+  <w:style w:type="paragraph" w:styleId="EnvelopeReturn">
     <w:name w:val="envelope return"/>
-    <w:basedOn w:val="a2"/>
+    <w:basedOn w:val="Normal"/>
     <w:semiHidden/>
     <w:rsid w:val="00176DF9"/>
     <w:rPr>
       <w:rFonts w:ascii="Arial" w:hAnsi="Arial"/>
     </w:rPr>
   </w:style>
-  <w:style w:type="table" w:styleId="15">
+  <w:style w:type="table" w:styleId="TableSimple1">
     <w:name w:val="Table Simple 1"/>
-    <w:basedOn w:val="a4"/>
+    <w:basedOn w:val="TableNormal"/>
     <w:semiHidden/>
     <w:rsid w:val="00176DF9"/>
     <w:pPr>
@@ -17642,9 +17776,9 @@
       </w:tcPr>
     </w:tblStylePr>
   </w:style>
-  <w:style w:type="table" w:styleId="27">
+  <w:style w:type="table" w:styleId="TableSimple2">
     <w:name w:val="Table Simple 2"/>
-    <w:basedOn w:val="a4"/>
+    <w:basedOn w:val="TableNormal"/>
     <w:semiHidden/>
     <w:rsid w:val="00176DF9"/>
     <w:pPr>
@@ -17748,9 +17882,9 @@
       </w:tcPr>
     </w:tblStylePr>
   </w:style>
-  <w:style w:type="table" w:styleId="37">
+  <w:style w:type="table" w:styleId="TableSimple3">
     <w:name w:val="Table Simple 3"/>
-    <w:basedOn w:val="a4"/>
+    <w:basedOn w:val="TableNormal"/>
     <w:semiHidden/>
     <w:rsid w:val="00176DF9"/>
     <w:pPr>
@@ -17793,18 +17927,18 @@
       </w:tcPr>
     </w:tblStylePr>
   </w:style>
-  <w:style w:type="paragraph" w:styleId="aff2">
+  <w:style w:type="paragraph" w:styleId="Closing">
     <w:name w:val="Closing"/>
-    <w:basedOn w:val="a2"/>
+    <w:basedOn w:val="Normal"/>
     <w:semiHidden/>
     <w:rsid w:val="00176DF9"/>
     <w:pPr>
       <w:ind w:leftChars="2100" w:left="2100"/>
     </w:pPr>
   </w:style>
-  <w:style w:type="table" w:styleId="16">
+  <w:style w:type="table" w:styleId="TableSubtle1">
     <w:name w:val="Table Subtle 1"/>
-    <w:basedOn w:val="a4"/>
+    <w:basedOn w:val="TableNormal"/>
     <w:semiHidden/>
     <w:rsid w:val="00176DF9"/>
     <w:pPr>
@@ -17903,9 +18037,9 @@
       </w:tcPr>
     </w:tblStylePr>
   </w:style>
-  <w:style w:type="table" w:styleId="28">
+  <w:style w:type="table" w:styleId="TableSubtle2">
     <w:name w:val="Table Subtle 2"/>
-    <w:basedOn w:val="a4"/>
+    <w:basedOn w:val="TableNormal"/>
     <w:semiHidden/>
     <w:rsid w:val="00176DF9"/>
     <w:pPr>
@@ -17996,9 +18130,9 @@
       </w:tcPr>
     </w:tblStylePr>
   </w:style>
-  <w:style w:type="table" w:styleId="17">
+  <w:style w:type="table" w:styleId="Table3Deffects1">
     <w:name w:val="Table 3D effects 1"/>
-    <w:basedOn w:val="a4"/>
+    <w:basedOn w:val="TableNormal"/>
     <w:semiHidden/>
     <w:rsid w:val="00176DF9"/>
     <w:pPr>
@@ -18116,9 +18250,9 @@
       </w:tcPr>
     </w:tblStylePr>
   </w:style>
-  <w:style w:type="table" w:styleId="29">
+  <w:style w:type="table" w:styleId="Table3Deffects2">
     <w:name w:val="Table 3D effects 2"/>
-    <w:basedOn w:val="a4"/>
+    <w:basedOn w:val="TableNormal"/>
     <w:semiHidden/>
     <w:rsid w:val="00176DF9"/>
     <w:pPr>
@@ -18200,9 +18334,9 @@
       </w:tcPr>
     </w:tblStylePr>
   </w:style>
-  <w:style w:type="table" w:styleId="38">
+  <w:style w:type="table" w:styleId="Table3Deffects3">
     <w:name w:val="Table 3D effects 3"/>
-    <w:basedOn w:val="a4"/>
+    <w:basedOn w:val="TableNormal"/>
     <w:semiHidden/>
     <w:rsid w:val="00176DF9"/>
     <w:pPr>
@@ -18300,54 +18434,54 @@
       </w:tcPr>
     </w:tblStylePr>
   </w:style>
-  <w:style w:type="paragraph" w:styleId="aff3">
+  <w:style w:type="paragraph" w:styleId="List">
     <w:name w:val="List"/>
-    <w:basedOn w:val="a2"/>
+    <w:basedOn w:val="Normal"/>
     <w:semiHidden/>
     <w:rsid w:val="00176DF9"/>
     <w:pPr>
       <w:ind w:left="200" w:hangingChars="200" w:hanging="200"/>
     </w:pPr>
   </w:style>
-  <w:style w:type="paragraph" w:styleId="2a">
+  <w:style w:type="paragraph" w:styleId="List2">
     <w:name w:val="List 2"/>
-    <w:basedOn w:val="a2"/>
+    <w:basedOn w:val="Normal"/>
     <w:semiHidden/>
     <w:rsid w:val="00176DF9"/>
     <w:pPr>
       <w:ind w:leftChars="200" w:left="200" w:hangingChars="200" w:hanging="200"/>
     </w:pPr>
   </w:style>
-  <w:style w:type="paragraph" w:styleId="39">
+  <w:style w:type="paragraph" w:styleId="List3">
     <w:name w:val="List 3"/>
-    <w:basedOn w:val="a2"/>
+    <w:basedOn w:val="Normal"/>
     <w:semiHidden/>
     <w:rsid w:val="00176DF9"/>
     <w:pPr>
       <w:ind w:leftChars="400" w:left="400" w:hangingChars="200" w:hanging="200"/>
     </w:pPr>
   </w:style>
-  <w:style w:type="paragraph" w:styleId="45">
+  <w:style w:type="paragraph" w:styleId="List4">
     <w:name w:val="List 4"/>
-    <w:basedOn w:val="a2"/>
+    <w:basedOn w:val="Normal"/>
     <w:semiHidden/>
     <w:rsid w:val="00176DF9"/>
     <w:pPr>
       <w:ind w:leftChars="600" w:left="600" w:hangingChars="200" w:hanging="200"/>
     </w:pPr>
   </w:style>
-  <w:style w:type="paragraph" w:styleId="54">
+  <w:style w:type="paragraph" w:styleId="List5">
     <w:name w:val="List 5"/>
-    <w:basedOn w:val="a2"/>
+    <w:basedOn w:val="Normal"/>
     <w:semiHidden/>
     <w:rsid w:val="00176DF9"/>
     <w:pPr>
       <w:ind w:leftChars="800" w:left="800" w:hangingChars="200" w:hanging="200"/>
     </w:pPr>
   </w:style>
-  <w:style w:type="paragraph" w:styleId="a">
+  <w:style w:type="paragraph" w:styleId="ListNumber">
     <w:name w:val="List Number"/>
-    <w:basedOn w:val="a2"/>
+    <w:basedOn w:val="Normal"/>
     <w:semiHidden/>
     <w:rsid w:val="00176DF9"/>
     <w:pPr>
@@ -18356,9 +18490,9 @@
       </w:numPr>
     </w:pPr>
   </w:style>
-  <w:style w:type="paragraph" w:styleId="2">
+  <w:style w:type="paragraph" w:styleId="ListNumber2">
     <w:name w:val="List Number 2"/>
-    <w:basedOn w:val="a2"/>
+    <w:basedOn w:val="Normal"/>
     <w:semiHidden/>
     <w:rsid w:val="00176DF9"/>
     <w:pPr>
@@ -18367,9 +18501,9 @@
       </w:numPr>
     </w:pPr>
   </w:style>
-  <w:style w:type="paragraph" w:styleId="3">
+  <w:style w:type="paragraph" w:styleId="ListNumber3">
     <w:name w:val="List Number 3"/>
-    <w:basedOn w:val="a2"/>
+    <w:basedOn w:val="Normal"/>
     <w:semiHidden/>
     <w:rsid w:val="00176DF9"/>
     <w:pPr>
@@ -18378,9 +18512,9 @@
       </w:numPr>
     </w:pPr>
   </w:style>
-  <w:style w:type="paragraph" w:styleId="4">
+  <w:style w:type="paragraph" w:styleId="ListNumber4">
     <w:name w:val="List Number 4"/>
-    <w:basedOn w:val="a2"/>
+    <w:basedOn w:val="Normal"/>
     <w:semiHidden/>
     <w:rsid w:val="00176DF9"/>
     <w:pPr>
@@ -18389,9 +18523,9 @@
       </w:numPr>
     </w:pPr>
   </w:style>
-  <w:style w:type="paragraph" w:styleId="5">
+  <w:style w:type="paragraph" w:styleId="ListNumber5">
     <w:name w:val="List Number 5"/>
-    <w:basedOn w:val="a2"/>
+    <w:basedOn w:val="Normal"/>
     <w:semiHidden/>
     <w:rsid w:val="00176DF9"/>
     <w:pPr>
@@ -18400,9 +18534,9 @@
       </w:numPr>
     </w:pPr>
   </w:style>
-  <w:style w:type="paragraph" w:styleId="aff4">
+  <w:style w:type="paragraph" w:styleId="ListContinue">
     <w:name w:val="List Continue"/>
-    <w:basedOn w:val="a2"/>
+    <w:basedOn w:val="Normal"/>
     <w:semiHidden/>
     <w:rsid w:val="00176DF9"/>
     <w:pPr>
@@ -18410,9 +18544,9 @@
       <w:ind w:leftChars="200" w:left="200"/>
     </w:pPr>
   </w:style>
-  <w:style w:type="paragraph" w:styleId="2b">
+  <w:style w:type="paragraph" w:styleId="ListContinue2">
     <w:name w:val="List Continue 2"/>
-    <w:basedOn w:val="a2"/>
+    <w:basedOn w:val="Normal"/>
     <w:semiHidden/>
     <w:rsid w:val="00176DF9"/>
     <w:pPr>
@@ -18420,9 +18554,9 @@
       <w:ind w:leftChars="400" w:left="400"/>
     </w:pPr>
   </w:style>
-  <w:style w:type="paragraph" w:styleId="3a">
+  <w:style w:type="paragraph" w:styleId="ListContinue3">
     <w:name w:val="List Continue 3"/>
-    <w:basedOn w:val="a2"/>
+    <w:basedOn w:val="Normal"/>
     <w:semiHidden/>
     <w:rsid w:val="00176DF9"/>
     <w:pPr>
@@ -18430,9 +18564,9 @@
       <w:ind w:leftChars="600" w:left="600"/>
     </w:pPr>
   </w:style>
-  <w:style w:type="paragraph" w:styleId="46">
+  <w:style w:type="paragraph" w:styleId="ListContinue4">
     <w:name w:val="List Continue 4"/>
-    <w:basedOn w:val="a2"/>
+    <w:basedOn w:val="Normal"/>
     <w:semiHidden/>
     <w:rsid w:val="00176DF9"/>
     <w:pPr>
@@ -18440,9 +18574,9 @@
       <w:ind w:leftChars="800" w:left="800"/>
     </w:pPr>
   </w:style>
-  <w:style w:type="paragraph" w:styleId="55">
+  <w:style w:type="paragraph" w:styleId="ListContinue5">
     <w:name w:val="List Continue 5"/>
-    <w:basedOn w:val="a2"/>
+    <w:basedOn w:val="Normal"/>
     <w:semiHidden/>
     <w:rsid w:val="00176DF9"/>
     <w:pPr>
@@ -18450,9 +18584,9 @@
       <w:ind w:leftChars="1000" w:left="1000"/>
     </w:pPr>
   </w:style>
-  <w:style w:type="paragraph" w:styleId="a0">
+  <w:style w:type="paragraph" w:styleId="ListBullet">
     <w:name w:val="List Bullet"/>
-    <w:basedOn w:val="a2"/>
+    <w:basedOn w:val="Normal"/>
     <w:autoRedefine/>
     <w:semiHidden/>
     <w:rsid w:val="00176DF9"/>
@@ -18462,9 +18596,9 @@
       </w:numPr>
     </w:pPr>
   </w:style>
-  <w:style w:type="paragraph" w:styleId="20">
+  <w:style w:type="paragraph" w:styleId="ListBullet2">
     <w:name w:val="List Bullet 2"/>
-    <w:basedOn w:val="a2"/>
+    <w:basedOn w:val="Normal"/>
     <w:autoRedefine/>
     <w:semiHidden/>
     <w:rsid w:val="00176DF9"/>
@@ -18474,9 +18608,9 @@
       </w:numPr>
     </w:pPr>
   </w:style>
-  <w:style w:type="paragraph" w:styleId="30">
+  <w:style w:type="paragraph" w:styleId="ListBullet3">
     <w:name w:val="List Bullet 3"/>
-    <w:basedOn w:val="a2"/>
+    <w:basedOn w:val="Normal"/>
     <w:autoRedefine/>
     <w:semiHidden/>
     <w:rsid w:val="00176DF9"/>
@@ -18486,9 +18620,9 @@
       </w:numPr>
     </w:pPr>
   </w:style>
-  <w:style w:type="paragraph" w:styleId="40">
+  <w:style w:type="paragraph" w:styleId="ListBullet4">
     <w:name w:val="List Bullet 4"/>
-    <w:basedOn w:val="a2"/>
+    <w:basedOn w:val="Normal"/>
     <w:autoRedefine/>
     <w:semiHidden/>
     <w:rsid w:val="00176DF9"/>
@@ -18498,9 +18632,9 @@
       </w:numPr>
     </w:pPr>
   </w:style>
-  <w:style w:type="paragraph" w:styleId="50">
+  <w:style w:type="paragraph" w:styleId="ListBullet5">
     <w:name w:val="List Bullet 5"/>
-    <w:basedOn w:val="a2"/>
+    <w:basedOn w:val="Normal"/>
     <w:autoRedefine/>
     <w:semiHidden/>
     <w:rsid w:val="00176DF9"/>
@@ -18510,9 +18644,9 @@
       </w:numPr>
     </w:pPr>
   </w:style>
-  <w:style w:type="table" w:styleId="18">
+  <w:style w:type="table" w:styleId="TableList1">
     <w:name w:val="Table List 1"/>
-    <w:basedOn w:val="a4"/>
+    <w:basedOn w:val="TableNormal"/>
     <w:semiHidden/>
     <w:rsid w:val="00176DF9"/>
     <w:pPr>
@@ -18604,9 +18738,9 @@
       </w:tcPr>
     </w:tblStylePr>
   </w:style>
-  <w:style w:type="table" w:styleId="2c">
+  <w:style w:type="table" w:styleId="TableList2">
     <w:name w:val="Table List 2"/>
-    <w:basedOn w:val="a4"/>
+    <w:basedOn w:val="TableNormal"/>
     <w:semiHidden/>
     <w:rsid w:val="00176DF9"/>
     <w:pPr>
@@ -18693,9 +18827,9 @@
       </w:tcPr>
     </w:tblStylePr>
   </w:style>
-  <w:style w:type="table" w:styleId="3b">
+  <w:style w:type="table" w:styleId="TableList3">
     <w:name w:val="Table List 3"/>
-    <w:basedOn w:val="a4"/>
+    <w:basedOn w:val="TableNormal"/>
     <w:semiHidden/>
     <w:rsid w:val="00176DF9"/>
     <w:pPr>
@@ -18761,9 +18895,9 @@
       </w:tcPr>
     </w:tblStylePr>
   </w:style>
-  <w:style w:type="table" w:styleId="47">
+  <w:style w:type="table" w:styleId="TableList4">
     <w:name w:val="Table List 4"/>
-    <w:basedOn w:val="a4"/>
+    <w:basedOn w:val="TableNormal"/>
     <w:semiHidden/>
     <w:rsid w:val="00176DF9"/>
     <w:pPr>
@@ -18808,9 +18942,9 @@
       </w:tcPr>
     </w:tblStylePr>
   </w:style>
-  <w:style w:type="table" w:styleId="56">
+  <w:style w:type="table" w:styleId="TableList5">
     <w:name w:val="Table List 5"/>
-    <w:basedOn w:val="a4"/>
+    <w:basedOn w:val="TableNormal"/>
     <w:semiHidden/>
     <w:rsid w:val="00176DF9"/>
     <w:pPr>
@@ -18866,9 +19000,9 @@
       </w:tcPr>
     </w:tblStylePr>
   </w:style>
-  <w:style w:type="table" w:styleId="62">
+  <w:style w:type="table" w:styleId="TableList6">
     <w:name w:val="Table List 6"/>
-    <w:basedOn w:val="a4"/>
+    <w:basedOn w:val="TableNormal"/>
     <w:semiHidden/>
     <w:rsid w:val="00176DF9"/>
     <w:pPr>
@@ -18944,9 +19078,9 @@
       </w:tcPr>
     </w:tblStylePr>
   </w:style>
-  <w:style w:type="table" w:styleId="72">
+  <w:style w:type="table" w:styleId="TableList7">
     <w:name w:val="Table List 7"/>
-    <w:basedOn w:val="a4"/>
+    <w:basedOn w:val="TableNormal"/>
     <w:semiHidden/>
     <w:rsid w:val="00176DF9"/>
     <w:pPr>
@@ -19051,9 +19185,9 @@
       </w:tcPr>
     </w:tblStylePr>
   </w:style>
-  <w:style w:type="table" w:styleId="82">
+  <w:style w:type="table" w:styleId="TableList8">
     <w:name w:val="Table List 8"/>
-    <w:basedOn w:val="a4"/>
+    <w:basedOn w:val="TableNormal"/>
     <w:semiHidden/>
     <w:rsid w:val="00176DF9"/>
     <w:pPr>
@@ -19169,9 +19303,9 @@
       </w:tcPr>
     </w:tblStylePr>
   </w:style>
-  <w:style w:type="table" w:styleId="aff5">
+  <w:style w:type="table" w:styleId="TableContemporary">
     <w:name w:val="Table Contemporary"/>
-    <w:basedOn w:val="a4"/>
+    <w:basedOn w:val="TableNormal"/>
     <w:semiHidden/>
     <w:rsid w:val="00176DF9"/>
     <w:pPr>
@@ -19236,27 +19370,27 @@
       </w:tcPr>
     </w:tblStylePr>
   </w:style>
-  <w:style w:type="paragraph" w:styleId="aff6">
+  <w:style w:type="paragraph" w:styleId="NormalWeb">
     <w:name w:val="Normal (Web)"/>
-    <w:basedOn w:val="a2"/>
+    <w:basedOn w:val="Normal"/>
     <w:semiHidden/>
     <w:rsid w:val="00176DF9"/>
     <w:rPr>
       <w:rFonts w:cs="Times New Roman"/>
     </w:rPr>
   </w:style>
-  <w:style w:type="paragraph" w:styleId="aff7">
+  <w:style w:type="paragraph" w:styleId="Signature">
     <w:name w:val="Signature"/>
-    <w:basedOn w:val="a2"/>
+    <w:basedOn w:val="Normal"/>
     <w:semiHidden/>
     <w:rsid w:val="00176DF9"/>
     <w:pPr>
       <w:ind w:leftChars="2100" w:left="2100"/>
     </w:pPr>
   </w:style>
-  <w:style w:type="character" w:styleId="aff8">
+  <w:style w:type="character" w:styleId="Emphasis">
     <w:name w:val="Emphasis"/>
-    <w:basedOn w:val="a3"/>
+    <w:basedOn w:val="DefaultParagraphFont"/>
     <w:qFormat/>
     <w:rsid w:val="00176DF9"/>
     <w:rPr>
@@ -19264,19 +19398,19 @@
       <w:iCs/>
     </w:rPr>
   </w:style>
-  <w:style w:type="paragraph" w:styleId="aff9">
+  <w:style w:type="paragraph" w:styleId="Date">
     <w:name w:val="Date"/>
-    <w:basedOn w:val="a2"/>
-    <w:next w:val="a2"/>
+    <w:basedOn w:val="Normal"/>
+    <w:next w:val="Normal"/>
     <w:semiHidden/>
     <w:rsid w:val="00176DF9"/>
     <w:pPr>
       <w:ind w:leftChars="2500" w:left="2500"/>
     </w:pPr>
   </w:style>
-  <w:style w:type="table" w:styleId="19">
+  <w:style w:type="table" w:styleId="TableColumns1">
     <w:name w:val="Table Columns 1"/>
-    <w:basedOn w:val="a4"/>
+    <w:basedOn w:val="TableNormal"/>
     <w:semiHidden/>
     <w:rsid w:val="00176DF9"/>
     <w:pPr>
@@ -19403,9 +19537,9 @@
       </w:tcPr>
     </w:tblStylePr>
   </w:style>
-  <w:style w:type="table" w:styleId="2d">
+  <w:style w:type="table" w:styleId="TableColumns2">
     <w:name w:val="Table Columns 2"/>
-    <w:basedOn w:val="a4"/>
+    <w:basedOn w:val="TableNormal"/>
     <w:semiHidden/>
     <w:rsid w:val="00176DF9"/>
     <w:pPr>
@@ -19526,9 +19660,9 @@
       </w:tcPr>
     </w:tblStylePr>
   </w:style>
-  <w:style w:type="table" w:styleId="3c">
+  <w:style w:type="table" w:styleId="TableColumns3">
     <w:name w:val="Table Columns 3"/>
-    <w:basedOn w:val="a4"/>
+    <w:basedOn w:val="TableNormal"/>
     <w:semiHidden/>
     <w:rsid w:val="00176DF9"/>
     <w:pPr>
@@ -19643,9 +19777,9 @@
       </w:tcPr>
     </w:tblStylePr>
   </w:style>
-  <w:style w:type="table" w:styleId="48">
+  <w:style w:type="table" w:styleId="TableColumns4">
     <w:name w:val="Table Columns 4"/>
-    <w:basedOn w:val="a4"/>
+    <w:basedOn w:val="TableNormal"/>
     <w:semiHidden/>
     <w:rsid w:val="00176DF9"/>
     <w:pPr>
@@ -19722,9 +19856,9 @@
       </w:tcPr>
     </w:tblStylePr>
   </w:style>
-  <w:style w:type="table" w:styleId="57">
+  <w:style w:type="table" w:styleId="TableColumns5">
     <w:name w:val="Table Columns 5"/>
-    <w:basedOn w:val="a4"/>
+    <w:basedOn w:val="TableNormal"/>
     <w:semiHidden/>
     <w:rsid w:val="00176DF9"/>
     <w:pPr>
@@ -19821,9 +19955,9 @@
       </w:rPr>
     </w:tblStylePr>
   </w:style>
-  <w:style w:type="table" w:styleId="1a">
+  <w:style w:type="table" w:styleId="TableGrid1">
     <w:name w:val="Table Grid 1"/>
-    <w:basedOn w:val="a4"/>
+    <w:basedOn w:val="TableNormal"/>
     <w:semiHidden/>
     <w:rsid w:val="00176DF9"/>
     <w:pPr>
@@ -19888,9 +20022,9 @@
       </w:tcPr>
     </w:tblStylePr>
   </w:style>
-  <w:style w:type="table" w:styleId="2e">
+  <w:style w:type="table" w:styleId="TableGrid2">
     <w:name w:val="Table Grid 2"/>
-    <w:basedOn w:val="a4"/>
+    <w:basedOn w:val="TableNormal"/>
     <w:semiHidden/>
     <w:rsid w:val="00176DF9"/>
     <w:pPr>
@@ -19969,9 +20103,9 @@
       </w:tcPr>
     </w:tblStylePr>
   </w:style>
-  <w:style w:type="table" w:styleId="3d">
+  <w:style w:type="table" w:styleId="TableGrid3">
     <w:name w:val="Table Grid 3"/>
-    <w:basedOn w:val="a4"/>
+    <w:basedOn w:val="TableNormal"/>
     <w:semiHidden/>
     <w:rsid w:val="00176DF9"/>
     <w:pPr>
@@ -20046,9 +20180,9 @@
       </w:tcPr>
     </w:tblStylePr>
   </w:style>
-  <w:style w:type="table" w:styleId="49">
+  <w:style w:type="table" w:styleId="TableGrid4">
     <w:name w:val="Table Grid 4"/>
-    <w:basedOn w:val="a4"/>
+    <w:basedOn w:val="TableNormal"/>
     <w:semiHidden/>
     <w:rsid w:val="00176DF9"/>
     <w:pPr>
@@ -20120,9 +20254,9 @@
       </w:tcPr>
     </w:tblStylePr>
   </w:style>
-  <w:style w:type="table" w:styleId="58">
+  <w:style w:type="table" w:styleId="TableGrid5">
     <w:name w:val="Table Grid 5"/>
-    <w:basedOn w:val="a4"/>
+    <w:basedOn w:val="TableNormal"/>
     <w:semiHidden/>
     <w:rsid w:val="00176DF9"/>
     <w:pPr>
@@ -20197,9 +20331,9 @@
       </w:tcPr>
     </w:tblStylePr>
   </w:style>
-  <w:style w:type="table" w:styleId="63">
+  <w:style w:type="table" w:styleId="TableGrid6">
     <w:name w:val="Table Grid 6"/>
-    <w:basedOn w:val="a4"/>
+    <w:basedOn w:val="TableNormal"/>
     <w:semiHidden/>
     <w:rsid w:val="00176DF9"/>
     <w:pPr>
@@ -20277,9 +20411,9 @@
       </w:tcPr>
     </w:tblStylePr>
   </w:style>
-  <w:style w:type="table" w:styleId="73">
+  <w:style w:type="table" w:styleId="TableGrid7">
     <w:name w:val="Table Grid 7"/>
-    <w:basedOn w:val="a4"/>
+    <w:basedOn w:val="TableNormal"/>
     <w:semiHidden/>
     <w:rsid w:val="00176DF9"/>
     <w:pPr>
@@ -20376,9 +20510,9 @@
       </w:tcPr>
     </w:tblStylePr>
   </w:style>
-  <w:style w:type="table" w:styleId="83">
+  <w:style w:type="table" w:styleId="TableGrid8">
     <w:name w:val="Table Grid 8"/>
-    <w:basedOn w:val="a4"/>
+    <w:basedOn w:val="TableNormal"/>
     <w:semiHidden/>
     <w:rsid w:val="00176DF9"/>
     <w:pPr>
@@ -20451,9 +20585,9 @@
       </w:tcPr>
     </w:tblStylePr>
   </w:style>
-  <w:style w:type="paragraph" w:styleId="affa">
+  <w:style w:type="paragraph" w:styleId="BlockText">
     <w:name w:val="Block Text"/>
-    <w:basedOn w:val="a2"/>
+    <w:basedOn w:val="Normal"/>
     <w:semiHidden/>
     <w:rsid w:val="00176DF9"/>
     <w:pPr>
@@ -20461,9 +20595,9 @@
       <w:ind w:leftChars="700" w:left="700" w:rightChars="700" w:right="700"/>
     </w:pPr>
   </w:style>
-  <w:style w:type="numbering" w:styleId="a1">
+  <w:style w:type="numbering" w:styleId="ArticleSection">
     <w:name w:val="Outline List 3"/>
-    <w:basedOn w:val="a5"/>
+    <w:basedOn w:val="NoList"/>
     <w:semiHidden/>
     <w:rsid w:val="00176DF9"/>
     <w:pPr>
@@ -20472,9 +20606,9 @@
       </w:numPr>
     </w:pPr>
   </w:style>
-  <w:style w:type="paragraph" w:styleId="affb">
+  <w:style w:type="paragraph" w:styleId="EnvelopeAddress">
     <w:name w:val="envelope address"/>
-    <w:basedOn w:val="a2"/>
+    <w:basedOn w:val="Normal"/>
     <w:semiHidden/>
     <w:rsid w:val="00176DF9"/>
     <w:pPr>
@@ -20485,9 +20619,9 @@
       <w:rFonts w:ascii="Arial" w:hAnsi="Arial"/>
     </w:rPr>
   </w:style>
-  <w:style w:type="paragraph" w:styleId="affc">
+  <w:style w:type="paragraph" w:styleId="MessageHeader">
     <w:name w:val="Message Header"/>
-    <w:basedOn w:val="a2"/>
+    <w:basedOn w:val="Normal"/>
     <w:semiHidden/>
     <w:rsid w:val="00176DF9"/>
     <w:pPr>
@@ -20504,15 +20638,15 @@
       <w:rFonts w:ascii="Arial" w:hAnsi="Arial"/>
     </w:rPr>
   </w:style>
-  <w:style w:type="character" w:styleId="affd">
+  <w:style w:type="character" w:styleId="LineNumber">
     <w:name w:val="line number"/>
-    <w:basedOn w:val="a3"/>
+    <w:basedOn w:val="DefaultParagraphFont"/>
     <w:semiHidden/>
     <w:rsid w:val="00176DF9"/>
   </w:style>
-  <w:style w:type="character" w:styleId="affe">
+  <w:style w:type="character" w:styleId="Strong">
     <w:name w:val="Strong"/>
-    <w:basedOn w:val="a3"/>
+    <w:basedOn w:val="DefaultParagraphFont"/>
     <w:qFormat/>
     <w:rsid w:val="00176DF9"/>
     <w:rPr>
@@ -20520,13 +20654,13 @@
       <w:bCs/>
     </w:rPr>
   </w:style>
-  <w:style w:type="character" w:styleId="afff">
+  <w:style w:type="character" w:styleId="PageNumber">
     <w:name w:val="page number"/>
-    <w:basedOn w:val="a3"/>
+    <w:basedOn w:val="DefaultParagraphFont"/>
     <w:semiHidden/>
     <w:rsid w:val="00176DF9"/>
   </w:style>
-  <w:style w:type="character" w:styleId="afff0">
+  <w:style w:type="character" w:styleId="FollowedHyperlink">
     <w:name w:val="FollowedHyperlink"/>
     <w:rsid w:val="004D5212"/>
     <w:rPr>
@@ -20534,27 +20668,27 @@
       <w:u w:val="none"/>
     </w:rPr>
   </w:style>
-  <w:style w:type="paragraph" w:styleId="afff1">
+  <w:style w:type="paragraph" w:styleId="BodyText">
     <w:name w:val="Body Text"/>
-    <w:basedOn w:val="a2"/>
+    <w:basedOn w:val="Normal"/>
     <w:semiHidden/>
     <w:rsid w:val="00176DF9"/>
     <w:pPr>
       <w:spacing w:after="120"/>
     </w:pPr>
   </w:style>
-  <w:style w:type="paragraph" w:styleId="afff2">
+  <w:style w:type="paragraph" w:styleId="BodyTextFirstIndent">
     <w:name w:val="Body Text First Indent"/>
-    <w:basedOn w:val="afff1"/>
+    <w:basedOn w:val="BodyText"/>
     <w:semiHidden/>
     <w:rsid w:val="00176DF9"/>
     <w:pPr>
       <w:ind w:firstLineChars="100" w:firstLine="100"/>
     </w:pPr>
   </w:style>
-  <w:style w:type="paragraph" w:styleId="afff3">
+  <w:style w:type="paragraph" w:styleId="BodyTextIndent">
     <w:name w:val="Body Text Indent"/>
-    <w:basedOn w:val="a2"/>
+    <w:basedOn w:val="Normal"/>
     <w:semiHidden/>
     <w:rsid w:val="00176DF9"/>
     <w:pPr>
@@ -20562,36 +20696,36 @@
       <w:ind w:leftChars="200" w:left="200"/>
     </w:pPr>
   </w:style>
-  <w:style w:type="paragraph" w:styleId="2f">
+  <w:style w:type="paragraph" w:styleId="BodyTextFirstIndent2">
     <w:name w:val="Body Text First Indent 2"/>
-    <w:basedOn w:val="afff3"/>
+    <w:basedOn w:val="BodyTextIndent"/>
     <w:semiHidden/>
     <w:rsid w:val="00176DF9"/>
     <w:pPr>
       <w:ind w:firstLineChars="200" w:firstLine="200"/>
     </w:pPr>
   </w:style>
-  <w:style w:type="paragraph" w:styleId="afff4">
+  <w:style w:type="paragraph" w:styleId="NormalIndent">
     <w:name w:val="Normal Indent"/>
-    <w:basedOn w:val="a2"/>
+    <w:basedOn w:val="Normal"/>
     <w:semiHidden/>
     <w:rsid w:val="00176DF9"/>
     <w:pPr>
       <w:ind w:firstLineChars="200" w:firstLine="200"/>
     </w:pPr>
   </w:style>
-  <w:style w:type="paragraph" w:styleId="2f0">
+  <w:style w:type="paragraph" w:styleId="BodyText2">
     <w:name w:val="Body Text 2"/>
-    <w:basedOn w:val="a2"/>
+    <w:basedOn w:val="Normal"/>
     <w:semiHidden/>
     <w:rsid w:val="00176DF9"/>
     <w:pPr>
       <w:spacing w:after="120" w:line="480" w:lineRule="auto"/>
     </w:pPr>
   </w:style>
-  <w:style w:type="paragraph" w:styleId="3e">
+  <w:style w:type="paragraph" w:styleId="BodyText3">
     <w:name w:val="Body Text 3"/>
-    <w:basedOn w:val="a2"/>
+    <w:basedOn w:val="Normal"/>
     <w:semiHidden/>
     <w:rsid w:val="00176DF9"/>
     <w:pPr>
@@ -20602,9 +20736,9 @@
       <w:szCs w:val="16"/>
     </w:rPr>
   </w:style>
-  <w:style w:type="paragraph" w:styleId="2f1">
+  <w:style w:type="paragraph" w:styleId="BodyTextIndent2">
     <w:name w:val="Body Text Indent 2"/>
-    <w:basedOn w:val="a2"/>
+    <w:basedOn w:val="Normal"/>
     <w:semiHidden/>
     <w:rsid w:val="00176DF9"/>
     <w:pPr>
@@ -20612,9 +20746,9 @@
       <w:ind w:leftChars="200" w:left="200"/>
     </w:pPr>
   </w:style>
-  <w:style w:type="paragraph" w:styleId="3f">
+  <w:style w:type="paragraph" w:styleId="BodyTextIndent3">
     <w:name w:val="Body Text Indent 3"/>
-    <w:basedOn w:val="a2"/>
+    <w:basedOn w:val="Normal"/>
     <w:semiHidden/>
     <w:rsid w:val="00176DF9"/>
     <w:pPr>
@@ -20626,10 +20760,10 @@
       <w:szCs w:val="16"/>
     </w:rPr>
   </w:style>
-  <w:style w:type="paragraph" w:styleId="afff5">
+  <w:style w:type="paragraph" w:styleId="NoteHeading">
     <w:name w:val="Note Heading"/>
-    <w:basedOn w:val="a2"/>
-    <w:next w:val="a2"/>
+    <w:basedOn w:val="Normal"/>
+    <w:next w:val="Normal"/>
     <w:semiHidden/>
     <w:rsid w:val="00176DF9"/>
     <w:pPr>
@@ -20655,7 +20789,7 @@
   </w:style>
   <w:style w:type="paragraph" w:customStyle="1" w:styleId="End">
     <w:name w:val="End"/>
-    <w:basedOn w:val="a2"/>
+    <w:basedOn w:val="Normal"/>
     <w:rsid w:val="00B937D5"/>
     <w:pPr>
       <w:spacing w:after="400"/>
@@ -20664,7 +20798,7 @@
       <w:b/>
     </w:rPr>
   </w:style>
-  <w:style w:type="paragraph" w:customStyle="1" w:styleId="1b">
+  <w:style w:type="paragraph" w:customStyle="1" w:styleId="1">
     <w:name w:val="样式1"/>
     <w:basedOn w:val="End"/>
     <w:semiHidden/>
@@ -20931,7 +21065,7 @@
   </w:style>
   <w:style w:type="paragraph" w:customStyle="1" w:styleId="Code">
     <w:name w:val="Code"/>
-    <w:basedOn w:val="a2"/>
+    <w:basedOn w:val="Normal"/>
     <w:rsid w:val="009341D2"/>
     <w:pPr>
       <w:widowControl w:val="0"/>
@@ -20947,7 +21081,7 @@
   </w:style>
   <w:style w:type="paragraph" w:customStyle="1" w:styleId="CodeinTable">
     <w:name w:val="Code in Table"/>
-    <w:basedOn w:val="a2"/>
+    <w:basedOn w:val="Normal"/>
     <w:rsid w:val="009341D3"/>
     <w:pPr>
       <w:widowControl w:val="0"/>
@@ -20963,7 +21097,7 @@
   </w:style>
   <w:style w:type="paragraph" w:customStyle="1" w:styleId="Outline">
     <w:name w:val="Outline"/>
-    <w:basedOn w:val="a2"/>
+    <w:basedOn w:val="Normal"/>
     <w:semiHidden/>
     <w:rsid w:val="00814566"/>
     <w:rPr>
@@ -20973,7 +21107,7 @@
   </w:style>
   <w:style w:type="table" w:customStyle="1" w:styleId="RemarksTable">
     <w:name w:val="Remarks Table"/>
-    <w:basedOn w:val="a4"/>
+    <w:basedOn w:val="TableNormal"/>
     <w:rsid w:val="00A24251"/>
     <w:tblPr>
       <w:tblInd w:w="1809" w:type="dxa"/>
@@ -21069,7 +21203,7 @@
   <w:style w:type="paragraph" w:customStyle="1" w:styleId="TableDescriptioninAppendix">
     <w:name w:val="Table Description in Appendix"/>
     <w:basedOn w:val="TableDescription"/>
-    <w:next w:val="a2"/>
+    <w:next w:val="Normal"/>
     <w:rsid w:val="00F613A7"/>
     <w:pPr>
       <w:numPr>
@@ -21084,7 +21218,7 @@
   <w:style w:type="paragraph" w:customStyle="1" w:styleId="TableDescriptioninPreface">
     <w:name w:val="Table Description in Preface"/>
     <w:basedOn w:val="TableDescription"/>
-    <w:next w:val="a2"/>
+    <w:next w:val="Normal"/>
     <w:rsid w:val="00511C29"/>
     <w:pPr>
       <w:numPr>
@@ -21117,7 +21251,7 @@
 </file>
 
 <file path=word/theme/theme1.xml><?xml version="1.0" encoding="utf-8"?>
-<a:theme xmlns:a="http://schemas.openxmlformats.org/drawingml/2006/main" name="Office 主题">
+<a:theme xmlns:a="http://schemas.openxmlformats.org/drawingml/2006/main" name="Office Theme">
   <a:themeElements>
     <a:clrScheme name="Office">
       <a:dk1>
